--- a/paper/Gravity Optimizer - A Mechanical View on Optimization in Deep Learning/Gravity Optimizer - IEEE Transactions on Pattern Analysis and Machine Intelligence.docx
+++ b/paper/Gravity Optimizer - A Mechanical View on Optimization in Deep Learning/Gravity Optimizer - IEEE Transactions on Pattern Analysis and Machine Intelligence.docx
@@ -9,7 +9,19 @@
         <w:spacing w:after="120"/>
       </w:pPr>
       <w:r>
-        <w:t>Gravity Optimizer: A Physical Approach to Optimization in Deep Learning</w:t>
+        <w:t xml:space="preserve">Gravity Optimizer: A </w:t>
+      </w:r>
+      <w:r>
+        <w:t>Mechanical</w:t>
+      </w:r>
+      <w:r>
+        <w:t xml:space="preserve"> </w:t>
+      </w:r>
+      <w:r>
+        <w:t>View on</w:t>
+      </w:r>
+      <w:r>
+        <w:t xml:space="preserve"> Optimization in Deep Learning</w:t>
       </w:r>
     </w:p>
     <w:p>
@@ -208,46 +220,6 @@
           <w:i w:val="0"/>
         </w:rPr>
       </w:pPr>
-    </w:p>
-    <w:p>
-      <w:pPr>
-        <w:pStyle w:val="FOOTNOTE"/>
-        <w:framePr w:vSpace="0" w:wrap="around" w:xAlign="left"/>
-        <w:spacing w:before="80" w:after="80"/>
-        <w:ind w:firstLine="0"/>
-        <w:jc w:val="left"/>
-      </w:pPr>
-      <w:r>
-        <w:rPr>
-          <w:i/>
-        </w:rPr>
-        <w:t>Please note that all acknowledgments should be placed at the end of the paper, before the bibliography</w:t>
-      </w:r>
-      <w:r>
-        <w:rPr>
-          <w:i/>
-        </w:rPr>
-        <w:t xml:space="preserve"> (</w:t>
-      </w:r>
-      <w:r>
-        <w:rPr>
-          <w:b/>
-          <w:i/>
-        </w:rPr>
-        <w:t>note that corresponding authorship is not noted in affiliation box, but in acknowledgment section</w:t>
-      </w:r>
-      <w:r>
-        <w:rPr>
-          <w:i/>
-        </w:rPr>
-        <w:t>)</w:t>
-      </w:r>
-      <w:r>
-        <w:rPr>
-          <w:i/>
-        </w:rPr>
-        <w:t>.</w:t>
-      </w:r>
     </w:p>
     <w:p>
       <w:pPr>
@@ -343,7 +315,13 @@
         <w:ind w:firstLine="0"/>
       </w:pPr>
       <w:r>
-        <w:t xml:space="preserve">HE question of choosing an adequate optimizer for a deep learning problem is not answered yet. Instead there are ways like empirical comparing </w:t>
+        <w:t>HE question of choosing an adequate optimizer for a deep learning problem is not answered yet. Instead</w:t>
+      </w:r>
+      <w:r>
+        <w:t>,</w:t>
+      </w:r>
+      <w:r>
+        <w:t xml:space="preserve"> there are ways like empirical comparing </w:t>
       </w:r>
       <w:r>
         <w:fldChar w:fldCharType="begin" w:fldLock="1"/>
@@ -464,6 +442,11 @@
       <w:r>
         <w:t xml:space="preserve"> in chronicle order.</w:t>
       </w:r>
+    </w:p>
+    <w:p>
+      <w:pPr>
+        <w:pStyle w:val="PARAGRAPH"/>
+      </w:pPr>
     </w:p>
     <w:p>
       <w:pPr>
@@ -1179,379 +1162,328 @@
     </w:p>
     <w:p>
       <w:pPr>
-        <w:pStyle w:val="PARAGRAPH"/>
-      </w:pPr>
-      <w:r>
-        <w:t>To insert images in Word</w:t>
-      </w:r>
-      <w:r>
-        <w:rPr>
-          <w:i/>
-          <w:iCs/>
-        </w:rPr>
-        <w:t>,</w:t>
-      </w:r>
-      <w:r>
-        <w:t xml:space="preserve"> position the cursor at the insertion point and either use Insert | Picture | From File or copy the image to the Windows clipboard and then Edit | Paste Special | Picture (with “Float over text” unchecked). </w:t>
+        <w:pStyle w:val="Heading1"/>
+      </w:pPr>
+      <w:r>
+        <w:lastRenderedPageBreak/>
+        <w:t>2</w:t>
+      </w:r>
+      <w:r>
+        <w:tab/>
+        <w:t>Procedure for Paper Submission</w:t>
       </w:r>
     </w:p>
     <w:p>
       <w:pPr>
-        <w:pStyle w:val="PARAGRAPH"/>
-      </w:pPr>
-      <w:r>
-        <w:lastRenderedPageBreak/>
-        <w:t>IEEE Computer Society staff will edit and complete the final formatting of your paper.</w:t>
+        <w:pStyle w:val="Heading2"/>
+      </w:pPr>
+      <w:r>
+        <w:t>2.1 Review Stage</w:t>
       </w:r>
     </w:p>
     <w:p>
       <w:pPr>
         <w:pStyle w:val="Heading1"/>
-      </w:pPr>
-      <w:r>
-        <w:t>2</w:t>
-      </w:r>
-      <w:r>
+        <w:rPr>
+          <w:rStyle w:val="Url"/>
+          <w:rFonts w:ascii="Helvetica" w:hAnsi="Helvetica"/>
+          <w:color w:val="auto"/>
+        </w:rPr>
+      </w:pPr>
+      <w:r>
+        <w:rPr>
+          <w:rStyle w:val="Figurereferenceto"/>
+          <w:color w:val="auto"/>
+        </w:rPr>
+        <w:t>3</w:t>
+      </w:r>
+      <w:r>
+        <w:rPr>
+          <w:rStyle w:val="Figurereferenceto"/>
+          <w:color w:val="auto"/>
+        </w:rPr>
         <w:tab/>
-        <w:t>Procedure for Paper Submission</w:t>
+      </w:r>
+      <w:r>
+        <w:rPr>
+          <w:rStyle w:val="Figurereferenceto"/>
+          <w:color w:val="auto"/>
+        </w:rPr>
+        <w:t>Benchmark</w:t>
+      </w:r>
+      <w:r>
+        <w:rPr>
+          <w:rStyle w:val="Figurereferenceto"/>
+          <w:color w:val="auto"/>
+        </w:rPr>
+        <w:t xml:space="preserve"> Configuration</w:t>
       </w:r>
     </w:p>
     <w:p>
       <w:pPr>
-        <w:pStyle w:val="Heading2"/>
-        <w:spacing w:before="0"/>
-      </w:pPr>
-      <w:r>
-        <w:t>2.1 Review Stage</w:t>
+        <w:pStyle w:val="PARAGRAPH"/>
+        <w:ind w:firstLine="0"/>
+      </w:pPr>
+      <w:r>
+        <w:rPr>
+          <w:highlight w:val="red"/>
+        </w:rPr>
+        <w:t xml:space="preserve">In this section, we are going to compare Gravity optimizer with other common standard optimizers shown in Table 1. In the following, first, the specifications of the hardware that we used for training are given. Then the framework we used to implement the model, the datasets used for training, and finally, the architectures chosen based on hardware specifications are introduced. If you want to skip reading the details, a summary of this information is given in Table 4. In the last part, the obtained results from Gravity optimizer are compared to the reported results from other papers that have used the same architectures we used to </w:t>
+      </w:r>
+      <w:r>
+        <w:rPr>
+          <w:highlight w:val="red"/>
+        </w:rPr>
+        <w:t>train</w:t>
+      </w:r>
+      <w:r>
+        <w:rPr>
+          <w:highlight w:val="red"/>
+        </w:rPr>
+        <w:t xml:space="preserve"> the same datasets we used. If results are not reported by other papers, the tests have been performed by us.</w:t>
       </w:r>
     </w:p>
     <w:p>
       <w:pPr>
-        <w:pStyle w:val="PARAGRAPHnoindent"/>
-      </w:pPr>
-      <w:r>
-        <w:t>Detailed submission guidelines can be found on the author resources Web pages. Author resource guidelines are specific to each journal, so please be sure to refer to the correct journal when seeking information. All authors are responsible for understanding these guidelines before submitting their manuscript. For further information on both submission</w:t>
-      </w:r>
-      <w:r>
-        <w:t xml:space="preserve"> guidelines</w:t>
-      </w:r>
-      <w:r>
-        <w:t>, authors are strongly encouraged to refer to</w:t>
-      </w:r>
-      <w:r>
-        <w:rPr>
-          <w:rStyle w:val="Url"/>
-          <w:color w:val="auto"/>
-        </w:rPr>
-        <w:t xml:space="preserve"> </w:t>
+        <w:pStyle w:val="Heading2"/>
+      </w:pPr>
+      <w:r>
+        <w:t>3</w:t>
+      </w:r>
+      <w:r>
+        <w:t xml:space="preserve">.1 </w:t>
+      </w:r>
+      <w:r>
+        <w:t>Hardware</w:t>
+      </w:r>
+    </w:p>
+    <w:p>
+      <w:pPr>
+        <w:pStyle w:val="PARAGRAPH"/>
+      </w:pPr>
+      <w:r>
+        <w:t xml:space="preserve">We used </w:t>
       </w:r>
       <w:hyperlink r:id="rId14" w:history="1">
         <w:r>
           <w:rPr>
             <w:rStyle w:val="Hyperlink"/>
-            <w:color w:val="auto"/>
+            <w:rFonts w:ascii="Palatino" w:hAnsi="Palatino" w:cs="Times New Roman"/>
           </w:rPr>
-          <w:t>http://www.computer.org/portal/web/peerreviewjournals/author</w:t>
+          <w:t>Google Colab</w:t>
         </w:r>
       </w:hyperlink>
       <w:r>
-        <w:rPr>
-          <w:rStyle w:val="Url"/>
-          <w:color w:val="auto"/>
-        </w:rPr>
-        <w:t>.</w:t>
-      </w:r>
-    </w:p>
-    <w:p>
-      <w:pPr>
-        <w:pStyle w:val="Heading2"/>
-        <w:ind w:left="0" w:firstLine="0"/>
-      </w:pPr>
-      <w:r>
-        <w:t>2.2 Final Stage</w:t>
-      </w:r>
-    </w:p>
-    <w:p>
-      <w:pPr>
-        <w:pStyle w:val="PARAGRAPHnoindent"/>
-      </w:pPr>
-      <w:r>
-        <w:t>For papers accepted for publication, it is essential that the electronic version of the manuscript and artwork match the hardcopy exactly! The quality and accuracy of the content of the electronic material submitted is crucial since the content is not recreated, but rather converted into the final published version.</w:t>
-      </w:r>
-    </w:p>
-    <w:p>
-      <w:pPr>
-        <w:pStyle w:val="PARAGRAPH"/>
-      </w:pPr>
-      <w:r>
-        <w:t>All papers in IEEE Computer Society Transactions are edited electronically. A final submission materials check list</w:t>
-      </w:r>
-      <w:r>
-        <w:t>, tr</w:t>
-      </w:r>
-      <w:r>
-        <w:t>ansmission and compression information</w:t>
-      </w:r>
-      <w:r>
-        <w:t>, and</w:t>
-      </w:r>
-      <w:r>
         <w:t xml:space="preserve"> </w:t>
       </w:r>
       <w:r>
-        <w:t>g</w:t>
-      </w:r>
-      <w:r>
-        <w:t xml:space="preserve">eneral publication materials can be found at: </w:t>
+        <w:fldChar w:fldCharType="begin" w:fldLock="1"/>
+      </w:r>
+      <w:r>
+        <w:instrText>ADDIN CSL_CITATION {"citationItems":[{"id":"ITEM-1","itemData":{"author":[{"dropping-particle":"","family":"Bisong","given":"Ekaba","non-dropping-particle":"","parse-names":false,"suffix":""}],"container-title":"Building Machine Learning and Deep Learning Models on Google Cloud Platform","id":"ITEM-1","issued":{"date-parts":[["2019"]]},"page":"59-64","publisher":"Springer","title":"Google Colaboratory","type":"chapter"},"uris":["http://www.mendeley.com/documents/?uuid=2ebe6dc3-2792-4061-a5b1-e80975c263d9"]}],"mendeley":{"formattedCitation":"[14]","plainTextFormattedCitation":"[14]","previouslyFormattedCitation":"[14]"},"properties":{"noteIndex":0},"schema":"https://github.com/citation-style-language/schema/raw/master/csl-citation.json"}</w:instrText>
+      </w:r>
+      <w:r>
+        <w:fldChar w:fldCharType="separate"/>
+      </w:r>
+      <w:r>
+        <w:rPr>
+          <w:noProof/>
+        </w:rPr>
+        <w:t>[14]</w:t>
+      </w:r>
+      <w:r>
+        <w:fldChar w:fldCharType="end"/>
+      </w:r>
+      <w:r>
+        <w:t xml:space="preserve"> as hardware because we couldn’t afford GPU for traini</w:t>
+      </w:r>
+      <w:r>
+        <w:t>ng deep neural network models</w:t>
+      </w:r>
+      <w:r>
+        <w:t xml:space="preserve"> and testing our idea</w:t>
+      </w:r>
+      <w:r>
+        <w:t>s</w:t>
+      </w:r>
+      <w:r>
+        <w:t xml:space="preserve">. We used Tensorflow’s high-level API, Keras, as a framework to build the model in the Python language. The python implementation code can be found in </w:t>
       </w:r>
       <w:hyperlink r:id="rId15" w:history="1">
         <w:r>
           <w:rPr>
             <w:rStyle w:val="Hyperlink"/>
-            <w:color w:val="auto"/>
+            <w:rFonts w:ascii="Palatino" w:hAnsi="Palatino" w:cs="Times New Roman"/>
           </w:rPr>
-          <w:t>http://www.computer.org/portal/web/peerreviewjournals/author</w:t>
+          <w:t>Gravity optimizer</w:t>
         </w:r>
-      </w:hyperlink>
-      <w:r>
-        <w:t>.</w:t>
-      </w:r>
-    </w:p>
-    <w:p>
-      <w:pPr>
-        <w:pStyle w:val="Heading2"/>
-      </w:pPr>
-      <w:r>
-        <w:t>2.3</w:t>
-      </w:r>
-      <w:r>
-        <w:tab/>
-        <w:t>Figures</w:t>
-      </w:r>
-    </w:p>
-    <w:p>
-      <w:pPr>
-        <w:pStyle w:val="PARAGRAPHnoindent"/>
-      </w:pPr>
-      <w:r>
-        <w:t xml:space="preserve">All tables and figures will be processed as images. </w:t>
-      </w:r>
-      <w:r>
-        <w:rPr>
-          <w:bCs/>
-        </w:rPr>
-        <w:t>You will have the greatest control over the appearance of your figures if you are able to prepare electronic image files. S</w:t>
-      </w:r>
-      <w:r>
-        <w:t>ave them to a file in PostScript (PS) or Encapsulated PostScript (EPS) formats. Use a separate file for each im</w:t>
-      </w:r>
-      <w:r>
-        <w:lastRenderedPageBreak/>
-        <w:t>age. File names should be of the form “fig1.ps” or “fig2.eps.”</w:t>
-      </w:r>
-    </w:p>
-    <w:p>
-      <w:pPr>
-        <w:pStyle w:val="Text"/>
-        <w:rPr>
-          <w:rFonts w:ascii="Palatino" w:hAnsi="Palatino"/>
-        </w:rPr>
-      </w:pPr>
-      <w:r>
-        <w:rPr>
-          <w:rFonts w:ascii="Palatino" w:hAnsi="Palatino"/>
-          <w:spacing w:val="2"/>
-        </w:rPr>
-        <w:t>For more information on how to format your figure or</w:t>
-      </w:r>
-      <w:r>
-        <w:rPr>
-          <w:rFonts w:ascii="Palatino" w:hAnsi="Palatino"/>
-        </w:rPr>
-        <w:t xml:space="preserve"> table files for final submission, please go to </w:t>
-      </w:r>
-      <w:hyperlink r:id="rId16" w:anchor="figures" w:history="1">
         <w:r>
           <w:rPr>
             <w:rStyle w:val="Hyperlink"/>
-            <w:color w:val="auto"/>
+            <w:rFonts w:ascii="Palatino" w:hAnsi="Palatino" w:cs="Times New Roman"/>
           </w:rPr>
-          <w:t>http://www.computer.org/portal/web/peerreviewjournals/author#figures</w:t>
+          <w:t xml:space="preserve"> GitHub repository</w:t>
         </w:r>
       </w:hyperlink>
       <w:r>
+        <w:t>. Also</w:t>
+      </w:r>
+      <w:r>
+        <w:t>, we were given the chance to use TPU</w:t>
+      </w:r>
+      <w:r>
+        <w:t>s (Tensor Processing Unit:</w:t>
+      </w:r>
+      <w:r>
+        <w:t xml:space="preserve"> Google’s custom-developed technology</w:t>
+      </w:r>
+      <w:r>
         <w:t xml:space="preserve"> </w:t>
       </w:r>
       <w:r>
-        <w:rPr>
-          <w:rStyle w:val="Url"/>
-          <w:color w:val="auto"/>
-        </w:rPr>
-        <w:t xml:space="preserve">and </w:t>
-      </w:r>
-      <w:hyperlink r:id="rId17" w:history="1">
-        <w:r>
-          <w:rPr>
-            <w:rStyle w:val="Hyperlink"/>
-            <w:rFonts w:ascii="Verdana" w:hAnsi="Verdana"/>
-            <w:color w:val="auto"/>
-            <w:sz w:val="13"/>
-            <w:szCs w:val="13"/>
-            <w:shd w:val="clear" w:color="auto" w:fill="FFFFFF"/>
-          </w:rPr>
-          <w:t>View transactions art_guide.pdf (PDF, 4.69MB)</w:t>
-        </w:r>
-      </w:hyperlink>
-      <w:r>
-        <w:rPr>
-          <w:rStyle w:val="Url"/>
-          <w:color w:val="auto"/>
-        </w:rPr>
+        <w:t>to accelerate machine learning workloads</w:t>
+      </w:r>
+      <w:r>
+        <w:t>)</w:t>
+      </w:r>
+      <w:r>
+        <w:t xml:space="preserve"> </w:t>
+      </w:r>
+      <w:r>
+        <w:t>by using</w:t>
+      </w:r>
+      <w:r>
+        <w:t xml:space="preserve"> Google Colab and TensorFlow</w:t>
+      </w:r>
+      <w:r>
+        <w:t xml:space="preserve"> together</w:t>
+      </w:r>
+      <w:r>
         <w:t>.</w:t>
-      </w:r>
-      <w:r>
-        <w:rPr>
-          <w:rFonts w:ascii="Palatino" w:hAnsi="Palatino"/>
-        </w:rPr>
-        <w:t xml:space="preserve"> </w:t>
       </w:r>
     </w:p>
     <w:p>
       <w:pPr>
         <w:pStyle w:val="Heading2"/>
-        <w:numPr>
-          <w:ilvl w:val="1"/>
-          <w:numId w:val="32"/>
-        </w:numPr>
-      </w:pPr>
-      <w:r>
-        <w:t>Copyright Form</w:t>
+      </w:pPr>
+      <w:bookmarkStart w:id="0" w:name="_3.2_Datasets"/>
+      <w:bookmarkEnd w:id="0"/>
+      <w:r>
+        <w:t>3</w:t>
+      </w:r>
+      <w:r>
+        <w:t>.</w:t>
+      </w:r>
+      <w:r>
+        <w:t>2</w:t>
+      </w:r>
+      <w:r>
+        <w:t xml:space="preserve"> </w:t>
+      </w:r>
+      <w:r>
+        <w:t>Datasets</w:t>
       </w:r>
     </w:p>
     <w:p>
       <w:pPr>
-        <w:pStyle w:val="PARAGRAPHnoindent"/>
-      </w:pPr>
-      <w:r>
-        <w:t xml:space="preserve">An IEEE Computer Society copyright form must accompany your final submission. You can get a .pdf, .html, or .doc version at </w:t>
-      </w:r>
-      <w:hyperlink r:id="rId18" w:history="1">
-        <w:r>
-          <w:rPr>
-            <w:rStyle w:val="Hyperlink"/>
-            <w:rFonts w:ascii="Helvetica Condensed" w:hAnsi="Helvetica Condensed" w:cs="Times New Roman"/>
-            <w:color w:val="auto"/>
-            <w:sz w:val="18"/>
-          </w:rPr>
-          <w:t>http://computer.org/copyright.htm</w:t>
-        </w:r>
-      </w:hyperlink>
-      <w:r>
-        <w:rPr>
-          <w:rStyle w:val="Url"/>
-          <w:color w:val="auto"/>
-        </w:rPr>
-        <w:t>.</w:t>
-      </w:r>
-      <w:r>
-        <w:t xml:space="preserve"> Authors are responsible for obtaining any security clearances. </w:t>
-      </w:r>
-    </w:p>
-    <w:p>
-      <w:pPr>
         <w:pStyle w:val="PARAGRAPH"/>
-        <w:rPr>
-          <w:rStyle w:val="Url"/>
-          <w:color w:val="auto"/>
-        </w:rPr>
-      </w:pPr>
-      <w:r>
-        <w:t>For any questions about initial or final submission requirements, please contact one of our staff members. Contact information can be found at:</w:t>
-      </w:r>
-      <w:r>
-        <w:t xml:space="preserve">  </w:t>
-      </w:r>
-      <w:hyperlink r:id="rId19" w:history="1">
-        <w:r>
-          <w:rPr>
-            <w:rStyle w:val="Hyperlink"/>
-            <w:color w:val="auto"/>
-          </w:rPr>
-          <w:t>http://www.computer.org/portal/web/volunteercenter/staff</w:t>
-        </w:r>
-      </w:hyperlink>
-      <w:r>
-        <w:rPr>
-          <w:rStyle w:val="Url"/>
-          <w:color w:val="auto"/>
-        </w:rPr>
-        <w:t>.</w:t>
-      </w:r>
-    </w:p>
-    <w:p>
-      <w:pPr>
-        <w:pStyle w:val="Heading1"/>
-        <w:rPr>
-          <w:rStyle w:val="Url"/>
-          <w:rFonts w:ascii="Helvetica" w:hAnsi="Helvetica"/>
-          <w:color w:val="auto"/>
-        </w:rPr>
-      </w:pPr>
-      <w:r>
-        <w:rPr>
-          <w:rStyle w:val="Figurereferenceto"/>
-          <w:color w:val="auto"/>
-        </w:rPr>
-        <w:t>3</w:t>
-      </w:r>
-      <w:r>
-        <w:rPr>
-          <w:rStyle w:val="Figurereferenceto"/>
-          <w:color w:val="auto"/>
-        </w:rPr>
-        <w:tab/>
-      </w:r>
-      <w:r>
-        <w:rPr>
-          <w:rStyle w:val="Figurereferenceto"/>
-          <w:color w:val="auto"/>
-        </w:rPr>
-        <w:t>Benchmark</w:t>
-      </w:r>
-    </w:p>
-    <w:p>
-      <w:pPr>
-        <w:pStyle w:val="PARAGRAPH"/>
-        <w:ind w:firstLine="0"/>
-      </w:pPr>
-      <w:r>
-        <w:t>In this section, we are going to compare Gravity optimizer with other common standard optimizers shown in Table 1. In the following, first, the specifications of the hardware that we used for training are given. Then the framework we used to implement the model, the datasets used for training, and finally, the architectures chosen based on hardware specifications are introduced. If you want to skip reading the details, a summary of this information is given in Table 4. In the last part, the obtained results from Gravity optimizer are compared to the reported results from other papers that have used the same architectures we used to teach the same datasets we used. If results are not reported by other papers, the tests have been performed by us.</w:t>
-      </w:r>
-    </w:p>
-    <w:p>
-      <w:pPr>
-        <w:pStyle w:val="PARAGRAPH"/>
-      </w:pPr>
-      <w:r>
-        <w:t>We used Google Colab (colab.research.google.com) as hardware because we couldn’t afford GPU for training deep neural network models on it and testing our idea. We used Tensorflow’s high-level API, Keras, as a framework to build the model in the Python language. The python implementation code can be found in this repository: github.com/dariush-bahrami/gra</w:t>
-      </w:r>
-      <w:r>
-        <w:t>v</w:t>
-      </w:r>
-      <w:r>
-        <w:t>ity.optimizer On the other hand, with Google Colab and TensorFlow, we were given the chance to use TPUs (Tensor Processing Unit), Google’s custom-developed technology used to accelerate machine learning workloads[].</w:t>
-      </w:r>
-    </w:p>
-    <w:p>
-      <w:pPr>
-        <w:pStyle w:val="PARAGRAPH"/>
-      </w:pPr>
-      <w:r>
-        <w:t xml:space="preserve">We used the following standard datasets to evaluate the performance of the Gravity optimizer: MNIST, Fashion-MNIST, CIFAR-10, CIFAR-100 (Coarse), and CIFAR-100 (Fine). The MNIST database of handwritten digits is a subset of a larger set available from NIST. The digits have been size-normalized and centered in a fixed-size image []. The Fashion-MNIST is a dataset containing images of 10 classes. The 10 different classes are T-shirt, Trouser, Pullover, Dress, Coat, Sandal, Shirt, Sneaker, Bag, and Ankle boot[]. CIFAR-10 is a subset of the 80 million tiny images dataset in 10 classes. The 10 different classes represent airplanes, cars, birds, cats, deer, dogs, frogs, horses, ships, and trucks []. CIFAR-100 is just like the CIFAR-10, except it has 100 classes containing 600 images each. The 100 classes in the CIFAR-100 are grouped into 20 superclasses. Each image comes with a "fine" label (the class to </w:t>
+      </w:pPr>
+      <w:r>
+        <w:t>We used the following standard datasets to evaluate the performance of Gravity optimizer: MNIST, Fashion-</w:t>
       </w:r>
       <w:r>
         <w:lastRenderedPageBreak/>
-        <w:t>which it belongs) and a "coarse" label (the superclass to which it belongs). We trained the “fine” and “coarse” datasets separately because they have two distinct labels that classify two different types of classification; “coarse” is more general and “fine” is more specific[]. Table 2 summarizes the detailed information of the datasets used</w:t>
+        <w:t xml:space="preserve">MNIST, CIFAR-10, CIFAR-100 (Coarse), and CIFAR-100 (Fine). The MNIST database of handwritten digits is a subset of a larger set available from NIST. The </w:t>
+      </w:r>
+      <w:r>
+        <w:t xml:space="preserve">images of </w:t>
+      </w:r>
+      <w:r>
+        <w:t xml:space="preserve">digits have been size-normalized and centered in a fixed-size image </w:t>
+      </w:r>
+      <w:r>
+        <w:fldChar w:fldCharType="begin" w:fldLock="1"/>
+      </w:r>
+      <w:r>
+        <w:instrText>ADDIN CSL_CITATION {"citationItems":[{"id":"ITEM-1","itemData":{"author":[{"dropping-particle":"","family":"LeCun","given":"Yann","non-dropping-particle":"","parse-names":false,"suffix":""},{"dropping-particle":"","family":"Bottou","given":"Léon","non-dropping-particle":"","parse-names":false,"suffix":""},{"dropping-particle":"","family":"Bengio","given":"Yoshua","non-dropping-particle":"","parse-names":false,"suffix":""},{"dropping-particle":"","family":"Haffner","given":"Patrick","non-dropping-particle":"","parse-names":false,"suffix":""}],"container-title":"Proceedings of the IEEE","id":"ITEM-1","issue":"11","issued":{"date-parts":[["1998"]]},"page":"2278-2324","publisher":"Ieee","title":"Gradient-based learning applied to document recognition","type":"article-journal","volume":"86"},"uris":["http://www.mendeley.com/documents/?uuid=4216a2a3-12f0-41e6-bf13-1863f8a927e6"]}],"mendeley":{"formattedCitation":"[15]","plainTextFormattedCitation":"[15]","previouslyFormattedCitation":"[15]"},"properties":{"noteIndex":0},"schema":"https://github.com/citation-style-language/schema/raw/master/csl-citation.json"}</w:instrText>
+      </w:r>
+      <w:r>
+        <w:fldChar w:fldCharType="separate"/>
+      </w:r>
+      <w:r>
+        <w:rPr>
+          <w:noProof/>
+        </w:rPr>
+        <w:t>[15]</w:t>
+      </w:r>
+      <w:r>
+        <w:fldChar w:fldCharType="end"/>
+      </w:r>
+      <w:r>
+        <w:t>. The Fashion-MNIST is a dataset containing images of 10 classes. The 10 different classes are T-shirt, Trouser, Pullover, Dress, Coat, Sandal, Shirt, Sneaker, Bag, and Ankle boot</w:t>
+      </w:r>
+      <w:r>
+        <w:fldChar w:fldCharType="begin" w:fldLock="1"/>
+      </w:r>
+      <w:r>
+        <w:instrText>ADDIN CSL_CITATION {"citationItems":[{"id":"ITEM-1","itemData":{"author":[{"dropping-particle":"","family":"Xiao","given":"Han","non-dropping-particle":"","parse-names":false,"suffix":""},{"dropping-particle":"","family":"Rasul","given":"Kashif","non-dropping-particle":"","parse-names":false,"suffix":""},{"dropping-particle":"","family":"Vollgraf","given":"Roland","non-dropping-particle":"","parse-names":false,"suffix":""}],"container-title":"arXiv preprint arXiv:1708.07747","id":"ITEM-1","issued":{"date-parts":[["2017"]]},"title":"Fashion-mnist: a novel image dataset for benchmarking machine learning algorithms","type":"article-journal"},"uris":["http://www.mendeley.com/documents/?uuid=f9fe25ac-208f-477f-aa9d-c142567c159d"]}],"mendeley":{"formattedCitation":"[16]","plainTextFormattedCitation":"[16]","previouslyFormattedCitation":"[16]"},"properties":{"noteIndex":0},"schema":"https://github.com/citation-style-language/schema/raw/master/csl-citation.json"}</w:instrText>
+      </w:r>
+      <w:r>
+        <w:fldChar w:fldCharType="separate"/>
+      </w:r>
+      <w:r>
+        <w:rPr>
+          <w:noProof/>
+        </w:rPr>
+        <w:t>[16]</w:t>
+      </w:r>
+      <w:r>
+        <w:fldChar w:fldCharType="end"/>
+      </w:r>
+      <w:r>
+        <w:t xml:space="preserve">. CIFAR-10 is a subset of the 80 million tiny images dataset in 10 classes. The 10 different classes represent airplanes, cars, birds, cats, deer, dogs, frogs, horses, ships, and trucks </w:t>
+      </w:r>
+      <w:r>
+        <w:fldChar w:fldCharType="begin" w:fldLock="1"/>
+      </w:r>
+      <w:r>
+        <w:instrText>ADDIN CSL_CITATION {"citationItems":[{"id":"ITEM-1","itemData":{"author":[{"dropping-particle":"","family":"Krizhevsky","given":"Alex","non-dropping-particle":"","parse-names":false,"suffix":""},{"dropping-particle":"","family":"Hinton","given":"Geoffrey","non-dropping-particle":"","parse-names":false,"suffix":""},{"dropping-particle":"","family":"others","given":"","non-dropping-particle":"","parse-names":false,"suffix":""}],"id":"ITEM-1","issued":{"date-parts":[["2009"]]},"publisher":"Citeseer","title":"Learning multiple layers of features from tiny images","type":"article-journal"},"uris":["http://www.mendeley.com/documents/?uuid=857553ea-b058-40e1-9361-2394798826d4"]}],"mendeley":{"formattedCitation":"[17]","plainTextFormattedCitation":"[17]","previouslyFormattedCitation":"[17]"},"properties":{"noteIndex":0},"schema":"https://github.com/citation-style-language/schema/raw/master/csl-citation.json"}</w:instrText>
+      </w:r>
+      <w:r>
+        <w:fldChar w:fldCharType="separate"/>
+      </w:r>
+      <w:r>
+        <w:rPr>
+          <w:noProof/>
+        </w:rPr>
+        <w:t>[17]</w:t>
+      </w:r>
+      <w:r>
+        <w:fldChar w:fldCharType="end"/>
+      </w:r>
+      <w:r>
+        <w:t>. CIFAR-100 is just like the CIFAR-10, except it has 100 classes containing 600 images each. The 100 classes in the CIFAR-100 are grouped into 20 superclasses. Each image comes with a "fine" label (the class to which it belongs) and a "coarse" label (the superclass to which it belongs). We trained the “fine” and “coarse” datasets separately because they have two distinct labels that classify two different types of classification; “coarse” is more general and “fine” is more specific</w:t>
+      </w:r>
+      <w:r>
+        <w:fldChar w:fldCharType="begin" w:fldLock="1"/>
+      </w:r>
+      <w:r>
+        <w:instrText>ADDIN CSL_CITATION {"citationItems":[{"id":"ITEM-1","itemData":{"author":[{"dropping-particle":"","family":"Krizhevsky","given":"Alex","non-dropping-particle":"","parse-names":false,"suffix":""},{"dropping-particle":"","family":"Hinton","given":"Geoffrey","non-dropping-particle":"","parse-names":false,"suffix":""},{"dropping-particle":"","family":"others","given":"","non-dropping-particle":"","parse-names":false,"suffix":""}],"id":"ITEM-1","issued":{"date-parts":[["2009"]]},"publisher":"Citeseer","title":"Learning multiple layers of features from tiny images","type":"article-journal"},"uris":["http://www.mendeley.com/documents/?uuid=857553ea-b058-40e1-9361-2394798826d4"]}],"mendeley":{"formattedCitation":"[17]","plainTextFormattedCitation":"[17]","previouslyFormattedCitation":"[17]"},"properties":{"noteIndex":0},"schema":"https://github.com/citation-style-language/schema/raw/master/csl-citation.json"}</w:instrText>
+      </w:r>
+      <w:r>
+        <w:fldChar w:fldCharType="separate"/>
+      </w:r>
+      <w:r>
+        <w:rPr>
+          <w:noProof/>
+        </w:rPr>
+        <w:t>[17]</w:t>
+      </w:r>
+      <w:r>
+        <w:fldChar w:fldCharType="end"/>
+      </w:r>
+      <w:r>
+        <w:t>. Table 2 summarizes the detailed information of the datasets used</w:t>
       </w:r>
       <w:r>
         <w:t>.</w:t>
@@ -2369,6 +2301,26 @@
     </w:p>
     <w:p>
       <w:pPr>
+        <w:pStyle w:val="Heading2"/>
+      </w:pPr>
+      <w:r>
+        <w:t>3</w:t>
+      </w:r>
+      <w:r>
+        <w:t>.</w:t>
+      </w:r>
+      <w:r>
+        <w:t>3</w:t>
+      </w:r>
+      <w:r>
+        <w:t xml:space="preserve"> </w:t>
+      </w:r>
+      <w:r>
+        <w:t>Architecture (models and hyperparameters)</w:t>
+      </w:r>
+    </w:p>
+    <w:p>
+      <w:pPr>
         <w:pStyle w:val="PARAGRAPH"/>
         <w:ind w:firstLine="320"/>
       </w:pPr>
@@ -2393,16 +2345,368 @@
         <w:t>VGG19</w:t>
       </w:r>
       <w:r>
-        <w:t xml:space="preserve"> with the exact specifications reported in their paper[]. VGG16 has about 34M and VGG19 has about 39M parameters[]. Although architectures such as ResNet50[] and EfficientNet[] have 23M and 4M parameters respectively, and they are as easy to implement as VGGNet in Keras, they showed so much slower training speed when implemented in Google Colab that (their model summaies for input shape of 32x32x3 and 10 classes are in Gravity github repository). Another reason why we have chosen VGG architecture over other architectures is that it doesn’t use any techniques to prevent overfitting. We want to minimize the impact of parameters such as Dropout[], Early Stopping[], L2 Regulation[], and Batch Normalization[] other than the optimizer on optimization. Finally, we monitor the loss and accuracy changes for the training and validation datasets for a constant number of epochs so that we can compare the performance of the Gravity optimizer to common standard optimizers listed in Table 1 with the same dataset and architecture without the impact of overfitting prevention techniques. Table 3 summarizes the models used in this paper.</w:t>
+        <w:t xml:space="preserve"> with the exact specifications reported in their paper</w:t>
+      </w:r>
+      <w:r>
+        <w:t xml:space="preserve"> </w:t>
+      </w:r>
+      <w:r>
+        <w:fldChar w:fldCharType="begin" w:fldLock="1"/>
+      </w:r>
+      <w:r>
+        <w:instrText>ADDIN CSL_CITATION {"citationItems":[{"id":"ITEM-1","itemData":{"author":[{"dropping-particle":"","family":"Simonyan","given":"Karen","non-dropping-particle":"","parse-names":false,"suffix":""},{"dropping-particle":"","family":"Zisserman","given":"Andrew","non-dropping-particle":"","parse-names":false,"suffix":""}],"container-title":"arXiv preprint arXiv:1409.1556","id":"ITEM-1","issued":{"date-parts":[["2014"]]},"title":"Very deep convolutional networks for large-scale image recognition","type":"article-journal"},"uris":["http://www.mendeley.com/documents/?uuid=9fb11ada-b28a-4497-b66c-e4c5ec9252ad"]}],"mendeley":{"formattedCitation":"[18]","plainTextFormattedCitation":"[18]","previouslyFormattedCitation":"[18]"},"properties":{"noteIndex":0},"schema":"https://github.com/citation-style-language/schema/raw/master/csl-citation.json"}</w:instrText>
+      </w:r>
+      <w:r>
+        <w:fldChar w:fldCharType="separate"/>
+      </w:r>
+      <w:r>
+        <w:rPr>
+          <w:noProof/>
+        </w:rPr>
+        <w:t>[18]</w:t>
+      </w:r>
+      <w:r>
+        <w:fldChar w:fldCharType="end"/>
+      </w:r>
+      <w:r>
+        <w:t>. VGG16 has about 34M and VGG19 has about 39M parameters</w:t>
+      </w:r>
+      <w:r>
+        <w:t xml:space="preserve"> (detailed number of parameters for input shape of 32x32x3 and 10 classes is shown in Table 3)</w:t>
+      </w:r>
+      <w:r>
+        <w:t>. Although architectures such as ResNet50</w:t>
+      </w:r>
+      <w:r>
+        <w:fldChar w:fldCharType="begin" w:fldLock="1"/>
+      </w:r>
+      <w:r>
+        <w:instrText>ADDIN CSL_CITATION {"citationItems":[{"id":"ITEM-1","itemData":{"author":[{"dropping-particle":"","family":"He","given":"Kaiming","non-dropping-particle":"","parse-names":false,"suffix":""},{"dropping-particle":"","family":"Zhang","given":"Xiangyu","non-dropping-particle":"","parse-names":false,"suffix":""},{"dropping-particle":"","family":"Ren","given":"Shaoqing","non-dropping-particle":"","parse-names":false,"suffix":""},{"dropping-particle":"","family":"Sun","given":"Jian","non-dropping-particle":"","parse-names":false,"suffix":""}],"container-title":"Proceedings of the IEEE conference on computer vision and pattern recognition","id":"ITEM-1","issued":{"date-parts":[["2016"]]},"page":"770-778","title":"Deep residual learning for image recognition","type":"paper-conference"},"uris":["http://www.mendeley.com/documents/?uuid=6bb3573c-daaa-4256-9403-dcfe3bf8d282"]}],"mendeley":{"formattedCitation":"[19]","plainTextFormattedCitation":"[19]","previouslyFormattedCitation":"[19]"},"properties":{"noteIndex":0},"schema":"https://github.com/citation-style-language/schema/raw/master/csl-citation.json"}</w:instrText>
+      </w:r>
+      <w:r>
+        <w:fldChar w:fldCharType="separate"/>
+      </w:r>
+      <w:r>
+        <w:rPr>
+          <w:noProof/>
+        </w:rPr>
+        <w:t>[19]</w:t>
+      </w:r>
+      <w:r>
+        <w:fldChar w:fldCharType="end"/>
+      </w:r>
+      <w:r>
+        <w:t xml:space="preserve"> and EfficientNet</w:t>
+      </w:r>
+      <w:r>
+        <w:fldChar w:fldCharType="begin" w:fldLock="1"/>
+      </w:r>
+      <w:r>
+        <w:instrText>ADDIN CSL_CITATION {"citationItems":[{"id":"ITEM-1","itemData":{"author":[{"dropping-particle":"","family":"Tan","given":"Mingxing","non-dropping-particle":"","parse-names":false,"suffix":""},{"dropping-particle":"V","family":"Le","given":"Quoc","non-dropping-particle":"","parse-names":false,"suffix":""}],"container-title":"arXiv preprint arXiv:1905.11946","id":"ITEM-1","issued":{"date-parts":[["2019"]]},"title":"Efficientnet: Rethinking model scaling for convolutional neural networks","type":"article-journal"},"uris":["http://www.mendeley.com/documents/?uuid=626ec883-bc9d-4cf8-9e26-332ae42ba389"]}],"mendeley":{"formattedCitation":"[20]","plainTextFormattedCitation":"[20]","previouslyFormattedCitation":"[20]"},"properties":{"noteIndex":0},"schema":"https://github.com/citation-style-language/schema/raw/master/csl-citation.json"}</w:instrText>
+      </w:r>
+      <w:r>
+        <w:fldChar w:fldCharType="separate"/>
+      </w:r>
+      <w:r>
+        <w:rPr>
+          <w:noProof/>
+        </w:rPr>
+        <w:t>[20]</w:t>
+      </w:r>
+      <w:r>
+        <w:fldChar w:fldCharType="end"/>
+      </w:r>
+      <w:r>
+        <w:t xml:space="preserve"> have 23M and 4M parameters respectively</w:t>
+      </w:r>
+      <w:r>
+        <w:t xml:space="preserve"> (for input shape of 32x32x3 and 10 classes; their model summary is available in </w:t>
+      </w:r>
+      <w:hyperlink r:id="rId16" w:history="1">
+        <w:r>
+          <w:rPr>
+            <w:rStyle w:val="Hyperlink"/>
+            <w:rFonts w:ascii="Palatino" w:hAnsi="Palatino" w:cs="Times New Roman"/>
+          </w:rPr>
+          <w:t>Gravity optimizer GitHub repository</w:t>
+        </w:r>
+      </w:hyperlink>
+      <w:r>
+        <w:t>)</w:t>
+      </w:r>
+      <w:r>
+        <w:t xml:space="preserve"> </w:t>
+      </w:r>
+      <w:r>
+        <w:t xml:space="preserve">and they are as easy to implement as VGGNet in Keras, they showed so much slower training speed </w:t>
+      </w:r>
+      <w:r>
+        <w:t xml:space="preserve">than VGGNets </w:t>
+      </w:r>
+      <w:r>
+        <w:t>in Google</w:t>
+      </w:r>
+      <w:r>
+        <w:t xml:space="preserve"> Colab</w:t>
+      </w:r>
+      <w:r>
+        <w:t xml:space="preserve">. </w:t>
       </w:r>
     </w:p>
     <w:p>
       <w:pPr>
         <w:pStyle w:val="PARAGRAPH"/>
         <w:ind w:firstLine="320"/>
-      </w:pPr>
-      <w:r>
-        <w:t>In Section 2, we talked about how to find the best values for the alpha, beta, and m hyperparameters in the gravity optimizer and why. Then, by performing various runs, we obtained and reported the best values. In this section, we used those suggested values for the benchmark. The remarkable thing about gravity optimizer is that in all the benchmarks we did (in all five datasets and two architectures used) the same values were considered for the hyperparameter and there was no need to change the hyperparameter to get a better result.</w:t>
+        <w:rPr>
+          <w:lang w:bidi="fa-IR"/>
+        </w:rPr>
+      </w:pPr>
+      <w:r>
+        <w:rPr>
+          <w:lang w:bidi="fa-IR"/>
+        </w:rPr>
+        <w:t xml:space="preserve">Optimization, regardless of its application </w:t>
+      </w:r>
+      <w:r>
+        <w:rPr>
+          <w:lang w:bidi="fa-IR"/>
+        </w:rPr>
+        <w:t>in</w:t>
+      </w:r>
+      <w:r>
+        <w:rPr>
+          <w:lang w:bidi="fa-IR"/>
+        </w:rPr>
+        <w:t xml:space="preserve"> deep learning, is </w:t>
+      </w:r>
+      <w:r>
+        <w:rPr>
+          <w:lang w:bidi="fa-IR"/>
+        </w:rPr>
+        <w:t>utilized</w:t>
+      </w:r>
+      <w:r>
+        <w:rPr>
+          <w:lang w:bidi="fa-IR"/>
+        </w:rPr>
+        <w:t xml:space="preserve"> to minimize a function. This </w:t>
+      </w:r>
+      <w:r>
+        <w:rPr>
+          <w:lang w:bidi="fa-IR"/>
+        </w:rPr>
+        <w:t xml:space="preserve">action of </w:t>
+      </w:r>
+      <w:r>
+        <w:rPr>
+          <w:lang w:bidi="fa-IR"/>
+        </w:rPr>
+        <w:t xml:space="preserve">minimization </w:t>
+      </w:r>
+      <w:r>
+        <w:rPr>
+          <w:lang w:bidi="fa-IR"/>
+        </w:rPr>
+        <w:t xml:space="preserve">is the parameter that should be </w:t>
+      </w:r>
+      <w:r>
+        <w:rPr>
+          <w:lang w:bidi="fa-IR"/>
+        </w:rPr>
+        <w:t>used</w:t>
+      </w:r>
+      <w:r>
+        <w:rPr>
+          <w:lang w:bidi="fa-IR"/>
+        </w:rPr>
+        <w:t xml:space="preserve"> </w:t>
+      </w:r>
+      <w:r>
+        <w:rPr>
+          <w:lang w:bidi="fa-IR"/>
+        </w:rPr>
+        <w:t>for</w:t>
+      </w:r>
+      <w:r>
+        <w:rPr>
+          <w:lang w:bidi="fa-IR"/>
+        </w:rPr>
+        <w:t xml:space="preserve"> </w:t>
+      </w:r>
+      <w:r>
+        <w:rPr>
+          <w:lang w:bidi="fa-IR"/>
+        </w:rPr>
+        <w:t>compar</w:t>
+      </w:r>
+      <w:r>
+        <w:rPr>
+          <w:lang w:bidi="fa-IR"/>
+        </w:rPr>
+        <w:t>ing</w:t>
+      </w:r>
+      <w:r>
+        <w:rPr>
+          <w:lang w:bidi="fa-IR"/>
+        </w:rPr>
+        <w:t xml:space="preserve"> the performance of optimizers. The function that is tried to be minimized in deep learning is cost function. </w:t>
+      </w:r>
+      <w:r>
+        <w:rPr>
+          <w:lang w:bidi="fa-IR"/>
+        </w:rPr>
+        <w:t>The</w:t>
+      </w:r>
+      <w:r>
+        <w:rPr>
+          <w:lang w:bidi="fa-IR"/>
+        </w:rPr>
+        <w:t xml:space="preserve"> parameter that should be used to compare optimizers in deep learning is </w:t>
+      </w:r>
+      <w:r>
+        <w:rPr>
+          <w:lang w:bidi="fa-IR"/>
+        </w:rPr>
+        <w:t xml:space="preserve">the </w:t>
+      </w:r>
+      <w:r>
+        <w:rPr>
+          <w:lang w:bidi="fa-IR"/>
+        </w:rPr>
+        <w:t xml:space="preserve">loss value in </w:t>
+      </w:r>
+      <w:r>
+        <w:rPr>
+          <w:lang w:bidi="fa-IR"/>
+        </w:rPr>
+        <w:t xml:space="preserve">the </w:t>
+      </w:r>
+      <w:r>
+        <w:rPr>
+          <w:lang w:bidi="fa-IR"/>
+        </w:rPr>
+        <w:t>training dataset.</w:t>
+      </w:r>
+      <w:r>
+        <w:rPr>
+          <w:lang w:bidi="fa-IR"/>
+        </w:rPr>
+        <w:t xml:space="preserve"> </w:t>
+      </w:r>
+      <w:r>
+        <w:rPr>
+          <w:lang w:bidi="fa-IR"/>
+        </w:rPr>
+        <w:t xml:space="preserve">Therefore, to investigate the direct </w:t>
+      </w:r>
+      <w:r>
+        <w:rPr>
+          <w:lang w:bidi="fa-IR"/>
+        </w:rPr>
+        <w:t>impact</w:t>
+      </w:r>
+      <w:r>
+        <w:rPr>
+          <w:lang w:bidi="fa-IR"/>
+        </w:rPr>
+        <w:t xml:space="preserve"> of the optimizer itself, we have </w:t>
+      </w:r>
+      <w:r>
+        <w:rPr>
+          <w:lang w:bidi="fa-IR"/>
+        </w:rPr>
+        <w:t>using</w:t>
+      </w:r>
+      <w:r>
+        <w:rPr>
+          <w:lang w:bidi="fa-IR"/>
+        </w:rPr>
+        <w:t xml:space="preserve"> to </w:t>
+      </w:r>
+      <w:r>
+        <w:rPr>
+          <w:lang w:bidi="fa-IR"/>
+        </w:rPr>
+        <w:t xml:space="preserve">use </w:t>
+      </w:r>
+      <w:r>
+        <w:rPr>
+          <w:lang w:bidi="fa-IR"/>
+        </w:rPr>
+        <w:t>overfitting prevent</w:t>
+      </w:r>
+      <w:r>
+        <w:rPr>
+          <w:lang w:bidi="fa-IR"/>
+        </w:rPr>
+        <w:t>ion techniques</w:t>
+      </w:r>
+      <w:r>
+        <w:rPr>
+          <w:lang w:bidi="fa-IR"/>
+        </w:rPr>
+        <w:t xml:space="preserve">. Important examples of </w:t>
+      </w:r>
+      <w:r>
+        <w:rPr>
+          <w:lang w:bidi="fa-IR"/>
+        </w:rPr>
+        <w:t>these techniques</w:t>
+      </w:r>
+      <w:r>
+        <w:rPr>
+          <w:lang w:bidi="fa-IR"/>
+        </w:rPr>
+        <w:t xml:space="preserve"> are learning rate decay, dropout, early stopping, batch </w:t>
+      </w:r>
+      <w:r>
+        <w:rPr>
+          <w:lang w:bidi="fa-IR"/>
+        </w:rPr>
+        <w:lastRenderedPageBreak/>
+        <w:t xml:space="preserve">normalization, </w:t>
+      </w:r>
+      <w:r>
+        <w:rPr>
+          <w:lang w:bidi="fa-IR"/>
+        </w:rPr>
+        <w:t>and</w:t>
+      </w:r>
+      <w:r>
+        <w:rPr>
+          <w:lang w:bidi="fa-IR"/>
+        </w:rPr>
+        <w:t xml:space="preserve"> regularization.</w:t>
+      </w:r>
+      <w:r>
+        <w:rPr>
+          <w:lang w:bidi="fa-IR"/>
+        </w:rPr>
+        <w:t xml:space="preserve"> </w:t>
+      </w:r>
+      <w:r>
+        <w:t>So a</w:t>
+      </w:r>
+      <w:r>
+        <w:t>nother reason why we have chosen VGG architecture over other architectures is that it doesn’t use any</w:t>
+      </w:r>
+      <w:r>
+        <w:t xml:space="preserve"> </w:t>
+      </w:r>
+      <w:r>
+        <w:t>overfitting prevent</w:t>
+      </w:r>
+      <w:r>
+        <w:t>ion</w:t>
+      </w:r>
+      <w:r>
+        <w:t xml:space="preserve"> </w:t>
+      </w:r>
+      <w:r>
+        <w:t>techniques</w:t>
+      </w:r>
+      <w:r>
+        <w:t>.</w:t>
       </w:r>
     </w:p>
     <w:p>
@@ -2410,12 +2714,126 @@
         <w:pStyle w:val="PARAGRAPH"/>
         <w:ind w:firstLine="320"/>
       </w:pPr>
+      <w:r>
+        <w:t>Finally, we monitor loss and accuracy changes for training and validation datasets for a</w:t>
+      </w:r>
+      <w:r>
+        <w:t xml:space="preserve"> constant number of epochs (100 epochs) </w:t>
+      </w:r>
+      <w:r>
+        <w:t>to</w:t>
+      </w:r>
+      <w:r>
+        <w:t xml:space="preserve"> compare the performance of Gravity optimizer </w:t>
+      </w:r>
+      <w:r>
+        <w:t>with</w:t>
+      </w:r>
+      <w:r>
+        <w:t xml:space="preserve"> common standard optimizers listed in Table 1</w:t>
+      </w:r>
+      <w:r>
+        <w:t xml:space="preserve"> (Where</w:t>
+      </w:r>
+      <w:r>
+        <w:t xml:space="preserve"> the same dataset and architecture </w:t>
+      </w:r>
+      <w:r>
+        <w:t xml:space="preserve">is used without using </w:t>
+      </w:r>
+      <w:r>
+        <w:t>overfitting prevention techniques. Table 3 summarizes the models used in this paper.</w:t>
+      </w:r>
     </w:p>
     <w:p>
       <w:pPr>
         <w:pStyle w:val="PARAGRAPH"/>
         <w:ind w:firstLine="320"/>
       </w:pPr>
+      <w:r>
+        <w:t xml:space="preserve">The remarkable thing about </w:t>
+      </w:r>
+      <w:r>
+        <w:t>G</w:t>
+      </w:r>
+      <w:r>
+        <w:t xml:space="preserve">ravity optimizer is that there was no need to </w:t>
+      </w:r>
+      <w:r>
+        <w:t xml:space="preserve">tune </w:t>
+      </w:r>
+      <w:r>
+        <w:t>hyperparameter</w:t>
+      </w:r>
+      <w:r>
+        <w:t>s</w:t>
+      </w:r>
+      <w:r>
+        <w:t xml:space="preserve"> to get better result</w:t>
+      </w:r>
+      <w:r>
+        <w:t xml:space="preserve">s. </w:t>
+      </w:r>
+      <w:r>
+        <w:t>The</w:t>
+      </w:r>
+      <w:r>
+        <w:t xml:space="preserve"> </w:t>
+      </w:r>
+      <w:r>
+        <w:t>same</w:t>
+      </w:r>
+      <w:r>
+        <w:t xml:space="preserve"> values were considered</w:t>
+      </w:r>
+      <w:r>
+        <w:t xml:space="preserve"> </w:t>
+      </w:r>
+      <w:r>
+        <w:t>in all benchmarks</w:t>
+      </w:r>
+      <w:r>
+        <w:t xml:space="preserve">. </w:t>
+      </w:r>
+      <w:r>
+        <w:t xml:space="preserve">In Section 2, we talked about </w:t>
+      </w:r>
+      <w:r>
+        <w:t xml:space="preserve">why we designed </w:t>
+      </w:r>
+      <w:r>
+        <w:t xml:space="preserve">them in that way </w:t>
+      </w:r>
+      <w:r>
+        <w:t xml:space="preserve">and </w:t>
+      </w:r>
+      <w:r>
+        <w:t xml:space="preserve">how to find the best values for </w:t>
+      </w:r>
+      <w:r>
+        <w:t>them</w:t>
+      </w:r>
+      <w:r>
+        <w:t xml:space="preserve">. </w:t>
+      </w:r>
+      <w:r>
+        <w:t xml:space="preserve">Our recommended value for </w:t>
+      </w:r>
+      <w:r>
+        <w:t>Gravity optimizer hyper</w:t>
+      </w:r>
+      <w:r>
+        <w:t>p</w:t>
+      </w:r>
+      <w:r>
+        <w:t>arameters w</w:t>
+      </w:r>
+      <w:r>
+        <w:t>as</w:t>
+      </w:r>
+      <w:r>
+        <w:t>:</w:t>
+      </w:r>
     </w:p>
     <w:p>
       <w:pPr>
@@ -2426,13 +2844,36 @@
     <w:p>
       <w:pPr>
         <w:pStyle w:val="PARAGRAPH"/>
-        <w:ind w:firstLine="320"/>
-      </w:pPr>
+        <w:ind w:firstLine="0"/>
+        <w:jc w:val="center"/>
+      </w:pPr>
+      <w:r>
+        <w:t>learning rate = 0.1 ,</w:t>
+      </w:r>
+      <w:r>
+        <w:t xml:space="preserve"> Alpha</w:t>
+      </w:r>
+      <w:r>
+        <w:t xml:space="preserve"> = 0.01 , </w:t>
+      </w:r>
+      <w:r>
+        <w:t>B</w:t>
+      </w:r>
+      <w:r>
+        <w:t xml:space="preserve">eta = </w:t>
+      </w:r>
+      <w:r>
+        <w:t>0.9</w:t>
+      </w:r>
+      <w:r>
+        <w:t>.</w:t>
+      </w:r>
     </w:p>
     <w:p>
       <w:pPr>
         <w:pStyle w:val="PARAGRAPH"/>
-        <w:ind w:firstLine="320"/>
+        <w:ind w:firstLine="0"/>
+        <w:jc w:val="center"/>
       </w:pPr>
     </w:p>
     <w:p>
@@ -2440,23 +2881,315 @@
         <w:pStyle w:val="PARAGRAPH"/>
         <w:ind w:firstLine="320"/>
       </w:pPr>
+      <w:r>
+        <w:t xml:space="preserve">We also set these values as default for Gravity optimizer in python implementation. </w:t>
+      </w:r>
+      <w:r>
+        <w:t>In this section,</w:t>
+      </w:r>
+      <w:r>
+        <w:t xml:space="preserve"> we use</w:t>
+      </w:r>
+      <w:r>
+        <w:t xml:space="preserve"> </w:t>
+      </w:r>
+      <w:r>
+        <w:t>these</w:t>
+      </w:r>
+      <w:r>
+        <w:t xml:space="preserve"> suggested values for </w:t>
+      </w:r>
+      <w:r>
+        <w:t xml:space="preserve">the </w:t>
+      </w:r>
+      <w:r>
+        <w:t>benchmark</w:t>
+      </w:r>
+      <w:r>
+        <w:t>.</w:t>
+      </w:r>
+      <w:r>
+        <w:t xml:space="preserve"> </w:t>
+      </w:r>
     </w:p>
     <w:p>
       <w:pPr>
         <w:pStyle w:val="PARAGRAPH"/>
-        <w:ind w:firstLine="0"/>
-      </w:pPr>
+        <w:ind w:firstLine="320"/>
+      </w:pPr>
+      <w:r>
+        <w:t xml:space="preserve">To summarize, </w:t>
+      </w:r>
+      <w:r>
+        <w:t>the</w:t>
+      </w:r>
+      <w:r>
+        <w:t xml:space="preserve"> results obtained from </w:t>
+      </w:r>
+      <w:r>
+        <w:t xml:space="preserve">the </w:t>
+      </w:r>
+      <w:r>
+        <w:t>training of five standard datasets</w:t>
+      </w:r>
+      <w:r>
+        <w:t xml:space="preserve"> mentioned in </w:t>
+      </w:r>
+      <w:hyperlink w:anchor="_3.2_Datasets" w:history="1">
+        <w:r>
+          <w:rPr>
+            <w:rStyle w:val="Hyperlink"/>
+            <w:rFonts w:ascii="Palatino" w:hAnsi="Palatino" w:cs="Times New Roman"/>
+          </w:rPr>
+          <w:t xml:space="preserve">section </w:t>
+        </w:r>
+        <w:r>
+          <w:rPr>
+            <w:rStyle w:val="Hyperlink"/>
+            <w:rFonts w:ascii="Palatino" w:hAnsi="Palatino" w:cs="Times New Roman"/>
+          </w:rPr>
+          <w:t>3.2</w:t>
+        </w:r>
+      </w:hyperlink>
+      <w:r>
+        <w:t xml:space="preserve"> </w:t>
+      </w:r>
+      <w:r>
+        <w:t xml:space="preserve">on VGGNet </w:t>
+      </w:r>
+      <w:r>
+        <w:t xml:space="preserve">architectures </w:t>
+      </w:r>
+      <w:r>
+        <w:t>(</w:t>
+      </w:r>
+      <w:r>
+        <w:t>VGG16 and VGG19</w:t>
+      </w:r>
+      <w:r>
+        <w:t xml:space="preserve">) </w:t>
+      </w:r>
+      <w:r>
+        <w:t>using</w:t>
+      </w:r>
+      <w:r>
+        <w:t xml:space="preserve"> Gravity optimizers and two other standard </w:t>
+      </w:r>
+      <w:r>
+        <w:t xml:space="preserve">and </w:t>
+      </w:r>
+      <w:r>
+        <w:t>widely used optimizers (RMSProp and Adam) are compared</w:t>
+      </w:r>
+      <w:r>
+        <w:t xml:space="preserve"> in each subsection of datasets</w:t>
+      </w:r>
+      <w:r>
+        <w:t>. A</w:t>
+      </w:r>
+      <w:r>
+        <w:t>s mentioned,</w:t>
+      </w:r>
+      <w:r>
+        <w:t xml:space="preserve"> </w:t>
+      </w:r>
+      <w:r>
+        <w:t xml:space="preserve">all </w:t>
+      </w:r>
+      <w:r>
+        <w:t>the trainings</w:t>
+      </w:r>
+      <w:r>
+        <w:t xml:space="preserve"> here are done with </w:t>
+      </w:r>
+      <w:r>
+        <w:t xml:space="preserve">a </w:t>
+      </w:r>
+      <w:r>
+        <w:t>batch size of 128 and for 100 epochs.</w:t>
+      </w:r>
     </w:p>
     <w:p>
       <w:pPr>
+        <w:pStyle w:val="PARAGRAPH"/>
+        <w:ind w:firstLine="320"/>
+      </w:pPr>
+      <w:r>
+        <w:t>In the</w:t>
+      </w:r>
+      <w:r>
+        <w:t xml:space="preserve"> </w:t>
+      </w:r>
+      <w:r>
+        <w:t>following sub</w:t>
+      </w:r>
+      <w:r>
+        <w:t>section</w:t>
+      </w:r>
+      <w:r>
+        <w:t>s</w:t>
+      </w:r>
+      <w:r>
+        <w:t>,</w:t>
+      </w:r>
+      <w:r>
+        <w:t xml:space="preserve"> the results (last epoch and best epoch) </w:t>
+      </w:r>
+      <w:r>
+        <w:t xml:space="preserve">were </w:t>
+      </w:r>
+      <w:r>
+        <w:t>obtained from training</w:t>
+      </w:r>
+      <w:r>
+        <w:t xml:space="preserve"> </w:t>
+      </w:r>
+      <w:r>
+        <w:t xml:space="preserve">our target </w:t>
+      </w:r>
+      <w:r>
+        <w:t>dataset</w:t>
+      </w:r>
+      <w:r>
+        <w:t>s on VGG16 and VGG19 using Adam, RMSProp, and Gravity optimizers without using any overfitting prevention techniques are compared together. Also, t</w:t>
+      </w:r>
+      <w:r>
+        <w:t xml:space="preserve">he results are compared with the results reported from </w:t>
+      </w:r>
+      <w:r>
+        <w:t xml:space="preserve">the </w:t>
+      </w:r>
+      <w:r>
+        <w:t xml:space="preserve">other </w:t>
+      </w:r>
+      <w:r>
+        <w:t xml:space="preserve">papers which used the same datasets and architectures we used here. </w:t>
+      </w:r>
+      <w:r>
+        <w:t xml:space="preserve">More details of the results can be </w:t>
+      </w:r>
+      <w:r>
+        <w:t>found in github repository or</w:t>
+      </w:r>
+      <w:r>
+        <w:t xml:space="preserve"> materials section.</w:t>
+      </w:r>
+    </w:p>
+    <w:p>
+      <w:pPr>
+        <w:pStyle w:val="PARAGRAPH"/>
+        <w:ind w:firstLine="320"/>
+      </w:pPr>
+      <w:r>
+        <w:t xml:space="preserve">Table 4 shows a detailed summary of learning rate values used in runs.  For Adam optimizer we turned off learning decay (decay = 0) and set beta 1 = 0.9, beta 2 = 0.999, and epsilon = 1.0 e-07. For RMSProp we turned learning rate decay, momentum, and centered off (decay = momentum = centered = 0) and set rho = 9.0 e-01, and epsilon = 1.0 e-07. </w:t>
+      </w:r>
+    </w:p>
+    <w:p>
+      <w:pPr>
+        <w:pStyle w:val="PARAGRAPH"/>
+        <w:ind w:firstLine="320"/>
+      </w:pPr>
+    </w:p>
+    <w:p>
+      <w:pPr>
+        <w:pStyle w:val="PARAGRAPH"/>
+        <w:ind w:firstLine="320"/>
+      </w:pPr>
+    </w:p>
+    <w:p>
+      <w:pPr>
+        <w:pStyle w:val="PARAGRAPH"/>
+        <w:ind w:firstLine="320"/>
+      </w:pPr>
+    </w:p>
+    <w:p>
+      <w:pPr>
+        <w:pStyle w:val="PARAGRAPH"/>
+        <w:ind w:firstLine="320"/>
+      </w:pPr>
+    </w:p>
+    <w:p>
+      <w:pPr>
+        <w:pStyle w:val="PARAGRAPH"/>
+        <w:ind w:firstLine="320"/>
+      </w:pPr>
+    </w:p>
+    <w:p>
+      <w:pPr>
+        <w:pStyle w:val="PARAGRAPH"/>
+        <w:ind w:firstLine="320"/>
+      </w:pPr>
+    </w:p>
+    <w:p>
+      <w:pPr>
+        <w:pStyle w:val="PARAGRAPH"/>
+        <w:ind w:firstLine="320"/>
+      </w:pPr>
+    </w:p>
+    <w:p>
+      <w:pPr>
+        <w:pStyle w:val="PARAGRAPH"/>
+        <w:ind w:firstLine="320"/>
+      </w:pPr>
+    </w:p>
+    <w:p>
+      <w:pPr>
+        <w:pStyle w:val="PARAGRAPH"/>
+        <w:ind w:firstLine="320"/>
+      </w:pPr>
+    </w:p>
+    <w:p>
+      <w:pPr>
+        <w:pStyle w:val="PARAGRAPH"/>
+        <w:ind w:firstLine="320"/>
+      </w:pPr>
+    </w:p>
+    <w:p>
+      <w:pPr>
+        <w:pStyle w:val="PARAGRAPH"/>
+        <w:ind w:firstLine="320"/>
+      </w:pPr>
+    </w:p>
+    <w:p>
+      <w:pPr>
+        <w:pStyle w:val="PARAGRAPH"/>
+        <w:ind w:firstLine="320"/>
+      </w:pPr>
+    </w:p>
+    <w:p>
+      <w:pPr>
+        <w:pStyle w:val="PARAGRAPH"/>
+        <w:ind w:firstLine="320"/>
+      </w:pPr>
+    </w:p>
+    <w:p>
+      <w:pPr>
+        <w:pStyle w:val="PARAGRAPH"/>
+        <w:ind w:firstLine="320"/>
+      </w:pPr>
+    </w:p>
+    <w:p>
+      <w:pPr>
+        <w:pStyle w:val="PARAGRAPH"/>
+        <w:ind w:firstLine="320"/>
+      </w:pPr>
+    </w:p>
+    <w:p>
+      <w:pPr>
+        <w:pStyle w:val="PARAGRAPH"/>
+        <w:ind w:firstLine="0"/>
+      </w:pPr>
+    </w:p>
+    <w:p>
+      <w:pPr>
         <w:pStyle w:val="TABLETITLE"/>
         <w:framePr w:w="0" w:wrap="auto" w:vAnchor="margin" w:hAnchor="text" w:xAlign="left" w:yAlign="inline"/>
         <w:rPr>
           <w:color w:val="auto"/>
         </w:rPr>
         <w:sectPr>
-          <w:headerReference w:type="even" r:id="rId20"/>
-          <w:headerReference w:type="default" r:id="rId21"/>
+          <w:headerReference w:type="even" r:id="rId17"/>
+          <w:headerReference w:type="default" r:id="rId18"/>
           <w:type w:val="continuous"/>
           <w:pgSz w:w="11340" w:h="15480" w:code="1"/>
           <w:pgMar w:top="1195" w:right="605" w:bottom="360" w:left="720" w:header="605" w:footer="72" w:gutter="0"/>
@@ -2472,11 +3205,19 @@
           <w:color w:val="auto"/>
         </w:rPr>
       </w:pPr>
-      <w:r>
+    </w:p>
+    <w:p>
+      <w:pPr>
+        <w:pStyle w:val="TABLETITLE"/>
+        <w:framePr w:w="0" w:wrap="auto" w:vAnchor="margin" w:hAnchor="text" w:xAlign="left" w:yAlign="inline"/>
         <w:rPr>
           <w:color w:val="auto"/>
         </w:rPr>
-        <w:lastRenderedPageBreak/>
+      </w:pPr>
+      <w:r>
+        <w:rPr>
+          <w:color w:val="auto"/>
+        </w:rPr>
         <w:t>Table 3</w:t>
       </w:r>
       <w:r>
@@ -4282,7 +5023,6 @@
             <w:pPr>
               <w:jc w:val="center"/>
             </w:pPr>
-            <w:bookmarkStart w:id="0" w:name="_GoBack" w:colFirst="2" w:colLast="2"/>
             <w:r>
               <w:t>Conv2D</w:t>
             </w:r>
@@ -4319,116 +5059,6 @@
             </w:pPr>
             <w:r>
               <w:t>2,359,808</w:t>
-            </w:r>
-          </w:p>
-        </w:tc>
-        <w:tc>
-          <w:tcPr>
-            <w:tcW w:w="886" w:type="pct"/>
-            <w:tcBorders>
-              <w:top w:val="single" w:sz="4" w:space="0" w:color="auto"/>
-              <w:bottom w:val="single" w:sz="4" w:space="0" w:color="auto"/>
-            </w:tcBorders>
-          </w:tcPr>
-          <w:p>
-            <w:pPr>
-              <w:jc w:val="center"/>
-            </w:pPr>
-            <w:r>
-              <w:t>Conv2D</w:t>
-            </w:r>
-          </w:p>
-        </w:tc>
-        <w:tc>
-          <w:tcPr>
-            <w:tcW w:w="833" w:type="pct"/>
-            <w:tcBorders>
-              <w:top w:val="single" w:sz="4" w:space="0" w:color="auto"/>
-              <w:bottom w:val="single" w:sz="4" w:space="0" w:color="auto"/>
-            </w:tcBorders>
-          </w:tcPr>
-          <w:p>
-            <w:pPr>
-              <w:jc w:val="center"/>
-            </w:pPr>
-            <w:r>
-              <w:t>4, 4, 512</w:t>
-            </w:r>
-          </w:p>
-        </w:tc>
-        <w:tc>
-          <w:tcPr>
-            <w:tcW w:w="780" w:type="pct"/>
-            <w:tcBorders>
-              <w:top w:val="single" w:sz="4" w:space="0" w:color="auto"/>
-              <w:bottom w:val="single" w:sz="4" w:space="0" w:color="auto"/>
-              <w:right w:val="nil"/>
-            </w:tcBorders>
-          </w:tcPr>
-          <w:p>
-            <w:pPr>
-              <w:jc w:val="center"/>
-            </w:pPr>
-            <w:r>
-              <w:t>2,359,808</w:t>
-            </w:r>
-          </w:p>
-        </w:tc>
-      </w:tr>
-      <w:bookmarkEnd w:id="0"/>
-      <w:tr>
-        <w:trPr>
-          <w:jc w:val="center"/>
-        </w:trPr>
-        <w:tc>
-          <w:tcPr>
-            <w:tcW w:w="887" w:type="pct"/>
-            <w:tcBorders>
-              <w:top w:val="single" w:sz="4" w:space="0" w:color="auto"/>
-              <w:left w:val="nil"/>
-              <w:bottom w:val="single" w:sz="4" w:space="0" w:color="auto"/>
-            </w:tcBorders>
-          </w:tcPr>
-          <w:p>
-            <w:pPr>
-              <w:jc w:val="center"/>
-            </w:pPr>
-            <w:r>
-              <w:t>MaxPooling2D</w:t>
-            </w:r>
-          </w:p>
-        </w:tc>
-        <w:tc>
-          <w:tcPr>
-            <w:tcW w:w="833" w:type="pct"/>
-            <w:tcBorders>
-              <w:top w:val="single" w:sz="4" w:space="0" w:color="auto"/>
-              <w:bottom w:val="single" w:sz="4" w:space="0" w:color="auto"/>
-            </w:tcBorders>
-          </w:tcPr>
-          <w:p>
-            <w:pPr>
-              <w:jc w:val="center"/>
-            </w:pPr>
-            <w:r>
-              <w:t>2, 2, 512</w:t>
-            </w:r>
-          </w:p>
-        </w:tc>
-        <w:tc>
-          <w:tcPr>
-            <w:tcW w:w="781" w:type="pct"/>
-            <w:tcBorders>
-              <w:top w:val="single" w:sz="4" w:space="0" w:color="auto"/>
-              <w:bottom w:val="single" w:sz="4" w:space="0" w:color="auto"/>
-            </w:tcBorders>
-          </w:tcPr>
-          <w:p>
-            <w:pPr>
-              <w:jc w:val="center"/>
-            </w:pPr>
-            <w:r>
-              <w:t>0</w:t>
             </w:r>
           </w:p>
         </w:tc>
@@ -4503,7 +5133,7 @@
               <w:jc w:val="center"/>
             </w:pPr>
             <w:r>
-              <w:t>Conv2D</w:t>
+              <w:t>MaxPooling2D</w:t>
             </w:r>
           </w:p>
         </w:tc>
@@ -4537,7 +5167,7 @@
               <w:jc w:val="center"/>
             </w:pPr>
             <w:r>
-              <w:t>2,359,808</w:t>
+              <w:t>0</w:t>
             </w:r>
           </w:p>
         </w:tc>
@@ -4663,7 +5293,7 @@
               <w:jc w:val="center"/>
             </w:pPr>
             <w:r>
-              <w:t>MaxPooling2D</w:t>
+              <w:t>Conv2D</w:t>
             </w:r>
           </w:p>
         </w:tc>
@@ -4680,7 +5310,7 @@
               <w:jc w:val="center"/>
             </w:pPr>
             <w:r>
-              <w:t>2, 2, 512</w:t>
+              <w:t>4, 4, 512</w:t>
             </w:r>
           </w:p>
         </w:tc>
@@ -4698,7 +5328,7 @@
               <w:jc w:val="center"/>
             </w:pPr>
             <w:r>
-              <w:t>0</w:t>
+              <w:t>2,359,808</w:t>
             </w:r>
           </w:p>
         </w:tc>
@@ -4772,7 +5402,7 @@
               <w:jc w:val="center"/>
             </w:pPr>
             <w:r>
-              <w:t>Conv2D</w:t>
+              <w:t>MaxPooling2D</w:t>
             </w:r>
           </w:p>
         </w:tc>
@@ -4807,7 +5437,7 @@
               <w:jc w:val="center"/>
             </w:pPr>
             <w:r>
-              <w:t>2,359,808</w:t>
+              <w:t>0</w:t>
             </w:r>
           </w:p>
         </w:tc>
@@ -4830,7 +5460,7 @@
               <w:jc w:val="center"/>
             </w:pPr>
             <w:r>
-              <w:t>MaxPooling2D</w:t>
+              <w:t>Conv2D</w:t>
             </w:r>
           </w:p>
         </w:tc>
@@ -4847,7 +5477,7 @@
               <w:jc w:val="center"/>
             </w:pPr>
             <w:r>
-              <w:t>1, 1, 512</w:t>
+              <w:t>2, 2, 512</w:t>
             </w:r>
           </w:p>
         </w:tc>
@@ -4864,7 +5494,7 @@
               <w:jc w:val="center"/>
             </w:pPr>
             <w:r>
-              <w:t>0</w:t>
+              <w:t>2,359,808</w:t>
             </w:r>
           </w:p>
         </w:tc>
@@ -4927,6 +5557,115 @@
         </w:trPr>
         <w:tc>
           <w:tcPr>
+            <w:tcW w:w="887" w:type="pct"/>
+            <w:tcBorders>
+              <w:top w:val="single" w:sz="4" w:space="0" w:color="auto"/>
+              <w:left w:val="nil"/>
+              <w:bottom w:val="single" w:sz="4" w:space="0" w:color="auto"/>
+            </w:tcBorders>
+          </w:tcPr>
+          <w:p>
+            <w:pPr>
+              <w:jc w:val="center"/>
+            </w:pPr>
+            <w:r>
+              <w:t>MaxPooling2D</w:t>
+            </w:r>
+          </w:p>
+        </w:tc>
+        <w:tc>
+          <w:tcPr>
+            <w:tcW w:w="833" w:type="pct"/>
+            <w:tcBorders>
+              <w:top w:val="single" w:sz="4" w:space="0" w:color="auto"/>
+              <w:bottom w:val="single" w:sz="4" w:space="0" w:color="auto"/>
+            </w:tcBorders>
+          </w:tcPr>
+          <w:p>
+            <w:pPr>
+              <w:jc w:val="center"/>
+            </w:pPr>
+            <w:r>
+              <w:t>1, 1, 512</w:t>
+            </w:r>
+          </w:p>
+        </w:tc>
+        <w:tc>
+          <w:tcPr>
+            <w:tcW w:w="781" w:type="pct"/>
+            <w:tcBorders>
+              <w:top w:val="single" w:sz="4" w:space="0" w:color="auto"/>
+              <w:bottom w:val="single" w:sz="4" w:space="0" w:color="auto"/>
+            </w:tcBorders>
+          </w:tcPr>
+          <w:p>
+            <w:pPr>
+              <w:jc w:val="center"/>
+            </w:pPr>
+            <w:r>
+              <w:t>0</w:t>
+            </w:r>
+          </w:p>
+        </w:tc>
+        <w:tc>
+          <w:tcPr>
+            <w:tcW w:w="886" w:type="pct"/>
+            <w:tcBorders>
+              <w:top w:val="single" w:sz="4" w:space="0" w:color="auto"/>
+              <w:bottom w:val="single" w:sz="4" w:space="0" w:color="auto"/>
+            </w:tcBorders>
+          </w:tcPr>
+          <w:p>
+            <w:pPr>
+              <w:jc w:val="center"/>
+            </w:pPr>
+            <w:r>
+              <w:t>Conv2D</w:t>
+            </w:r>
+          </w:p>
+        </w:tc>
+        <w:tc>
+          <w:tcPr>
+            <w:tcW w:w="833" w:type="pct"/>
+            <w:tcBorders>
+              <w:top w:val="single" w:sz="4" w:space="0" w:color="auto"/>
+              <w:bottom w:val="single" w:sz="4" w:space="0" w:color="auto"/>
+            </w:tcBorders>
+          </w:tcPr>
+          <w:p>
+            <w:pPr>
+              <w:jc w:val="center"/>
+            </w:pPr>
+            <w:r>
+              <w:t>2, 2, 512</w:t>
+            </w:r>
+          </w:p>
+        </w:tc>
+        <w:tc>
+          <w:tcPr>
+            <w:tcW w:w="780" w:type="pct"/>
+            <w:tcBorders>
+              <w:top w:val="single" w:sz="4" w:space="0" w:color="auto"/>
+              <w:bottom w:val="single" w:sz="4" w:space="0" w:color="auto"/>
+              <w:right w:val="nil"/>
+            </w:tcBorders>
+          </w:tcPr>
+          <w:p>
+            <w:pPr>
+              <w:jc w:val="center"/>
+            </w:pPr>
+            <w:r>
+              <w:t>2,359,808</w:t>
+            </w:r>
+          </w:p>
+        </w:tc>
+      </w:tr>
+      <w:tr>
+        <w:trPr>
+          <w:jc w:val="center"/>
+        </w:trPr>
+        <w:tc>
+          <w:tcPr>
             <w:tcW w:w="2501" w:type="pct"/>
             <w:gridSpan w:val="3"/>
             <w:tcBorders>
@@ -5742,47 +6481,33 @@
                 <w:b/>
                 <w:bCs/>
               </w:rPr>
-              <w:t xml:space="preserve">Total Parametrs = </w:t>
-            </w:r>
-            <w:r>
+              <w:t>Total Parametrs = 33,638,218</w:t>
+            </w:r>
+          </w:p>
+        </w:tc>
+        <w:tc>
+          <w:tcPr>
+            <w:tcW w:w="2499" w:type="pct"/>
+            <w:gridSpan w:val="3"/>
+            <w:tcBorders>
+              <w:top w:val="single" w:sz="4" w:space="0" w:color="auto"/>
+              <w:bottom w:val="single" w:sz="4" w:space="0" w:color="auto"/>
+            </w:tcBorders>
+          </w:tcPr>
+          <w:p>
+            <w:pPr>
+              <w:jc w:val="center"/>
               <w:rPr>
                 <w:b/>
                 <w:bCs/>
               </w:rPr>
-              <w:t>33,638,218</w:t>
-            </w:r>
-          </w:p>
-        </w:tc>
-        <w:tc>
-          <w:tcPr>
-            <w:tcW w:w="2499" w:type="pct"/>
-            <w:gridSpan w:val="3"/>
-            <w:tcBorders>
-              <w:top w:val="single" w:sz="4" w:space="0" w:color="auto"/>
-              <w:bottom w:val="single" w:sz="4" w:space="0" w:color="auto"/>
-            </w:tcBorders>
-          </w:tcPr>
-          <w:p>
-            <w:pPr>
-              <w:jc w:val="center"/>
+            </w:pPr>
+            <w:r>
               <w:rPr>
                 <w:b/>
                 <w:bCs/>
               </w:rPr>
-            </w:pPr>
-            <w:r>
-              <w:rPr>
-                <w:b/>
-                <w:bCs/>
-              </w:rPr>
-              <w:t xml:space="preserve">Total Parametrs = </w:t>
-            </w:r>
-            <w:r>
-              <w:rPr>
-                <w:b/>
-                <w:bCs/>
-              </w:rPr>
-              <w:t>38,947,914</w:t>
+              <w:t>Total Parametrs = 38,947,914</w:t>
             </w:r>
           </w:p>
         </w:tc>
@@ -5821,1239 +6546,901 @@
     </w:p>
     <w:p>
       <w:pPr>
-        <w:pStyle w:val="PARAGRAPH"/>
-        <w:ind w:firstLine="320"/>
-      </w:pPr>
-      <w:r>
-        <w:lastRenderedPageBreak/>
-        <w:t>Our recommended value for learning rate, Alpha, and Beta is 0.1, 0.01, 0.9 respectively. We also set these values as default for Gravity optimizer in python implementation. In the next section, the results obtained from the training of five standard datasets with Gravity optimizers and two other standard and widely used optimizers (RMSProp and Adam) are compared. All trainings here are done with batch size of 128 and for 100 epochs.</w:t>
-      </w:r>
+        <w:pStyle w:val="TABLETITLE"/>
+        <w:framePr w:w="0" w:wrap="auto" w:vAnchor="margin" w:hAnchor="text" w:xAlign="left" w:yAlign="inline"/>
+        <w:rPr>
+          <w:color w:val="auto"/>
+        </w:rPr>
+      </w:pPr>
+      <w:bookmarkStart w:id="1" w:name="_GoBack"/>
     </w:p>
     <w:p>
       <w:pPr>
-        <w:pStyle w:val="Heading1"/>
-      </w:pPr>
-      <w:r>
+        <w:pStyle w:val="TABLETITLE"/>
+        <w:framePr w:w="0" w:wrap="auto" w:vAnchor="margin" w:hAnchor="text" w:xAlign="left" w:yAlign="inline"/>
+        <w:rPr>
+          <w:color w:val="auto"/>
+        </w:rPr>
+      </w:pPr>
+      <w:r>
+        <w:rPr>
+          <w:color w:val="auto"/>
+        </w:rPr>
+        <w:t xml:space="preserve">TABLE </w:t>
+      </w:r>
+      <w:r>
+        <w:rPr>
+          <w:color w:val="auto"/>
+        </w:rPr>
         <w:t>4</w:t>
       </w:r>
       <w:r>
-        <w:tab/>
-        <w:t>Citations</w:t>
+        <w:rPr>
+          <w:color w:val="auto"/>
+        </w:rPr>
+        <w:br/>
+      </w:r>
+      <w:r>
+        <w:rPr>
+          <w:color w:val="auto"/>
+        </w:rPr>
+        <w:t>summary</w:t>
+      </w:r>
+      <w:r>
+        <w:rPr>
+          <w:color w:val="auto"/>
+        </w:rPr>
+        <w:t xml:space="preserve"> of </w:t>
+      </w:r>
+      <w:r>
+        <w:rPr>
+          <w:color w:val="auto"/>
+        </w:rPr>
+        <w:t>learning rates</w:t>
+      </w:r>
+      <w:r>
+        <w:rPr>
+          <w:color w:val="auto"/>
+        </w:rPr>
+        <w:t xml:space="preserve"> used for benchmark</w:t>
+      </w:r>
+    </w:p>
+    <w:tbl>
+      <w:tblPr>
+        <w:tblStyle w:val="TableGrid"/>
+        <w:tblW w:w="5003" w:type="pct"/>
+        <w:tblBorders>
+          <w:insideH w:val="none" w:sz="0" w:space="0" w:color="auto"/>
+          <w:insideV w:val="none" w:sz="0" w:space="0" w:color="auto"/>
+        </w:tblBorders>
+        <w:tblLook w:val="04A0" w:firstRow="1" w:lastRow="0" w:firstColumn="1" w:lastColumn="0" w:noHBand="0" w:noVBand="1"/>
+      </w:tblPr>
+      <w:tblGrid>
+        <w:gridCol w:w="1008"/>
+        <w:gridCol w:w="186"/>
+        <w:gridCol w:w="830"/>
+        <w:gridCol w:w="145"/>
+        <w:gridCol w:w="888"/>
+        <w:gridCol w:w="91"/>
+        <w:gridCol w:w="927"/>
+        <w:gridCol w:w="48"/>
+        <w:gridCol w:w="983"/>
+      </w:tblGrid>
+      <w:tr>
+        <w:trPr>
+          <w:trHeight w:val="88"/>
+        </w:trPr>
+        <w:tc>
+          <w:tcPr>
+            <w:tcW w:w="986" w:type="pct"/>
+            <w:vMerge w:val="restart"/>
+            <w:tcBorders>
+              <w:top w:val="double" w:sz="4" w:space="0" w:color="auto"/>
+              <w:left w:val="nil"/>
+            </w:tcBorders>
+            <w:vAlign w:val="center"/>
+          </w:tcPr>
+          <w:p>
+            <w:pPr>
+              <w:pStyle w:val="PARAGRAPH"/>
+              <w:ind w:firstLine="0"/>
+              <w:jc w:val="center"/>
+            </w:pPr>
+          </w:p>
+        </w:tc>
+        <w:tc>
+          <w:tcPr>
+            <w:tcW w:w="2006" w:type="pct"/>
+            <w:gridSpan w:val="4"/>
+            <w:tcBorders>
+              <w:top w:val="double" w:sz="4" w:space="0" w:color="auto"/>
+              <w:left w:val="nil"/>
+              <w:bottom w:val="nil"/>
+            </w:tcBorders>
+            <w:vAlign w:val="center"/>
+          </w:tcPr>
+          <w:p>
+            <w:pPr>
+              <w:pStyle w:val="PARAGRAPH"/>
+              <w:ind w:firstLine="0"/>
+              <w:jc w:val="center"/>
+            </w:pPr>
+            <w:r>
+              <w:t>VGG16</w:t>
+            </w:r>
+          </w:p>
+        </w:tc>
+        <w:tc>
+          <w:tcPr>
+            <w:tcW w:w="2005" w:type="pct"/>
+            <w:gridSpan w:val="4"/>
+            <w:tcBorders>
+              <w:top w:val="double" w:sz="4" w:space="0" w:color="auto"/>
+              <w:left w:val="nil"/>
+              <w:bottom w:val="nil"/>
+              <w:right w:val="nil"/>
+            </w:tcBorders>
+            <w:vAlign w:val="center"/>
+          </w:tcPr>
+          <w:p>
+            <w:pPr>
+              <w:pStyle w:val="PARAGRAPH"/>
+              <w:ind w:firstLine="0"/>
+              <w:jc w:val="center"/>
+            </w:pPr>
+            <w:r>
+              <w:t>VGG19</w:t>
+            </w:r>
+          </w:p>
+        </w:tc>
+      </w:tr>
+      <w:tr>
+        <w:trPr>
+          <w:trHeight w:val="87"/>
+        </w:trPr>
+        <w:tc>
+          <w:tcPr>
+            <w:tcW w:w="986" w:type="pct"/>
+            <w:vMerge/>
+            <w:tcBorders>
+              <w:left w:val="nil"/>
+              <w:bottom w:val="double" w:sz="4" w:space="0" w:color="auto"/>
+            </w:tcBorders>
+            <w:vAlign w:val="center"/>
+          </w:tcPr>
+          <w:p>
+            <w:pPr>
+              <w:pStyle w:val="PARAGRAPH"/>
+              <w:ind w:firstLine="0"/>
+              <w:jc w:val="center"/>
+            </w:pPr>
+          </w:p>
+        </w:tc>
+        <w:tc>
+          <w:tcPr>
+            <w:tcW w:w="995" w:type="pct"/>
+            <w:gridSpan w:val="2"/>
+            <w:tcBorders>
+              <w:top w:val="nil"/>
+              <w:left w:val="nil"/>
+              <w:bottom w:val="double" w:sz="4" w:space="0" w:color="auto"/>
+            </w:tcBorders>
+            <w:vAlign w:val="center"/>
+          </w:tcPr>
+          <w:p>
+            <w:pPr>
+              <w:pStyle w:val="PARAGRAPH"/>
+              <w:ind w:right="-261" w:firstLine="0"/>
+              <w:jc w:val="center"/>
+            </w:pPr>
+            <w:r>
+              <w:t>Adam</w:t>
+            </w:r>
+          </w:p>
+        </w:tc>
+        <w:tc>
+          <w:tcPr>
+            <w:tcW w:w="1012" w:type="pct"/>
+            <w:gridSpan w:val="2"/>
+            <w:tcBorders>
+              <w:top w:val="nil"/>
+              <w:left w:val="nil"/>
+              <w:bottom w:val="double" w:sz="4" w:space="0" w:color="auto"/>
+            </w:tcBorders>
+            <w:vAlign w:val="center"/>
+          </w:tcPr>
+          <w:p>
+            <w:pPr>
+              <w:pStyle w:val="PARAGRAPH"/>
+              <w:ind w:right="-217" w:firstLine="0"/>
+              <w:jc w:val="center"/>
+            </w:pPr>
+            <w:r>
+              <w:t>RMSProp</w:t>
+            </w:r>
+          </w:p>
+        </w:tc>
+        <w:tc>
+          <w:tcPr>
+            <w:tcW w:w="997" w:type="pct"/>
+            <w:gridSpan w:val="2"/>
+            <w:tcBorders>
+              <w:top w:val="nil"/>
+              <w:left w:val="nil"/>
+              <w:bottom w:val="double" w:sz="4" w:space="0" w:color="auto"/>
+            </w:tcBorders>
+            <w:vAlign w:val="center"/>
+          </w:tcPr>
+          <w:p>
+            <w:pPr>
+              <w:pStyle w:val="PARAGRAPH"/>
+              <w:ind w:right="-102" w:firstLine="0"/>
+              <w:jc w:val="center"/>
+            </w:pPr>
+            <w:r>
+              <w:t>Adam</w:t>
+            </w:r>
+          </w:p>
+        </w:tc>
+        <w:tc>
+          <w:tcPr>
+            <w:tcW w:w="1008" w:type="pct"/>
+            <w:gridSpan w:val="2"/>
+            <w:tcBorders>
+              <w:top w:val="nil"/>
+              <w:left w:val="nil"/>
+              <w:bottom w:val="double" w:sz="4" w:space="0" w:color="auto"/>
+              <w:right w:val="nil"/>
+            </w:tcBorders>
+            <w:vAlign w:val="center"/>
+          </w:tcPr>
+          <w:p>
+            <w:pPr>
+              <w:pStyle w:val="PARAGRAPH"/>
+              <w:ind w:firstLine="0"/>
+              <w:jc w:val="center"/>
+            </w:pPr>
+            <w:r>
+              <w:t>RMSProp</w:t>
+            </w:r>
+          </w:p>
+        </w:tc>
+      </w:tr>
+      <w:tr>
+        <w:tc>
+          <w:tcPr>
+            <w:tcW w:w="1168" w:type="pct"/>
+            <w:gridSpan w:val="2"/>
+            <w:tcBorders>
+              <w:top w:val="double" w:sz="4" w:space="0" w:color="auto"/>
+              <w:left w:val="nil"/>
+              <w:bottom w:val="single" w:sz="4" w:space="0" w:color="auto"/>
+            </w:tcBorders>
+            <w:vAlign w:val="center"/>
+          </w:tcPr>
+          <w:p>
+            <w:pPr>
+              <w:pStyle w:val="PARAGRAPH"/>
+              <w:ind w:firstLine="0"/>
+              <w:jc w:val="center"/>
+            </w:pPr>
+            <w:r>
+              <w:t>MNIST</w:t>
+            </w:r>
+          </w:p>
+        </w:tc>
+        <w:tc>
+          <w:tcPr>
+            <w:tcW w:w="955" w:type="pct"/>
+            <w:gridSpan w:val="2"/>
+            <w:tcBorders>
+              <w:top w:val="double" w:sz="4" w:space="0" w:color="auto"/>
+              <w:bottom w:val="single" w:sz="4" w:space="0" w:color="auto"/>
+            </w:tcBorders>
+            <w:vAlign w:val="center"/>
+          </w:tcPr>
+          <w:p>
+            <w:pPr>
+              <w:jc w:val="center"/>
+            </w:pPr>
+            <w:r>
+              <w:t>2.50e-04</w:t>
+            </w:r>
+          </w:p>
+        </w:tc>
+        <w:tc>
+          <w:tcPr>
+            <w:tcW w:w="959" w:type="pct"/>
+            <w:gridSpan w:val="2"/>
+            <w:tcBorders>
+              <w:top w:val="double" w:sz="4" w:space="0" w:color="auto"/>
+              <w:bottom w:val="single" w:sz="4" w:space="0" w:color="auto"/>
+            </w:tcBorders>
+            <w:vAlign w:val="center"/>
+          </w:tcPr>
+          <w:p>
+            <w:pPr>
+              <w:jc w:val="center"/>
+            </w:pPr>
+            <w:r>
+              <w:t>1.00e-04</w:t>
+            </w:r>
+          </w:p>
+        </w:tc>
+        <w:tc>
+          <w:tcPr>
+            <w:tcW w:w="955" w:type="pct"/>
+            <w:gridSpan w:val="2"/>
+            <w:tcBorders>
+              <w:top w:val="double" w:sz="4" w:space="0" w:color="auto"/>
+              <w:bottom w:val="single" w:sz="4" w:space="0" w:color="auto"/>
+            </w:tcBorders>
+            <w:vAlign w:val="center"/>
+          </w:tcPr>
+          <w:p>
+            <w:pPr>
+              <w:jc w:val="center"/>
+            </w:pPr>
+            <w:r>
+              <w:t>2.50e-04</w:t>
+            </w:r>
+          </w:p>
+        </w:tc>
+        <w:tc>
+          <w:tcPr>
+            <w:tcW w:w="964" w:type="pct"/>
+            <w:tcBorders>
+              <w:top w:val="double" w:sz="4" w:space="0" w:color="auto"/>
+              <w:bottom w:val="single" w:sz="4" w:space="0" w:color="auto"/>
+            </w:tcBorders>
+            <w:vAlign w:val="center"/>
+          </w:tcPr>
+          <w:p>
+            <w:pPr>
+              <w:jc w:val="center"/>
+            </w:pPr>
+            <w:r>
+              <w:t>2.50e-05</w:t>
+            </w:r>
+          </w:p>
+        </w:tc>
+      </w:tr>
+      <w:tr>
+        <w:tc>
+          <w:tcPr>
+            <w:tcW w:w="1168" w:type="pct"/>
+            <w:gridSpan w:val="2"/>
+            <w:tcBorders>
+              <w:top w:val="single" w:sz="4" w:space="0" w:color="auto"/>
+              <w:left w:val="nil"/>
+              <w:bottom w:val="single" w:sz="4" w:space="0" w:color="auto"/>
+            </w:tcBorders>
+            <w:vAlign w:val="center"/>
+          </w:tcPr>
+          <w:p>
+            <w:pPr>
+              <w:pStyle w:val="PARAGRAPH"/>
+              <w:ind w:firstLine="0"/>
+              <w:jc w:val="center"/>
+            </w:pPr>
+            <w:r>
+              <w:t>Fashion-MNIST</w:t>
+            </w:r>
+          </w:p>
+        </w:tc>
+        <w:tc>
+          <w:tcPr>
+            <w:tcW w:w="955" w:type="pct"/>
+            <w:gridSpan w:val="2"/>
+            <w:tcBorders>
+              <w:top w:val="single" w:sz="4" w:space="0" w:color="auto"/>
+              <w:bottom w:val="single" w:sz="4" w:space="0" w:color="auto"/>
+            </w:tcBorders>
+            <w:vAlign w:val="center"/>
+          </w:tcPr>
+          <w:p>
+            <w:pPr>
+              <w:jc w:val="center"/>
+            </w:pPr>
+            <w:r>
+              <w:t>2.50e-04</w:t>
+            </w:r>
+          </w:p>
+        </w:tc>
+        <w:tc>
+          <w:tcPr>
+            <w:tcW w:w="959" w:type="pct"/>
+            <w:gridSpan w:val="2"/>
+            <w:tcBorders>
+              <w:top w:val="single" w:sz="4" w:space="0" w:color="auto"/>
+              <w:bottom w:val="single" w:sz="4" w:space="0" w:color="auto"/>
+            </w:tcBorders>
+            <w:vAlign w:val="center"/>
+          </w:tcPr>
+          <w:p>
+            <w:pPr>
+              <w:jc w:val="center"/>
+            </w:pPr>
+            <w:r>
+              <w:t>5.00e-05</w:t>
+            </w:r>
+          </w:p>
+        </w:tc>
+        <w:tc>
+          <w:tcPr>
+            <w:tcW w:w="955" w:type="pct"/>
+            <w:gridSpan w:val="2"/>
+            <w:tcBorders>
+              <w:top w:val="single" w:sz="4" w:space="0" w:color="auto"/>
+              <w:bottom w:val="single" w:sz="4" w:space="0" w:color="auto"/>
+            </w:tcBorders>
+            <w:vAlign w:val="center"/>
+          </w:tcPr>
+          <w:p>
+            <w:pPr>
+              <w:jc w:val="center"/>
+            </w:pPr>
+            <w:r>
+              <w:t>1.00e-05</w:t>
+            </w:r>
+          </w:p>
+        </w:tc>
+        <w:tc>
+          <w:tcPr>
+            <w:tcW w:w="964" w:type="pct"/>
+            <w:tcBorders>
+              <w:top w:val="single" w:sz="4" w:space="0" w:color="auto"/>
+              <w:bottom w:val="single" w:sz="4" w:space="0" w:color="auto"/>
+            </w:tcBorders>
+            <w:vAlign w:val="center"/>
+          </w:tcPr>
+          <w:p>
+            <w:pPr>
+              <w:jc w:val="center"/>
+            </w:pPr>
+            <w:r>
+              <w:t>5.00e-05</w:t>
+            </w:r>
+          </w:p>
+        </w:tc>
+      </w:tr>
+      <w:tr>
+        <w:tc>
+          <w:tcPr>
+            <w:tcW w:w="1168" w:type="pct"/>
+            <w:gridSpan w:val="2"/>
+            <w:tcBorders>
+              <w:top w:val="single" w:sz="4" w:space="0" w:color="auto"/>
+              <w:left w:val="nil"/>
+              <w:bottom w:val="single" w:sz="4" w:space="0" w:color="auto"/>
+            </w:tcBorders>
+            <w:vAlign w:val="center"/>
+          </w:tcPr>
+          <w:p>
+            <w:pPr>
+              <w:pStyle w:val="PARAGRAPH"/>
+              <w:ind w:firstLine="0"/>
+              <w:jc w:val="center"/>
+            </w:pPr>
+            <w:r>
+              <w:t>CIFAR-10</w:t>
+            </w:r>
+          </w:p>
+        </w:tc>
+        <w:tc>
+          <w:tcPr>
+            <w:tcW w:w="955" w:type="pct"/>
+            <w:gridSpan w:val="2"/>
+            <w:tcBorders>
+              <w:top w:val="single" w:sz="4" w:space="0" w:color="auto"/>
+              <w:bottom w:val="single" w:sz="4" w:space="0" w:color="auto"/>
+            </w:tcBorders>
+            <w:vAlign w:val="center"/>
+          </w:tcPr>
+          <w:p>
+            <w:pPr>
+              <w:jc w:val="center"/>
+            </w:pPr>
+            <w:r>
+              <w:t>1.00e-04</w:t>
+            </w:r>
+          </w:p>
+        </w:tc>
+        <w:tc>
+          <w:tcPr>
+            <w:tcW w:w="959" w:type="pct"/>
+            <w:gridSpan w:val="2"/>
+            <w:tcBorders>
+              <w:top w:val="single" w:sz="4" w:space="0" w:color="auto"/>
+              <w:bottom w:val="single" w:sz="4" w:space="0" w:color="auto"/>
+            </w:tcBorders>
+            <w:vAlign w:val="center"/>
+          </w:tcPr>
+          <w:p>
+            <w:pPr>
+              <w:jc w:val="center"/>
+            </w:pPr>
+            <w:r>
+              <w:t>5.00e-05</w:t>
+            </w:r>
+          </w:p>
+        </w:tc>
+        <w:tc>
+          <w:tcPr>
+            <w:tcW w:w="955" w:type="pct"/>
+            <w:gridSpan w:val="2"/>
+            <w:tcBorders>
+              <w:top w:val="single" w:sz="4" w:space="0" w:color="auto"/>
+              <w:bottom w:val="single" w:sz="4" w:space="0" w:color="auto"/>
+            </w:tcBorders>
+            <w:vAlign w:val="center"/>
+          </w:tcPr>
+          <w:p>
+            <w:pPr>
+              <w:jc w:val="center"/>
+            </w:pPr>
+            <w:r>
+              <w:t>1.00e-04</w:t>
+            </w:r>
+          </w:p>
+        </w:tc>
+        <w:tc>
+          <w:tcPr>
+            <w:tcW w:w="964" w:type="pct"/>
+            <w:tcBorders>
+              <w:top w:val="single" w:sz="4" w:space="0" w:color="auto"/>
+              <w:bottom w:val="single" w:sz="4" w:space="0" w:color="auto"/>
+            </w:tcBorders>
+            <w:vAlign w:val="center"/>
+          </w:tcPr>
+          <w:p>
+            <w:pPr>
+              <w:jc w:val="center"/>
+            </w:pPr>
+            <w:r>
+              <w:t>2.50e-05</w:t>
+            </w:r>
+          </w:p>
+        </w:tc>
+      </w:tr>
+      <w:tr>
+        <w:tc>
+          <w:tcPr>
+            <w:tcW w:w="1168" w:type="pct"/>
+            <w:gridSpan w:val="2"/>
+            <w:tcBorders>
+              <w:top w:val="single" w:sz="4" w:space="0" w:color="auto"/>
+              <w:left w:val="nil"/>
+              <w:bottom w:val="single" w:sz="4" w:space="0" w:color="auto"/>
+            </w:tcBorders>
+            <w:vAlign w:val="center"/>
+          </w:tcPr>
+          <w:p>
+            <w:pPr>
+              <w:pStyle w:val="PARAGRAPH"/>
+              <w:ind w:firstLine="0"/>
+              <w:jc w:val="center"/>
+            </w:pPr>
+            <w:r>
+              <w:t>CIFAR-100 (coarse)</w:t>
+            </w:r>
+          </w:p>
+        </w:tc>
+        <w:tc>
+          <w:tcPr>
+            <w:tcW w:w="955" w:type="pct"/>
+            <w:gridSpan w:val="2"/>
+            <w:tcBorders>
+              <w:top w:val="single" w:sz="4" w:space="0" w:color="auto"/>
+              <w:bottom w:val="single" w:sz="4" w:space="0" w:color="auto"/>
+            </w:tcBorders>
+            <w:vAlign w:val="center"/>
+          </w:tcPr>
+          <w:p>
+            <w:pPr>
+              <w:jc w:val="center"/>
+            </w:pPr>
+            <w:r>
+              <w:t>1.00e-04</w:t>
+            </w:r>
+          </w:p>
+        </w:tc>
+        <w:tc>
+          <w:tcPr>
+            <w:tcW w:w="959" w:type="pct"/>
+            <w:gridSpan w:val="2"/>
+            <w:tcBorders>
+              <w:top w:val="single" w:sz="4" w:space="0" w:color="auto"/>
+              <w:bottom w:val="single" w:sz="4" w:space="0" w:color="auto"/>
+            </w:tcBorders>
+            <w:vAlign w:val="center"/>
+          </w:tcPr>
+          <w:p>
+            <w:pPr>
+              <w:jc w:val="center"/>
+            </w:pPr>
+            <w:r>
+              <w:t>2.50e-04</w:t>
+            </w:r>
+          </w:p>
+        </w:tc>
+        <w:tc>
+          <w:tcPr>
+            <w:tcW w:w="955" w:type="pct"/>
+            <w:gridSpan w:val="2"/>
+            <w:tcBorders>
+              <w:top w:val="single" w:sz="4" w:space="0" w:color="auto"/>
+              <w:bottom w:val="single" w:sz="4" w:space="0" w:color="auto"/>
+            </w:tcBorders>
+            <w:vAlign w:val="center"/>
+          </w:tcPr>
+          <w:p>
+            <w:pPr>
+              <w:jc w:val="center"/>
+            </w:pPr>
+            <w:r>
+              <w:t>7.50e-05</w:t>
+            </w:r>
+          </w:p>
+        </w:tc>
+        <w:tc>
+          <w:tcPr>
+            <w:tcW w:w="964" w:type="pct"/>
+            <w:tcBorders>
+              <w:top w:val="single" w:sz="4" w:space="0" w:color="auto"/>
+              <w:bottom w:val="single" w:sz="4" w:space="0" w:color="auto"/>
+            </w:tcBorders>
+            <w:vAlign w:val="center"/>
+          </w:tcPr>
+          <w:p>
+            <w:pPr>
+              <w:jc w:val="center"/>
+            </w:pPr>
+            <w:r>
+              <w:t>1.00e-04</w:t>
+            </w:r>
+          </w:p>
+        </w:tc>
+      </w:tr>
+      <w:tr>
+        <w:tc>
+          <w:tcPr>
+            <w:tcW w:w="1168" w:type="pct"/>
+            <w:gridSpan w:val="2"/>
+            <w:tcBorders>
+              <w:top w:val="single" w:sz="4" w:space="0" w:color="auto"/>
+              <w:left w:val="nil"/>
+              <w:bottom w:val="double" w:sz="4" w:space="0" w:color="auto"/>
+            </w:tcBorders>
+            <w:vAlign w:val="center"/>
+          </w:tcPr>
+          <w:p>
+            <w:pPr>
+              <w:pStyle w:val="PARAGRAPH"/>
+              <w:ind w:firstLine="0"/>
+              <w:jc w:val="center"/>
+            </w:pPr>
+            <w:r>
+              <w:t>CIFAR-100 (fine)</w:t>
+            </w:r>
+          </w:p>
+        </w:tc>
+        <w:tc>
+          <w:tcPr>
+            <w:tcW w:w="955" w:type="pct"/>
+            <w:gridSpan w:val="2"/>
+            <w:tcBorders>
+              <w:top w:val="single" w:sz="4" w:space="0" w:color="auto"/>
+              <w:bottom w:val="double" w:sz="4" w:space="0" w:color="auto"/>
+            </w:tcBorders>
+            <w:vAlign w:val="center"/>
+          </w:tcPr>
+          <w:p>
+            <w:pPr>
+              <w:jc w:val="center"/>
+            </w:pPr>
+            <w:r>
+              <w:t>1.00e-04</w:t>
+            </w:r>
+          </w:p>
+        </w:tc>
+        <w:tc>
+          <w:tcPr>
+            <w:tcW w:w="959" w:type="pct"/>
+            <w:gridSpan w:val="2"/>
+            <w:tcBorders>
+              <w:top w:val="single" w:sz="4" w:space="0" w:color="auto"/>
+              <w:bottom w:val="double" w:sz="4" w:space="0" w:color="auto"/>
+            </w:tcBorders>
+            <w:vAlign w:val="center"/>
+          </w:tcPr>
+          <w:p>
+            <w:pPr>
+              <w:jc w:val="center"/>
+            </w:pPr>
+            <w:r>
+              <w:t>1.00e-04</w:t>
+            </w:r>
+          </w:p>
+        </w:tc>
+        <w:tc>
+          <w:tcPr>
+            <w:tcW w:w="955" w:type="pct"/>
+            <w:gridSpan w:val="2"/>
+            <w:tcBorders>
+              <w:top w:val="single" w:sz="4" w:space="0" w:color="auto"/>
+              <w:bottom w:val="double" w:sz="4" w:space="0" w:color="auto"/>
+            </w:tcBorders>
+            <w:vAlign w:val="center"/>
+          </w:tcPr>
+          <w:p>
+            <w:pPr>
+              <w:jc w:val="center"/>
+            </w:pPr>
+            <w:r>
+              <w:t>5.00e-05</w:t>
+            </w:r>
+          </w:p>
+        </w:tc>
+        <w:tc>
+          <w:tcPr>
+            <w:tcW w:w="964" w:type="pct"/>
+            <w:tcBorders>
+              <w:top w:val="single" w:sz="4" w:space="0" w:color="auto"/>
+              <w:bottom w:val="double" w:sz="4" w:space="0" w:color="auto"/>
+            </w:tcBorders>
+            <w:vAlign w:val="center"/>
+          </w:tcPr>
+          <w:p>
+            <w:pPr>
+              <w:jc w:val="center"/>
+            </w:pPr>
+            <w:r>
+              <w:t>1.00e-04</w:t>
+            </w:r>
+          </w:p>
+        </w:tc>
+      </w:tr>
+    </w:tbl>
+    <w:p>
+      <w:pPr>
+        <w:pStyle w:val="PARAGRAPH"/>
+        <w:ind w:firstLine="0"/>
+      </w:pPr>
+    </w:p>
+    <w:bookmarkEnd w:id="1"/>
+    <w:p>
+      <w:pPr>
+        <w:pStyle w:val="Heading2"/>
+        <w:ind w:left="0" w:firstLine="0"/>
+      </w:pPr>
+      <w:r>
+        <w:t>3.</w:t>
+      </w:r>
+      <w:r>
+        <w:t>4</w:t>
+      </w:r>
+      <w:r>
+        <w:t xml:space="preserve"> MNIST</w:t>
+      </w:r>
+      <w:r>
+        <w:t xml:space="preserve"> Results</w:t>
       </w:r>
     </w:p>
     <w:p>
       <w:pPr>
-        <w:pStyle w:val="PARAGRAPHnoindent"/>
-      </w:pPr>
-      <w:r>
-        <w:t>IEEE Computer Society style is to not</w:t>
-      </w:r>
-      <w:r>
-        <w:t>e</w:t>
-      </w:r>
-      <w:r>
-        <w:t xml:space="preserve"> citations in individual brackets, followed by a comma, e.g. “[1], [5]” (as opposed to the more common “[1, 5]” form.) Citation ranges should be formatted as follows: [1], [2], [3], [4] (as opposed to [1]-[4], which is not IEEE Computer Society style). </w:t>
-      </w:r>
-      <w:r>
-        <w:rPr>
-          <w:spacing w:val="-6"/>
-        </w:rPr>
-        <w:t xml:space="preserve">When citing a section in a book, please give the relevant page numbers [2]. In sentences, refer simply to the reference number, as in [3]. Do not use “Ref. [3]” or “reference [3]” At the beginning of a sentence use the author names instead of “Reference [3],” e.g., “Smith and Smith [3] show ... .” </w:t>
-      </w:r>
-      <w:r>
-        <w:t xml:space="preserve">Please note that references will be formatted by IEEE Computer Society production staff in the same order provided by the author. </w:t>
-      </w:r>
+        <w:pStyle w:val="PARAGRAPH"/>
+        <w:ind w:firstLine="0"/>
+      </w:pPr>
     </w:p>
     <w:p>
       <w:pPr>
-        <w:pStyle w:val="Heading1"/>
-      </w:pPr>
-      <w:r>
-        <w:lastRenderedPageBreak/>
+        <w:pStyle w:val="Heading2"/>
+        <w:ind w:left="0" w:firstLine="0"/>
+      </w:pPr>
+      <w:r>
+        <w:t>3.</w:t>
+      </w:r>
+      <w:r>
         <w:t>5</w:t>
       </w:r>
       <w:r>
-        <w:tab/>
-        <w:t>Equations</w:t>
+        <w:t xml:space="preserve"> Fashion-MNIST</w:t>
+      </w:r>
+      <w:r>
+        <w:t xml:space="preserve"> Results</w:t>
       </w:r>
     </w:p>
     <w:p>
       <w:pPr>
-        <w:pStyle w:val="PARAGRAPHnoindent"/>
-      </w:pPr>
-      <w:r>
-        <w:t>If you are using Word, use the MathType add-on (</w:t>
-      </w:r>
-      <w:hyperlink r:id="rId22" w:history="1">
-        <w:r>
-          <w:rPr>
-            <w:rStyle w:val="Hyperlink"/>
-            <w:rFonts w:ascii="Helvetica Condensed" w:hAnsi="Helvetica Condensed" w:cs="Times New Roman"/>
-            <w:color w:val="auto"/>
-            <w:sz w:val="18"/>
-          </w:rPr>
-          <w:t>http://www.mathtype.com</w:t>
-        </w:r>
-      </w:hyperlink>
-      <w:r>
-        <w:t>)</w:t>
-      </w:r>
-      <w:r>
-        <w:t xml:space="preserve"> </w:t>
-      </w:r>
-      <w:r>
-        <w:t>for equations in your paper (Insert | Object | Create New | Microsoft Equation or MathType Equation). “Float over text” should not be selected.</w:t>
-      </w:r>
+        <w:pStyle w:val="PARAGRAPH"/>
+        <w:ind w:firstLine="0"/>
+      </w:pPr>
     </w:p>
     <w:p>
       <w:pPr>
-        <w:pStyle w:val="PARAGRAPH"/>
-      </w:pPr>
-      <w:r>
-        <w:t>For display equations as seen below, n</w:t>
-      </w:r>
-      <w:r>
-        <w:t>umber equations consecutively with equation numbers in parentheses flush with the right margin, as in (1). First, use the equation editor to create the equation. Then, select the “Equation” markup style. Press the tab key and write the equation number in parentheses. To make your equations more compact, you may use the solidus ( / ), the exp function, or appropriate exponents. Use parentheses to avoid ambiguities in denominators. Punctuate equations when they are part of a sentence, as in</w:t>
+        <w:pStyle w:val="Heading2"/>
+        <w:ind w:left="0" w:firstLine="0"/>
+      </w:pPr>
+      <w:r>
+        <w:lastRenderedPageBreak/>
+        <w:t>3.</w:t>
+      </w:r>
+      <w:r>
+        <w:t>6</w:t>
+      </w:r>
+      <w:r>
+        <w:t xml:space="preserve"> CIFAR-10</w:t>
+      </w:r>
+      <w:r>
+        <w:t xml:space="preserve"> Results</w:t>
       </w:r>
     </w:p>
     <w:p>
       <w:pPr>
-        <w:pStyle w:val="Equation"/>
-        <w:rPr>
-          <w:rFonts w:ascii="Palatino" w:hAnsi="Palatino"/>
-        </w:rPr>
-      </w:pPr>
-      <w:r>
-        <w:rPr>
-          <w:rFonts w:ascii="Palatino" w:hAnsi="Palatino"/>
-          <w:noProof/>
-          <w:position w:val="-50"/>
-        </w:rPr>
-        <w:drawing>
-          <wp:inline distT="0" distB="0" distL="0" distR="0">
-            <wp:extent cx="2857500" cy="584200"/>
-            <wp:effectExtent l="19050" t="0" r="0" b="0"/>
-            <wp:docPr id="1" name="Picture 1"/>
-            <wp:cNvGraphicFramePr>
-              <a:graphicFrameLocks xmlns:a="http://schemas.openxmlformats.org/drawingml/2006/main" noChangeAspect="1"/>
-            </wp:cNvGraphicFramePr>
-            <a:graphic xmlns:a="http://schemas.openxmlformats.org/drawingml/2006/main">
-              <a:graphicData uri="http://schemas.openxmlformats.org/drawingml/2006/picture">
-                <pic:pic xmlns:pic="http://schemas.openxmlformats.org/drawingml/2006/picture">
-                  <pic:nvPicPr>
-                    <pic:cNvPr id="0" name="Picture 1"/>
-                    <pic:cNvPicPr>
-                      <a:picLocks noChangeAspect="1" noChangeArrowheads="1"/>
-                    </pic:cNvPicPr>
-                  </pic:nvPicPr>
-                  <pic:blipFill>
-                    <a:blip r:embed="rId23"/>
-                    <a:srcRect/>
-                    <a:stretch>
-                      <a:fillRect/>
-                    </a:stretch>
-                  </pic:blipFill>
-                  <pic:spPr bwMode="auto">
-                    <a:xfrm>
-                      <a:off x="0" y="0"/>
-                      <a:ext cx="2857500" cy="584200"/>
-                    </a:xfrm>
-                    <a:prstGeom prst="rect">
-                      <a:avLst/>
-                    </a:prstGeom>
-                    <a:noFill/>
-                    <a:ln w="9525">
-                      <a:noFill/>
-                      <a:miter lim="800000"/>
-                      <a:headEnd/>
-                      <a:tailEnd/>
-                    </a:ln>
-                  </pic:spPr>
-                </pic:pic>
-              </a:graphicData>
-            </a:graphic>
-          </wp:inline>
-        </w:drawing>
-      </w:r>
-      <w:r>
-        <w:rPr>
-          <w:rFonts w:ascii="Palatino" w:hAnsi="Palatino"/>
-        </w:rPr>
-        <w:tab/>
-        <w:t>(1)</w:t>
-      </w:r>
+        <w:pStyle w:val="PARAGRAPH"/>
+        <w:ind w:firstLine="0"/>
+      </w:pPr>
     </w:p>
     <w:p>
       <w:pPr>
-        <w:pStyle w:val="PARAGRAPH"/>
-      </w:pPr>
-      <w:r>
-        <w:t>Be sure that the symbols in your equation have been defined before the equation appears or immediately fol</w:t>
-      </w:r>
-      <w:r>
-        <w:lastRenderedPageBreak/>
-        <w:t>lowing. Italicize symbols (</w:t>
-      </w:r>
-      <w:r>
-        <w:rPr>
-          <w:i/>
-          <w:iCs/>
-        </w:rPr>
-        <w:t>T</w:t>
-      </w:r>
-      <w:r>
-        <w:t xml:space="preserve"> might refer to temperature, but T is the unit tesla). Per IEEE Computer Society, please refer to “(1),” not “Eq. (1)” or “equation (1),” except at the beginning of a sentence: “Equation (1) shows ... .” Also see </w:t>
-      </w:r>
-      <w:r>
-        <w:rPr>
-          <w:i/>
-          <w:iCs/>
-        </w:rPr>
-        <w:t>The Handbook of Writing for the Mathematical Sciences</w:t>
-      </w:r>
-      <w:r>
-        <w:t>, 1993. Published by the Society for Industrial and Applied Mathematics, this handbook provides some helpful information about math typography and other stylistic matters. For further information about typesetting mathematical equations, please visit the IEEE Computer Society sty</w:t>
-      </w:r>
-      <w:r>
-        <w:t>le</w:t>
-      </w:r>
-      <w:r>
-        <w:t xml:space="preserve"> guide: </w:t>
-      </w:r>
-      <w:hyperlink r:id="rId24" w:history="1">
-        <w:r>
-          <w:rPr>
-            <w:rStyle w:val="Hyperlink"/>
-            <w:color w:val="auto"/>
-          </w:rPr>
-          <w:t>http://www.computer.org/portal/web/publications/style_math</w:t>
-        </w:r>
-      </w:hyperlink>
-      <w:r>
-        <w:t>.</w:t>
+        <w:pStyle w:val="Heading2"/>
+        <w:ind w:left="0" w:firstLine="0"/>
+      </w:pPr>
+      <w:r>
+        <w:t>3.</w:t>
+      </w:r>
+      <w:r>
+        <w:t>7</w:t>
+      </w:r>
+      <w:r>
+        <w:t xml:space="preserve"> CIFAR-100 (Coarse)</w:t>
+      </w:r>
+      <w:r>
+        <w:t xml:space="preserve"> Results</w:t>
       </w:r>
     </w:p>
     <w:p>
       <w:pPr>
         <w:pStyle w:val="PARAGRAPH"/>
-        <w:rPr>
-          <w:spacing w:val="-4"/>
-        </w:rPr>
-      </w:pPr>
-      <w:r>
-        <w:rPr>
-          <w:spacing w:val="-4"/>
-        </w:rPr>
-        <w:t>Please note that math equations might need to be reformatted from the original submission for page layout reasons. This includes the possibility that some in-line equations will be made display equations to create better flow in a paragraph. If display equations do not fit in the two-column format, they will also be reformatted. Authors are strongly encouraged to ensure that equations fit in the given column width.</w:t>
-      </w:r>
+        <w:ind w:firstLine="0"/>
+      </w:pPr>
     </w:p>
     <w:p>
       <w:pPr>
-        <w:pStyle w:val="Heading1"/>
-      </w:pPr>
-      <w:r>
-        <w:t>6</w:t>
-      </w:r>
-      <w:r>
-        <w:tab/>
-        <w:t>Helpful Hints</w:t>
+        <w:pStyle w:val="Heading2"/>
+        <w:ind w:left="0" w:firstLine="0"/>
+      </w:pPr>
+      <w:r>
+        <w:t>3.</w:t>
+      </w:r>
+      <w:r>
+        <w:t>8</w:t>
+      </w:r>
+      <w:r>
+        <w:t xml:space="preserve"> CIFAR-100 (Fine)</w:t>
+      </w:r>
+      <w:r>
+        <w:t xml:space="preserve"> Results</w:t>
       </w:r>
     </w:p>
     <w:p>
       <w:pPr>
-        <w:pStyle w:val="Heading2"/>
-        <w:spacing w:before="0"/>
-      </w:pPr>
-      <w:r>
-        <w:t>6.1</w:t>
-      </w:r>
-      <w:r>
-        <w:tab/>
-        <w:t>Figures and Tables</w:t>
-      </w:r>
+        <w:pStyle w:val="PARAGRAPH"/>
+        <w:ind w:firstLine="0"/>
+      </w:pPr>
     </w:p>
     <w:p>
       <w:pPr>
-        <w:pStyle w:val="PARAGRAPHnoindent"/>
-      </w:pPr>
-      <w:r>
-        <w:t xml:space="preserve">Because IEEE Computer Society staff will do the final formatting of your paper, some figures may have to be moved from where they appeared in the original submission. Figures and tables should be sized as they are to appear in print. Figures or tables not correctly sized will be returned to the author for reformatting. </w:t>
-      </w:r>
+        <w:pStyle w:val="PARAGRAPH"/>
+        <w:ind w:firstLine="0"/>
+      </w:pPr>
     </w:p>
     <w:p>
       <w:pPr>
         <w:pStyle w:val="PARAGRAPH"/>
-      </w:pPr>
-      <w:r>
-        <w:t>Detailed information about the creation and submission of images for articles can be found at</w:t>
-      </w:r>
-      <w:r>
-        <w:t xml:space="preserve"> </w:t>
-      </w:r>
-      <w:hyperlink r:id="rId25" w:anchor="figures" w:history="1">
-        <w:r>
-          <w:rPr>
-            <w:rStyle w:val="Hyperlink"/>
-            <w:color w:val="auto"/>
-          </w:rPr>
-          <w:t>http://www.computer.org/portal/web/peerreviewjournals/author#figures</w:t>
-        </w:r>
-      </w:hyperlink>
-      <w:r>
-        <w:t xml:space="preserve"> </w:t>
-      </w:r>
-      <w:r>
-        <w:rPr>
-          <w:rStyle w:val="Url"/>
-          <w:color w:val="auto"/>
-        </w:rPr>
-        <w:t xml:space="preserve">where you can </w:t>
-      </w:r>
-      <w:hyperlink r:id="rId26" w:history="1">
-        <w:r>
-          <w:rPr>
-            <w:rStyle w:val="Hyperlink"/>
-            <w:rFonts w:ascii="Verdana" w:hAnsi="Verdana"/>
-            <w:color w:val="auto"/>
-            <w:sz w:val="13"/>
-            <w:szCs w:val="13"/>
-            <w:shd w:val="clear" w:color="auto" w:fill="FFFFFF"/>
-          </w:rPr>
-          <w:t>View transactions art_guide.pdf (PDF, 4.69MB)</w:t>
-        </w:r>
-      </w:hyperlink>
-      <w:r>
-        <w:t xml:space="preserve"> </w:t>
-      </w:r>
-      <w:r>
-        <w:rPr>
-          <w:rStyle w:val="Url"/>
-          <w:color w:val="auto"/>
-        </w:rPr>
-        <w:t xml:space="preserve">. </w:t>
-      </w:r>
-      <w:r>
-        <w:t xml:space="preserve">We strongly encourage authors to carefully review the material posted here to avoid problems with </w:t>
-      </w:r>
-      <w:r>
-        <w:lastRenderedPageBreak/>
-        <w:t>incorrect files or poorly formatted graphics.</w:t>
-      </w:r>
-    </w:p>
-    <w:p>
-      <w:pPr>
-        <w:pStyle w:val="PARAGRAPH"/>
-      </w:pPr>
-      <w:r>
-        <w:t xml:space="preserve">Place figure captions below the figures; place table titles above the tables. </w:t>
-      </w:r>
-      <w:r>
-        <w:t>Figure captions appear as left justified. Table captions are restricted to one sentence and are formatted as title case. Any additional sentence in a table caption will be formatted as a footnote below the table</w:t>
-      </w:r>
-      <w:r>
-        <w:t xml:space="preserve"> (see Table 1 in this document)</w:t>
-      </w:r>
-      <w:r>
-        <w:t xml:space="preserve">. </w:t>
-      </w:r>
-      <w:r>
-        <w:t xml:space="preserve">If your figure has two parts, include the labels “(a)” and “(b)” as part of the artwork. Please verify that the figures and tables you mention in the text actually exist. Figures and tables should be called out in </w:t>
-      </w:r>
-      <w:r>
-        <w:t xml:space="preserve">sequential </w:t>
-      </w:r>
-      <w:r>
-        <w:t xml:space="preserve"> order</w:t>
-      </w:r>
-      <w:r>
-        <w:t>, as this is how they will be placed</w:t>
-      </w:r>
-      <w:r>
-        <w:t xml:space="preserve"> in </w:t>
-      </w:r>
-      <w:r>
-        <w:t>your paper</w:t>
-      </w:r>
-      <w:r>
-        <w:t xml:space="preserve">. For example, avoid referring to figure “8” in the first paragraph of the article unless figure 8 will again be referred to after the reference to figure 7. </w:t>
-      </w:r>
-      <w:r>
-        <w:rPr>
-          <w:b/>
-          <w:bCs/>
-        </w:rPr>
-        <w:t xml:space="preserve">Please do not include figure captions as part of the figure. Do not put captions in “text boxes” linked to the figures. Do not put borders around the outside of your figures. </w:t>
-      </w:r>
-      <w:r>
-        <w:t xml:space="preserve">Per IEEE Computer Society, please use the abbreviation “Fig.” even at the beginning of a sentence. Do not abbreviate “Table.” Tables are numbered numerically. </w:t>
-      </w:r>
-    </w:p>
-    <w:p>
-      <w:pPr>
-        <w:pStyle w:val="PARAGRAPH"/>
-      </w:pPr>
-      <w:r>
-        <w:t>For journals that use print for publication, p</w:t>
-      </w:r>
-      <w:r>
-        <w:t xml:space="preserve">lease verify with IEEE Computer Society that the journal you are submitting to does indeed accept color before submitting final materials. </w:t>
-      </w:r>
-      <w:r>
-        <w:rPr>
-          <w:b/>
-          <w:bCs/>
-        </w:rPr>
-        <w:t>Do not use color unless it is necessary for the proper interpretation of your figures.</w:t>
-      </w:r>
-      <w:r>
-        <w:t xml:space="preserve"> </w:t>
-      </w:r>
-    </w:p>
-    <w:p>
-      <w:pPr>
-        <w:pStyle w:val="PARAGRAPH"/>
-        <w:rPr>
-          <w:spacing w:val="-2"/>
-        </w:rPr>
-      </w:pPr>
-      <w:r>
-        <w:rPr>
-          <w:spacing w:val="-2"/>
-        </w:rPr>
-        <w:t>Figures (graphs, charts, drawing or tables) should be named fig1.eps, fig2.ps, etc. If your figure has multiple parts, please submit as a single figure. Please do not give them descriptive names. Author photograph files should be named after the author’s LAST name. Please avoid naming files with the author’s first name or an abbreviated version of either name to avoid confusion. If a graphic is to appear in print as black and white, it should be saved and submitted as a black and white file (grayscale or bitmap.) If a graphic is to appear in color, it should be submitted as an RGB color file.</w:t>
-      </w:r>
-    </w:p>
-    <w:p>
-      <w:pPr>
-        <w:pStyle w:val="ART"/>
-        <w:framePr w:w="5040" w:wrap="around" w:vAnchor="page" w:hAnchor="page" w:x="728" w:y="1203"/>
-        <w:spacing w:before="0"/>
-      </w:pPr>
-      <w:r>
-        <w:rPr>
-          <w:noProof/>
-        </w:rPr>
-        <w:drawing>
-          <wp:inline distT="0" distB="0" distL="0" distR="0">
-            <wp:extent cx="2489200" cy="1879600"/>
-            <wp:effectExtent l="19050" t="0" r="6350" b="0"/>
-            <wp:docPr id="2" name="Picture 2" descr="Word template Figure 1"/>
-            <wp:cNvGraphicFramePr>
-              <a:graphicFrameLocks xmlns:a="http://schemas.openxmlformats.org/drawingml/2006/main" noChangeAspect="1"/>
-            </wp:cNvGraphicFramePr>
-            <a:graphic xmlns:a="http://schemas.openxmlformats.org/drawingml/2006/main">
-              <a:graphicData uri="http://schemas.openxmlformats.org/drawingml/2006/picture">
-                <pic:pic xmlns:pic="http://schemas.openxmlformats.org/drawingml/2006/picture">
-                  <pic:nvPicPr>
-                    <pic:cNvPr id="0" name="Picture 2" descr="Word template Figure 1"/>
-                    <pic:cNvPicPr>
-                      <a:picLocks noChangeAspect="1" noChangeArrowheads="1"/>
-                    </pic:cNvPicPr>
-                  </pic:nvPicPr>
-                  <pic:blipFill>
-                    <a:blip r:embed="rId27"/>
-                    <a:srcRect/>
-                    <a:stretch>
-                      <a:fillRect/>
-                    </a:stretch>
-                  </pic:blipFill>
-                  <pic:spPr bwMode="auto">
-                    <a:xfrm>
-                      <a:off x="0" y="0"/>
-                      <a:ext cx="2489200" cy="1879600"/>
-                    </a:xfrm>
-                    <a:prstGeom prst="rect">
-                      <a:avLst/>
-                    </a:prstGeom>
-                    <a:noFill/>
-                    <a:ln w="9525">
-                      <a:noFill/>
-                      <a:miter lim="800000"/>
-                      <a:headEnd/>
-                      <a:tailEnd/>
-                    </a:ln>
-                  </pic:spPr>
-                </pic:pic>
-              </a:graphicData>
-            </a:graphic>
-          </wp:inline>
-        </w:drawing>
-      </w:r>
-    </w:p>
-    <w:p>
-      <w:pPr>
-        <w:pStyle w:val="FIGURECAPTION"/>
-        <w:framePr w:w="5040" w:wrap="around" w:vAnchor="page" w:hAnchor="page" w:x="728" w:y="1203"/>
-      </w:pPr>
-      <w:r>
-        <w:t xml:space="preserve">Fig. 1. Magnetization as a function of applied field. Note that “Fig.” is abbreviated. There is a period after the figure number, followed by one space. It is good practice to briefly explain the significance of the figure in the caption. </w:t>
-      </w:r>
-    </w:p>
-    <w:p>
-      <w:pPr>
-        <w:pStyle w:val="PARAGRAPH"/>
-      </w:pPr>
-      <w:r>
-        <w:t xml:space="preserve">Figure axis labels are often a source of confusion. Use words rather than symbols. As an example, write the quantity “Magnetization,” or “Magnetization </w:t>
-      </w:r>
-      <w:r>
-        <w:rPr>
-          <w:i/>
-          <w:iCs/>
-        </w:rPr>
-        <w:t>M</w:t>
-      </w:r>
-      <w:r>
-        <w:t>,” not just “</w:t>
-      </w:r>
-      <w:r>
-        <w:rPr>
-          <w:i/>
-          <w:iCs/>
-        </w:rPr>
-        <w:t>M</w:t>
-      </w:r>
-      <w:r>
-        <w:t>.” Put units in parentheses. Do not label axes only with units. As in Fig. 1, for example, write “Magnetization (A/m)” or “Magnetization (A</w:t>
-      </w:r>
-      <w:r>
-        <w:rPr>
-          <w:noProof/>
-          <w:position w:val="-2"/>
-        </w:rPr>
-        <w:drawing>
-          <wp:inline distT="0" distB="0" distL="0" distR="0">
-            <wp:extent cx="63500" cy="76200"/>
-            <wp:effectExtent l="19050" t="0" r="0" b="0"/>
-            <wp:docPr id="3" name="Picture 3"/>
-            <wp:cNvGraphicFramePr>
-              <a:graphicFrameLocks xmlns:a="http://schemas.openxmlformats.org/drawingml/2006/main" noChangeAspect="1"/>
-            </wp:cNvGraphicFramePr>
-            <a:graphic xmlns:a="http://schemas.openxmlformats.org/drawingml/2006/main">
-              <a:graphicData uri="http://schemas.openxmlformats.org/drawingml/2006/picture">
-                <pic:pic xmlns:pic="http://schemas.openxmlformats.org/drawingml/2006/picture">
-                  <pic:nvPicPr>
-                    <pic:cNvPr id="0" name="Picture 3"/>
-                    <pic:cNvPicPr>
-                      <a:picLocks noChangeAspect="1" noChangeArrowheads="1"/>
-                    </pic:cNvPicPr>
-                  </pic:nvPicPr>
-                  <pic:blipFill>
-                    <a:blip r:embed="rId28"/>
-                    <a:srcRect/>
-                    <a:stretch>
-                      <a:fillRect/>
-                    </a:stretch>
-                  </pic:blipFill>
-                  <pic:spPr bwMode="auto">
-                    <a:xfrm>
-                      <a:off x="0" y="0"/>
-                      <a:ext cx="63500" cy="76200"/>
-                    </a:xfrm>
-                    <a:prstGeom prst="rect">
-                      <a:avLst/>
-                    </a:prstGeom>
-                    <a:noFill/>
-                    <a:ln w="9525">
-                      <a:noFill/>
-                      <a:miter lim="800000"/>
-                      <a:headEnd/>
-                      <a:tailEnd/>
-                    </a:ln>
-                  </pic:spPr>
-                </pic:pic>
-              </a:graphicData>
-            </a:graphic>
-          </wp:inline>
-        </w:drawing>
-      </w:r>
-      <w:r>
-        <w:t>m</w:t>
-      </w:r>
-      <w:r>
-        <w:rPr>
-          <w:vertAlign w:val="superscript"/>
-        </w:rPr>
-        <w:sym w:font="Symbol" w:char="F02D"/>
-      </w:r>
-      <w:r>
-        <w:rPr>
-          <w:vertAlign w:val="superscript"/>
-        </w:rPr>
-        <w:t>1</w:t>
-      </w:r>
-      <w:r>
-        <w:t>),” not just “A/m.” Do not label axes with a ratio of quantities and units. For example, write “Temperature (K),” not “Temperature/K.” Table 1 shows some examples of units of measure.</w:t>
-      </w:r>
-    </w:p>
-    <w:p>
-      <w:pPr>
-        <w:pStyle w:val="PARAGRAPH"/>
-        <w:rPr>
-          <w:spacing w:val="-2"/>
-        </w:rPr>
-        <w:sectPr>
-          <w:type w:val="continuous"/>
-          <w:pgSz w:w="11340" w:h="15480" w:code="1"/>
-          <w:pgMar w:top="1195" w:right="605" w:bottom="360" w:left="720" w:header="605" w:footer="72" w:gutter="0"/>
-          <w:cols w:num="2" w:space="240"/>
-        </w:sectPr>
-      </w:pPr>
-      <w:r>
-        <w:rPr>
-          <w:spacing w:val="-2"/>
-        </w:rPr>
-        <w:t xml:space="preserve">Multipliers can be especially confusing. Write “Magnetization (kA/m)” or “Magnetization (103 A/m).” Do not write “Magnetization (A/m) </w:t>
-      </w:r>
-      <w:r>
-        <w:rPr>
-          <w:spacing w:val="-2"/>
-        </w:rPr>
-        <w:sym w:font="Symbol" w:char="F0B4"/>
-      </w:r>
-      <w:r>
-        <w:rPr>
-          <w:spacing w:val="-2"/>
-        </w:rPr>
-        <w:t xml:space="preserve"> 1,000” because the reader would not know whether the top axis label in Fig. 1 meant 16,000 A/m or 0.016 A/m. Figure labels should be legible, approximately 8 to 12 point type. When creating your graphics, especially in complex graphs and charts, please ensure that line weights are thick enough that when </w:t>
-      </w:r>
-    </w:p>
-    <w:p>
-      <w:pPr>
-        <w:pStyle w:val="PARAGRAPH"/>
-        <w:rPr>
-          <w:spacing w:val="-2"/>
-        </w:rPr>
-      </w:pPr>
-      <w:r>
-        <w:rPr>
-          <w:spacing w:val="-2"/>
-        </w:rPr>
-        <w:lastRenderedPageBreak/>
-        <w:t xml:space="preserve">reproduced at print size, they will still be legible. We </w:t>
-      </w:r>
-      <w:r>
-        <w:rPr>
-          <w:spacing w:val="-2"/>
-        </w:rPr>
-        <w:lastRenderedPageBreak/>
-        <w:t>suggest at least 1 point.</w:t>
-      </w:r>
-    </w:p>
-    <w:p>
-      <w:pPr>
-        <w:pStyle w:val="Heading2"/>
-        <w:sectPr>
-          <w:type w:val="continuous"/>
-          <w:pgSz w:w="11340" w:h="15480" w:code="1"/>
-          <w:pgMar w:top="1195" w:right="605" w:bottom="360" w:left="720" w:header="605" w:footer="72" w:gutter="0"/>
-          <w:cols w:num="2" w:space="240"/>
-        </w:sectPr>
-      </w:pPr>
-    </w:p>
-    <w:p>
-      <w:pPr>
-        <w:pStyle w:val="Heading2"/>
-      </w:pPr>
-      <w:r>
-        <w:lastRenderedPageBreak/>
-        <w:t>6.3</w:t>
-      </w:r>
-      <w:r>
-        <w:tab/>
-        <w:t>Footnotes</w:t>
-      </w:r>
-    </w:p>
-    <w:p>
-      <w:pPr>
-        <w:pStyle w:val="PARAGRAPHnoindent"/>
-        <w:rPr>
-          <w:spacing w:val="-4"/>
-        </w:rPr>
-      </w:pPr>
-      <w:r>
-        <w:rPr>
-          <w:spacing w:val="-4"/>
-        </w:rPr>
-        <w:t>Number footnotes separately in superscripts (Insert | Foot</w:t>
-      </w:r>
-      <w:r>
-        <w:rPr>
-          <w:spacing w:val="-4"/>
-        </w:rPr>
-        <w:lastRenderedPageBreak/>
-        <w:t>note)</w:t>
-      </w:r>
-      <w:r>
-        <w:rPr>
-          <w:rStyle w:val="FootnoteReference"/>
-        </w:rPr>
-        <w:footnoteReference w:id="1"/>
-      </w:r>
-      <w:r>
-        <w:rPr>
-          <w:spacing w:val="-4"/>
-        </w:rPr>
-        <w:t xml:space="preserve">. Place the actual footnote at the bottom of the column </w:t>
-      </w:r>
-      <w:r>
-        <w:rPr>
-          <w:spacing w:val="-4"/>
-        </w:rPr>
-        <w:lastRenderedPageBreak/>
-        <w:t xml:space="preserve">in which it is cited; do not put footnotes in the reference list (endnotes). Use letters for table footnotes (see Table 1). Please do not include footnotes in the abstract and avoid using a footnote in the first column of the article. This will cause it to appear </w:t>
-      </w:r>
-      <w:r>
-        <w:rPr>
-          <w:spacing w:val="-4"/>
-        </w:rPr>
-        <w:t>above</w:t>
-      </w:r>
-      <w:r>
-        <w:rPr>
-          <w:spacing w:val="-4"/>
-        </w:rPr>
-        <w:t xml:space="preserve"> the affiliation box, making the layout look confusing.</w:t>
-      </w:r>
-    </w:p>
-    <w:p>
-      <w:pPr>
-        <w:pStyle w:val="TABLETITLE"/>
-        <w:framePr w:wrap="around"/>
-        <w:rPr>
-          <w:color w:val="auto"/>
-        </w:rPr>
-      </w:pPr>
-      <w:r>
-        <w:rPr>
-          <w:color w:val="auto"/>
-        </w:rPr>
-        <w:t>TABLE 1</w:t>
-      </w:r>
-      <w:r>
-        <w:rPr>
-          <w:color w:val="auto"/>
-        </w:rPr>
-        <w:br/>
-        <w:t>U</w:t>
-      </w:r>
-      <w:r>
-        <w:rPr>
-          <w:color w:val="auto"/>
-        </w:rPr>
-        <w:t>nits</w:t>
-      </w:r>
-      <w:r>
-        <w:rPr>
-          <w:color w:val="auto"/>
-        </w:rPr>
-        <w:t xml:space="preserve"> for </w:t>
-      </w:r>
-      <w:r>
-        <w:rPr>
-          <w:color w:val="auto"/>
-        </w:rPr>
-        <w:t>Magnetic</w:t>
-      </w:r>
-      <w:r>
-        <w:rPr>
-          <w:color w:val="auto"/>
-        </w:rPr>
-        <w:t xml:space="preserve"> Properties</w:t>
-      </w:r>
-    </w:p>
-    <w:p>
-      <w:pPr>
-        <w:pStyle w:val="ART"/>
-        <w:framePr w:w="5040" w:wrap="around" w:vAnchor="page" w:hAnchor="page" w:x="5999" w:y="1203"/>
-      </w:pPr>
-      <w:r>
-        <w:rPr>
-          <w:noProof/>
-        </w:rPr>
-        <w:drawing>
-          <wp:inline distT="0" distB="0" distL="0" distR="0">
-            <wp:extent cx="2914650" cy="2705100"/>
-            <wp:effectExtent l="19050" t="0" r="0" b="0"/>
-            <wp:docPr id="4" name="Picture 4" descr="Word template Table 1"/>
-            <wp:cNvGraphicFramePr>
-              <a:graphicFrameLocks xmlns:a="http://schemas.openxmlformats.org/drawingml/2006/main" noChangeAspect="1"/>
-            </wp:cNvGraphicFramePr>
-            <a:graphic xmlns:a="http://schemas.openxmlformats.org/drawingml/2006/main">
-              <a:graphicData uri="http://schemas.openxmlformats.org/drawingml/2006/picture">
-                <pic:pic xmlns:pic="http://schemas.openxmlformats.org/drawingml/2006/picture">
-                  <pic:nvPicPr>
-                    <pic:cNvPr id="0" name="Picture 4" descr="Word template Table 1"/>
-                    <pic:cNvPicPr>
-                      <a:picLocks noChangeAspect="1" noChangeArrowheads="1"/>
-                    </pic:cNvPicPr>
-                  </pic:nvPicPr>
-                  <pic:blipFill>
-                    <a:blip r:embed="rId29"/>
-                    <a:srcRect/>
-                    <a:stretch>
-                      <a:fillRect/>
-                    </a:stretch>
-                  </pic:blipFill>
-                  <pic:spPr bwMode="auto">
-                    <a:xfrm>
-                      <a:off x="0" y="0"/>
-                      <a:ext cx="2914650" cy="2705100"/>
-                    </a:xfrm>
-                    <a:prstGeom prst="rect">
-                      <a:avLst/>
-                    </a:prstGeom>
-                    <a:noFill/>
-                    <a:ln w="9525">
-                      <a:noFill/>
-                      <a:miter lim="800000"/>
-                      <a:headEnd/>
-                      <a:tailEnd/>
-                    </a:ln>
-                  </pic:spPr>
-                </pic:pic>
-              </a:graphicData>
-            </a:graphic>
-          </wp:inline>
-        </w:drawing>
-      </w:r>
-    </w:p>
-    <w:p>
-      <w:pPr>
-        <w:pStyle w:val="TABLEFOOTNOTE"/>
-        <w:framePr w:w="5040" w:wrap="around" w:vAnchor="page" w:hAnchor="page" w:x="5999" w:y="1203"/>
-        <w:rPr>
-          <w:spacing w:val="-2"/>
-        </w:rPr>
-      </w:pPr>
-      <w:r>
-        <w:rPr>
-          <w:spacing w:val="-2"/>
-        </w:rPr>
-        <w:t xml:space="preserve">Statements that serve as captions for the entire table do not need footnote letters. </w:t>
-      </w:r>
-    </w:p>
-    <w:p>
-      <w:pPr>
-        <w:pStyle w:val="TABLEFOOTNOTE"/>
-        <w:framePr w:w="5040" w:wrap="around" w:vAnchor="page" w:hAnchor="page" w:x="5999" w:y="1203"/>
-        <w:spacing w:after="160"/>
-      </w:pPr>
-      <w:r>
-        <w:rPr>
-          <w:i w:val="0"/>
-          <w:iCs/>
-          <w:vertAlign w:val="superscript"/>
-        </w:rPr>
-        <w:t>a</w:t>
-      </w:r>
-      <w:r>
-        <w:t>Gaussian units are the same as cgs emu for magnetostatics; Mx = maxwell, G = gauss, Oe = oersted; Wb = weber, V = volt, s = second, T = tesla, m = meter, A = ampere, J = joule, kg = kilogram, H = henry.</w:t>
-      </w:r>
-    </w:p>
-    <w:p>
-      <w:pPr>
-        <w:pStyle w:val="Heading2"/>
-      </w:pPr>
-      <w:r>
-        <w:t>6.4</w:t>
-      </w:r>
-      <w:r>
-        <w:tab/>
-        <w:t>Lists</w:t>
-      </w:r>
-    </w:p>
-    <w:p>
-      <w:pPr>
-        <w:pStyle w:val="PARAGRAPHnoindent"/>
-      </w:pPr>
-      <w:r>
-        <w:t>The IEEE Computer Society style is to create displayed lists if the number of items in the list is longer than three. For example, within the text lists would appear 1) using a number, 2) followed by a close parenthesis. However, longer lists will be formatted so that:</w:t>
-      </w:r>
-    </w:p>
-    <w:p>
-      <w:pPr>
-        <w:pStyle w:val="PARAGRAPH"/>
-        <w:numPr>
-          <w:ilvl w:val="0"/>
-          <w:numId w:val="38"/>
-        </w:numPr>
-      </w:pPr>
-      <w:r>
-        <w:t>Items will be set outside of the paragraphs.</w:t>
-      </w:r>
-    </w:p>
-    <w:p>
-      <w:pPr>
-        <w:pStyle w:val="PARAGRAPH"/>
-        <w:numPr>
-          <w:ilvl w:val="0"/>
-          <w:numId w:val="38"/>
-        </w:numPr>
-      </w:pPr>
-      <w:r>
-        <w:t>Items will be punctuated as sentences where it is appropriate.</w:t>
-      </w:r>
-    </w:p>
-    <w:p>
-      <w:pPr>
-        <w:pStyle w:val="PARAGRAPH"/>
-        <w:numPr>
-          <w:ilvl w:val="0"/>
-          <w:numId w:val="38"/>
-        </w:numPr>
-      </w:pPr>
-      <w:r>
-        <w:t>Items will be numbered, followed by a period.</w:t>
-      </w:r>
-    </w:p>
-    <w:p>
-      <w:pPr>
-        <w:pStyle w:val="Heading2"/>
-      </w:pPr>
-      <w:r>
-        <w:t>6.5</w:t>
-      </w:r>
-      <w:r>
-        <w:tab/>
-        <w:t>Theorems and Proofs</w:t>
-      </w:r>
-    </w:p>
-    <w:p>
-      <w:pPr>
-        <w:pStyle w:val="PARAGRAPHnoindent"/>
-        <w:rPr>
-          <w:spacing w:val="-4"/>
-        </w:rPr>
-      </w:pPr>
-      <w:r>
-        <w:rPr>
-          <w:spacing w:val="-4"/>
-        </w:rPr>
-        <w:t>Theorems and related structures, such as axioms corollaries, and lemmas, are formatted using a hanging indent paragraph. They begin with a title and are followed by the text, in italics.</w:t>
-      </w:r>
-    </w:p>
-    <w:p>
-      <w:pPr>
-        <w:pStyle w:val="PARAGRAPH"/>
-        <w:spacing w:before="80" w:after="80"/>
-        <w:ind w:left="245" w:hanging="245"/>
-        <w:rPr>
-          <w:i/>
-          <w:iCs/>
-        </w:rPr>
-      </w:pPr>
-      <w:r>
-        <w:rPr>
-          <w:b/>
-          <w:bCs/>
-        </w:rPr>
-        <w:t>Theorem 1.</w:t>
-      </w:r>
-      <w:r>
-        <w:t xml:space="preserve"> </w:t>
-      </w:r>
-      <w:r>
-        <w:rPr>
-          <w:i/>
-          <w:iCs/>
-        </w:rPr>
-        <w:t>Theorems, corollaries, lemmas, and related structures follow this format. They do not need to be numbered, but are generally numbered sequentially.</w:t>
-      </w:r>
-    </w:p>
-    <w:p>
-      <w:pPr>
-        <w:pStyle w:val="PARAGRAPHnoindent"/>
-      </w:pPr>
-      <w:r>
-        <w:t>Proofs are formatted using the same hanging indent format. However, they are not italicized.</w:t>
-      </w:r>
-    </w:p>
-    <w:p>
-      <w:pPr>
-        <w:pStyle w:val="PARAGRAPH"/>
-        <w:tabs>
-          <w:tab w:val="right" w:pos="5040"/>
-        </w:tabs>
-        <w:spacing w:before="80"/>
-        <w:ind w:left="245" w:hanging="245"/>
-        <w:rPr>
-          <w:rFonts w:ascii="Wingdings" w:hAnsi="Wingdings"/>
-          <w:spacing w:val="-2"/>
-        </w:rPr>
-      </w:pPr>
-      <w:r>
-        <w:rPr>
-          <w:b/>
-          <w:bCs/>
-          <w:spacing w:val="-2"/>
-        </w:rPr>
-        <w:t>Proof.</w:t>
-      </w:r>
-      <w:r>
-        <w:rPr>
-          <w:spacing w:val="-2"/>
-        </w:rPr>
-        <w:t xml:space="preserve"> The same format should be used for structures such as remarks, examples, and solutions (though these would not have a Q.E.D. box at the end as a proof does).</w:t>
-      </w:r>
-      <w:r>
-        <w:rPr>
-          <w:spacing w:val="-2"/>
-        </w:rPr>
-        <w:tab/>
-      </w:r>
-      <w:r>
-        <w:rPr>
-          <w:rFonts w:ascii="Wingdings" w:hAnsi="Wingdings"/>
-          <w:spacing w:val="-2"/>
-        </w:rPr>
-        <w:t></w:t>
-      </w:r>
-    </w:p>
-    <w:p>
-      <w:pPr>
-        <w:pStyle w:val="Heading1"/>
-      </w:pPr>
-      <w:r>
-        <w:t>7</w:t>
-      </w:r>
-      <w:r>
-        <w:tab/>
-        <w:t>End Sections</w:t>
-      </w:r>
-    </w:p>
-    <w:p>
-      <w:pPr>
-        <w:pStyle w:val="Heading2"/>
-        <w:numPr>
-          <w:ilvl w:val="1"/>
-          <w:numId w:val="39"/>
-        </w:numPr>
-        <w:spacing w:before="0"/>
-      </w:pPr>
-      <w:r>
-        <w:t>Appendices</w:t>
-      </w:r>
-    </w:p>
-    <w:p>
-      <w:pPr>
-        <w:pStyle w:val="PARAGRAPHnoindent"/>
-        <w:rPr>
-          <w:spacing w:val="-4"/>
-        </w:rPr>
-      </w:pPr>
-      <w:r>
-        <w:rPr>
-          <w:spacing w:val="-4"/>
-        </w:rPr>
-        <w:t>Appendi</w:t>
-      </w:r>
-      <w:r>
-        <w:rPr>
-          <w:spacing w:val="-4"/>
-        </w:rPr>
-        <w:t>c</w:t>
-      </w:r>
-      <w:r>
-        <w:rPr>
-          <w:spacing w:val="-4"/>
-        </w:rPr>
-        <w:t xml:space="preserve">es, if </w:t>
-      </w:r>
-      <w:r>
-        <w:rPr>
-          <w:spacing w:val="-4"/>
-        </w:rPr>
-        <w:t>present</w:t>
-      </w:r>
-      <w:r>
-        <w:rPr>
-          <w:spacing w:val="-4"/>
-        </w:rPr>
-        <w:t>,</w:t>
-      </w:r>
-      <w:r>
-        <w:rPr>
-          <w:spacing w:val="-4"/>
-        </w:rPr>
-        <w:t xml:space="preserve"> </w:t>
-      </w:r>
-      <w:r>
-        <w:rPr>
-          <w:spacing w:val="-4"/>
-        </w:rPr>
-        <w:t xml:space="preserve"> appear </w:t>
-      </w:r>
-      <w:r>
-        <w:rPr>
-          <w:spacing w:val="-4"/>
-        </w:rPr>
-        <w:t>online as supplemental material</w:t>
-      </w:r>
-      <w:r>
-        <w:rPr>
-          <w:spacing w:val="-4"/>
-        </w:rPr>
-        <w:t>. In the event multiple appendices are required, they will be labeled “Appendix A,” “Appendix B, “ etc.</w:t>
-      </w:r>
-    </w:p>
-    <w:p>
-      <w:pPr>
-        <w:pStyle w:val="PARAGRAPH"/>
-      </w:pPr>
-      <w:r>
-        <w:t xml:space="preserve">IEEE Computer Society Transactions accepts supplemental materials for review with regular paper submissions. These materials may be published on our Digital Library with the electronic version of the paper and are available for free to Digital Library visitors. Please see our guidelines below for file specifications and information. Any submitted materials that do not follow these specifications will not be accepted. All materials must follow US copyright guidelines and may not include material previously copyrighted by another author, organization or company. More information can be found at </w:t>
-      </w:r>
-      <w:hyperlink r:id="rId30" w:anchor="supplemental" w:history="1">
-        <w:r>
-          <w:rPr>
-            <w:rStyle w:val="Hyperlink"/>
-            <w:color w:val="auto"/>
-          </w:rPr>
-          <w:t>http://www.computer.org/portal/web/peerreviewjournals/author#supplemental</w:t>
-        </w:r>
-      </w:hyperlink>
-      <w:r>
-        <w:t>.</w:t>
-      </w:r>
-    </w:p>
-    <w:p>
-      <w:pPr>
-        <w:pStyle w:val="Heading2"/>
-      </w:pPr>
-      <w:r>
-        <w:t>7.2</w:t>
-      </w:r>
-      <w:r>
-        <w:tab/>
-        <w:t>Acknowledgments</w:t>
-      </w:r>
-    </w:p>
-    <w:p>
-      <w:pPr>
-        <w:pStyle w:val="PARAGRAPHnoindent"/>
-      </w:pPr>
-      <w:r>
-        <w:t>The preferred spelling of the word “acknowledgment” in American English is without an “e” after the “g.” Use the singular heading even if you have many acknowledgments. Avoid expressions such as “One of us (S.B.A.) would like to thank ... .” Instead, write “F. A. Author thanks ... .” Sponsor and financial support acknowledgments are included in the acknowledgment section. For example: This work was supported in part by the US Department of Commerce under Grant BS123456 (sponsor and financial support acknowledgment goes here). Researchers that contributed information or assistance to the article should also be acknowledged in this section.</w:t>
-      </w:r>
-      <w:r>
-        <w:t xml:space="preserve"> Also, if corresponding authorship is noted in your paper it will be placed in the acknowledgment section. </w:t>
-      </w:r>
-      <w:r>
-        <w:t>Note that the acknowledgment section is placed at the end of the paper before the reference section.</w:t>
-      </w:r>
-    </w:p>
-    <w:p>
-      <w:pPr>
-        <w:pStyle w:val="Heading2"/>
-      </w:pPr>
-      <w:r>
-        <w:t>7.3</w:t>
-      </w:r>
-      <w:r>
-        <w:tab/>
-        <w:t>References</w:t>
-      </w:r>
-    </w:p>
-    <w:p>
-      <w:pPr>
-        <w:pStyle w:val="PARAGRAPHnoindent"/>
-      </w:pPr>
-      <w:r>
-        <w:t xml:space="preserve">Unfortunately, the Computer Society document translator cannot handle automatic endnotes in Word; therefore, type the reference list at the end of the paper using the “References” style. See the IEEE Computer Society’s style for reference formatting at: </w:t>
-      </w:r>
-      <w:hyperlink r:id="rId31" w:history="1">
-        <w:r>
-          <w:rPr>
-            <w:rStyle w:val="Hyperlink"/>
-            <w:color w:val="auto"/>
-          </w:rPr>
-          <w:t>http://www.computer.org/portal/web/publications/style_refs</w:t>
-        </w:r>
-      </w:hyperlink>
-      <w:r>
-        <w:t>. The order in which the references are submitted in the manuscript is the order they will appear in the final paper, i.e., references submitted nonalphabetized will remain that way.</w:t>
-      </w:r>
-    </w:p>
-    <w:p>
-      <w:pPr>
-        <w:pStyle w:val="PARAGRAPH"/>
-      </w:pPr>
-      <w:r>
-        <w:t>Please note that the references at the end of this document are in the preferred referencing style. Within the text, use “et al.” when referencing a source with more than three authors. In the reference section, give all authors’ names; do not use “et al.” Do not place a space between an authors' initials. Papers that have not been published should be cited as “unpublished” [4]. Papers that have been submitted or accepted for publication should be cited as “submitted for publication” [5]. Please give affiliations and addresses for personal communications [6].</w:t>
-      </w:r>
-    </w:p>
-    <w:p>
-      <w:pPr>
-        <w:pStyle w:val="PARAGRAPH"/>
-      </w:pPr>
-      <w:r>
-        <w:rPr>
-          <w:spacing w:val="-6"/>
-        </w:rPr>
-        <w:lastRenderedPageBreak/>
-        <w:t>Capitalize all the words in a paper title. For papers published in journals</w:t>
-      </w:r>
-      <w:r>
-        <w:rPr>
-          <w:spacing w:val="-6"/>
-        </w:rPr>
-        <w:t xml:space="preserve"> not published in English</w:t>
-      </w:r>
-      <w:r>
-        <w:rPr>
-          <w:spacing w:val="-6"/>
-        </w:rPr>
-        <w:t>, please give the English citation first, followed by the original foreign-language citation [7].</w:t>
-      </w:r>
-    </w:p>
-    <w:p>
-      <w:pPr>
-        <w:pStyle w:val="Heading2"/>
-      </w:pPr>
-      <w:r>
-        <w:t>7.</w:t>
-      </w:r>
-      <w:r>
-        <w:t>4</w:t>
-      </w:r>
-      <w:r>
-        <w:tab/>
-        <w:t>Additional Formatting and Style Resources</w:t>
-      </w:r>
-    </w:p>
-    <w:p>
-      <w:pPr>
-        <w:pStyle w:val="PARAGRAPHnoindent"/>
-      </w:pPr>
-      <w:r>
-        <w:rPr>
-          <w:spacing w:val="-4"/>
-        </w:rPr>
-        <w:t xml:space="preserve">Additional information on formatting and style issues can be obtained in the IEEE Computer Society Style Guide, which is posted online at: </w:t>
-      </w:r>
-      <w:hyperlink r:id="rId32" w:history="1">
-        <w:r>
-          <w:rPr>
-            <w:rStyle w:val="Hyperlink"/>
-            <w:color w:val="auto"/>
-          </w:rPr>
-          <w:t>http://www.computer.org/portal/web/publications/styleguide</w:t>
-        </w:r>
-      </w:hyperlink>
-      <w:r>
-        <w:rPr>
-          <w:rStyle w:val="Url"/>
-          <w:color w:val="auto"/>
-        </w:rPr>
-        <w:t>.</w:t>
-      </w:r>
-      <w:r>
-        <w:rPr>
-          <w:spacing w:val="-4"/>
-        </w:rPr>
-        <w:t xml:space="preserve"> Click on the appropriate topic under the Special Sections link.</w:t>
-      </w:r>
+        <w:ind w:firstLine="0"/>
+      </w:pPr>
     </w:p>
     <w:p>
       <w:pPr>
@@ -7112,6 +7499,7 @@
           <w:bCs/>
           <w:sz w:val="22"/>
         </w:rPr>
+        <w:lastRenderedPageBreak/>
         <w:t>Acknowledgment</w:t>
       </w:r>
     </w:p>
@@ -7627,7 +8015,6 @@
           <w:sz w:val="16"/>
           <w:szCs w:val="24"/>
         </w:rPr>
-        <w:lastRenderedPageBreak/>
         <w:t>[9]</w:t>
       </w:r>
       <w:r>
@@ -7814,6 +8201,7 @@
           <w:rFonts w:ascii="Palatino Linotype" w:hAnsi="Palatino Linotype"/>
           <w:noProof/>
           <w:sz w:val="16"/>
+          <w:szCs w:val="24"/>
         </w:rPr>
       </w:pPr>
       <w:r>
@@ -7834,6 +8222,375 @@
         </w:rPr>
         <w:tab/>
         <w:t>J. R. Sashank, K. Satyen, and K. Sanjiv, “On the convergence of adam and beyond,” 2018.</w:t>
+      </w:r>
+    </w:p>
+    <w:p>
+      <w:pPr>
+        <w:autoSpaceDE w:val="0"/>
+        <w:autoSpaceDN w:val="0"/>
+        <w:adjustRightInd w:val="0"/>
+        <w:spacing w:before="240" w:after="80" w:line="240" w:lineRule="auto"/>
+        <w:ind w:left="640" w:hanging="640"/>
+        <w:rPr>
+          <w:rFonts w:ascii="Palatino Linotype" w:hAnsi="Palatino Linotype"/>
+          <w:noProof/>
+          <w:sz w:val="16"/>
+          <w:szCs w:val="24"/>
+        </w:rPr>
+      </w:pPr>
+      <w:r>
+        <w:rPr>
+          <w:rFonts w:ascii="Palatino Linotype" w:hAnsi="Palatino Linotype"/>
+          <w:noProof/>
+          <w:sz w:val="16"/>
+          <w:szCs w:val="24"/>
+        </w:rPr>
+        <w:t>[14]</w:t>
+      </w:r>
+      <w:r>
+        <w:rPr>
+          <w:rFonts w:ascii="Palatino Linotype" w:hAnsi="Palatino Linotype"/>
+          <w:noProof/>
+          <w:sz w:val="16"/>
+          <w:szCs w:val="24"/>
+        </w:rPr>
+        <w:tab/>
+        <w:t xml:space="preserve">E. Bisong, “Google Colaboratory,” in </w:t>
+      </w:r>
+      <w:r>
+        <w:rPr>
+          <w:rFonts w:ascii="Palatino Linotype" w:hAnsi="Palatino Linotype"/>
+          <w:i/>
+          <w:iCs/>
+          <w:noProof/>
+          <w:sz w:val="16"/>
+          <w:szCs w:val="24"/>
+        </w:rPr>
+        <w:t>Building Machine Learning and Deep Learning Models on Google Cloud Platform</w:t>
+      </w:r>
+      <w:r>
+        <w:rPr>
+          <w:rFonts w:ascii="Palatino Linotype" w:hAnsi="Palatino Linotype"/>
+          <w:noProof/>
+          <w:sz w:val="16"/>
+          <w:szCs w:val="24"/>
+        </w:rPr>
+        <w:t>, Springer, 2019, pp. 59–64.</w:t>
+      </w:r>
+    </w:p>
+    <w:p>
+      <w:pPr>
+        <w:autoSpaceDE w:val="0"/>
+        <w:autoSpaceDN w:val="0"/>
+        <w:adjustRightInd w:val="0"/>
+        <w:spacing w:before="240" w:after="80" w:line="240" w:lineRule="auto"/>
+        <w:ind w:left="640" w:hanging="640"/>
+        <w:rPr>
+          <w:rFonts w:ascii="Palatino Linotype" w:hAnsi="Palatino Linotype"/>
+          <w:noProof/>
+          <w:sz w:val="16"/>
+          <w:szCs w:val="24"/>
+        </w:rPr>
+      </w:pPr>
+      <w:r>
+        <w:rPr>
+          <w:rFonts w:ascii="Palatino Linotype" w:hAnsi="Palatino Linotype"/>
+          <w:noProof/>
+          <w:sz w:val="16"/>
+          <w:szCs w:val="24"/>
+        </w:rPr>
+        <w:t>[15]</w:t>
+      </w:r>
+      <w:r>
+        <w:rPr>
+          <w:rFonts w:ascii="Palatino Linotype" w:hAnsi="Palatino Linotype"/>
+          <w:noProof/>
+          <w:sz w:val="16"/>
+          <w:szCs w:val="24"/>
+        </w:rPr>
+        <w:tab/>
+        <w:t xml:space="preserve">Y. LeCun, L. Bottou, Y. Bengio, and P. Haffner, “Gradient-based learning applied to document recognition,” </w:t>
+      </w:r>
+      <w:r>
+        <w:rPr>
+          <w:rFonts w:ascii="Palatino Linotype" w:hAnsi="Palatino Linotype"/>
+          <w:i/>
+          <w:iCs/>
+          <w:noProof/>
+          <w:sz w:val="16"/>
+          <w:szCs w:val="24"/>
+        </w:rPr>
+        <w:t xml:space="preserve">Proc. </w:t>
+      </w:r>
+      <w:r>
+        <w:rPr>
+          <w:rFonts w:ascii="Palatino Linotype" w:hAnsi="Palatino Linotype"/>
+          <w:i/>
+          <w:iCs/>
+          <w:noProof/>
+          <w:sz w:val="16"/>
+          <w:szCs w:val="24"/>
+        </w:rPr>
+        <w:lastRenderedPageBreak/>
+        <w:t>IEEE</w:t>
+      </w:r>
+      <w:r>
+        <w:rPr>
+          <w:rFonts w:ascii="Palatino Linotype" w:hAnsi="Palatino Linotype"/>
+          <w:noProof/>
+          <w:sz w:val="16"/>
+          <w:szCs w:val="24"/>
+        </w:rPr>
+        <w:t>, vol. 86, no. 11, pp. 2278–2324, 1998.</w:t>
+      </w:r>
+    </w:p>
+    <w:p>
+      <w:pPr>
+        <w:autoSpaceDE w:val="0"/>
+        <w:autoSpaceDN w:val="0"/>
+        <w:adjustRightInd w:val="0"/>
+        <w:spacing w:before="240" w:after="80" w:line="240" w:lineRule="auto"/>
+        <w:ind w:left="640" w:hanging="640"/>
+        <w:rPr>
+          <w:rFonts w:ascii="Palatino Linotype" w:hAnsi="Palatino Linotype"/>
+          <w:noProof/>
+          <w:sz w:val="16"/>
+          <w:szCs w:val="24"/>
+        </w:rPr>
+      </w:pPr>
+      <w:r>
+        <w:rPr>
+          <w:rFonts w:ascii="Palatino Linotype" w:hAnsi="Palatino Linotype"/>
+          <w:noProof/>
+          <w:sz w:val="16"/>
+          <w:szCs w:val="24"/>
+        </w:rPr>
+        <w:t>[16]</w:t>
+      </w:r>
+      <w:r>
+        <w:rPr>
+          <w:rFonts w:ascii="Palatino Linotype" w:hAnsi="Palatino Linotype"/>
+          <w:noProof/>
+          <w:sz w:val="16"/>
+          <w:szCs w:val="24"/>
+        </w:rPr>
+        <w:tab/>
+        <w:t xml:space="preserve">H. Xiao, K. Rasul, and R. Vollgraf, “Fashion-mnist: a novel image dataset for benchmarking machine learning algorithms,” </w:t>
+      </w:r>
+      <w:r>
+        <w:rPr>
+          <w:rFonts w:ascii="Palatino Linotype" w:hAnsi="Palatino Linotype"/>
+          <w:i/>
+          <w:iCs/>
+          <w:noProof/>
+          <w:sz w:val="16"/>
+          <w:szCs w:val="24"/>
+        </w:rPr>
+        <w:t>arXiv Prepr. arXiv1708.07747</w:t>
+      </w:r>
+      <w:r>
+        <w:rPr>
+          <w:rFonts w:ascii="Palatino Linotype" w:hAnsi="Palatino Linotype"/>
+          <w:noProof/>
+          <w:sz w:val="16"/>
+          <w:szCs w:val="24"/>
+        </w:rPr>
+        <w:t>, 2017.</w:t>
+      </w:r>
+    </w:p>
+    <w:p>
+      <w:pPr>
+        <w:autoSpaceDE w:val="0"/>
+        <w:autoSpaceDN w:val="0"/>
+        <w:adjustRightInd w:val="0"/>
+        <w:spacing w:before="240" w:after="80" w:line="240" w:lineRule="auto"/>
+        <w:ind w:left="640" w:hanging="640"/>
+        <w:rPr>
+          <w:rFonts w:ascii="Palatino Linotype" w:hAnsi="Palatino Linotype"/>
+          <w:noProof/>
+          <w:sz w:val="16"/>
+          <w:szCs w:val="24"/>
+        </w:rPr>
+      </w:pPr>
+      <w:r>
+        <w:rPr>
+          <w:rFonts w:ascii="Palatino Linotype" w:hAnsi="Palatino Linotype"/>
+          <w:noProof/>
+          <w:sz w:val="16"/>
+          <w:szCs w:val="24"/>
+        </w:rPr>
+        <w:t>[17]</w:t>
+      </w:r>
+      <w:r>
+        <w:rPr>
+          <w:rFonts w:ascii="Palatino Linotype" w:hAnsi="Palatino Linotype"/>
+          <w:noProof/>
+          <w:sz w:val="16"/>
+          <w:szCs w:val="24"/>
+        </w:rPr>
+        <w:tab/>
+        <w:t>A. Krizhevsky, G. Hinton, and others, “Learning multiple layers of features from tiny images,” 2009.</w:t>
+      </w:r>
+    </w:p>
+    <w:p>
+      <w:pPr>
+        <w:autoSpaceDE w:val="0"/>
+        <w:autoSpaceDN w:val="0"/>
+        <w:adjustRightInd w:val="0"/>
+        <w:spacing w:before="240" w:after="80" w:line="240" w:lineRule="auto"/>
+        <w:ind w:left="640" w:hanging="640"/>
+        <w:rPr>
+          <w:rFonts w:ascii="Palatino Linotype" w:hAnsi="Palatino Linotype"/>
+          <w:noProof/>
+          <w:sz w:val="16"/>
+          <w:szCs w:val="24"/>
+        </w:rPr>
+      </w:pPr>
+      <w:r>
+        <w:rPr>
+          <w:rFonts w:ascii="Palatino Linotype" w:hAnsi="Palatino Linotype"/>
+          <w:noProof/>
+          <w:sz w:val="16"/>
+          <w:szCs w:val="24"/>
+        </w:rPr>
+        <w:t>[18]</w:t>
+      </w:r>
+      <w:r>
+        <w:rPr>
+          <w:rFonts w:ascii="Palatino Linotype" w:hAnsi="Palatino Linotype"/>
+          <w:noProof/>
+          <w:sz w:val="16"/>
+          <w:szCs w:val="24"/>
+        </w:rPr>
+        <w:tab/>
+        <w:t xml:space="preserve">K. Simonyan and A. Zisserman, “Very deep convolutional networks for large-scale image recognition,” </w:t>
+      </w:r>
+      <w:r>
+        <w:rPr>
+          <w:rFonts w:ascii="Palatino Linotype" w:hAnsi="Palatino Linotype"/>
+          <w:i/>
+          <w:iCs/>
+          <w:noProof/>
+          <w:sz w:val="16"/>
+          <w:szCs w:val="24"/>
+        </w:rPr>
+        <w:t>arXiv Prepr. arXiv1409.1556</w:t>
+      </w:r>
+      <w:r>
+        <w:rPr>
+          <w:rFonts w:ascii="Palatino Linotype" w:hAnsi="Palatino Linotype"/>
+          <w:noProof/>
+          <w:sz w:val="16"/>
+          <w:szCs w:val="24"/>
+        </w:rPr>
+        <w:t>, 2014.</w:t>
+      </w:r>
+    </w:p>
+    <w:p>
+      <w:pPr>
+        <w:autoSpaceDE w:val="0"/>
+        <w:autoSpaceDN w:val="0"/>
+        <w:adjustRightInd w:val="0"/>
+        <w:spacing w:before="240" w:after="80" w:line="240" w:lineRule="auto"/>
+        <w:ind w:left="640" w:hanging="640"/>
+        <w:rPr>
+          <w:rFonts w:ascii="Palatino Linotype" w:hAnsi="Palatino Linotype"/>
+          <w:noProof/>
+          <w:sz w:val="16"/>
+          <w:szCs w:val="24"/>
+        </w:rPr>
+      </w:pPr>
+      <w:r>
+        <w:rPr>
+          <w:rFonts w:ascii="Palatino Linotype" w:hAnsi="Palatino Linotype"/>
+          <w:noProof/>
+          <w:sz w:val="16"/>
+          <w:szCs w:val="24"/>
+        </w:rPr>
+        <w:t>[19]</w:t>
+      </w:r>
+      <w:r>
+        <w:rPr>
+          <w:rFonts w:ascii="Palatino Linotype" w:hAnsi="Palatino Linotype"/>
+          <w:noProof/>
+          <w:sz w:val="16"/>
+          <w:szCs w:val="24"/>
+        </w:rPr>
+        <w:tab/>
+        <w:t xml:space="preserve">K. He, X. Zhang, S. Ren, and J. Sun, “Deep residual learning for image recognition,” in </w:t>
+      </w:r>
+      <w:r>
+        <w:rPr>
+          <w:rFonts w:ascii="Palatino Linotype" w:hAnsi="Palatino Linotype"/>
+          <w:i/>
+          <w:iCs/>
+          <w:noProof/>
+          <w:sz w:val="16"/>
+          <w:szCs w:val="24"/>
+        </w:rPr>
+        <w:t>Proceedings of the IEEE conference on computer vision and pattern recognition</w:t>
+      </w:r>
+      <w:r>
+        <w:rPr>
+          <w:rFonts w:ascii="Palatino Linotype" w:hAnsi="Palatino Linotype"/>
+          <w:noProof/>
+          <w:sz w:val="16"/>
+          <w:szCs w:val="24"/>
+        </w:rPr>
+        <w:t>, 2016, pp. 770–778.</w:t>
+      </w:r>
+    </w:p>
+    <w:p>
+      <w:pPr>
+        <w:autoSpaceDE w:val="0"/>
+        <w:autoSpaceDN w:val="0"/>
+        <w:adjustRightInd w:val="0"/>
+        <w:spacing w:before="240" w:after="80" w:line="240" w:lineRule="auto"/>
+        <w:ind w:left="640" w:hanging="640"/>
+        <w:rPr>
+          <w:rFonts w:ascii="Palatino Linotype" w:hAnsi="Palatino Linotype"/>
+          <w:noProof/>
+          <w:sz w:val="16"/>
+        </w:rPr>
+      </w:pPr>
+      <w:r>
+        <w:rPr>
+          <w:rFonts w:ascii="Palatino Linotype" w:hAnsi="Palatino Linotype"/>
+          <w:noProof/>
+          <w:sz w:val="16"/>
+          <w:szCs w:val="24"/>
+        </w:rPr>
+        <w:t>[20]</w:t>
+      </w:r>
+      <w:r>
+        <w:rPr>
+          <w:rFonts w:ascii="Palatino Linotype" w:hAnsi="Palatino Linotype"/>
+          <w:noProof/>
+          <w:sz w:val="16"/>
+          <w:szCs w:val="24"/>
+        </w:rPr>
+        <w:tab/>
+        <w:t xml:space="preserve">M. Tan and Q. V Le, “Efficientnet: Rethinking model scaling for convolutional neural networks,” </w:t>
+      </w:r>
+      <w:r>
+        <w:rPr>
+          <w:rFonts w:ascii="Palatino Linotype" w:hAnsi="Palatino Linotype"/>
+          <w:i/>
+          <w:iCs/>
+          <w:noProof/>
+          <w:sz w:val="16"/>
+          <w:szCs w:val="24"/>
+        </w:rPr>
+        <w:t>arXiv Prepr. arXiv1905.11946</w:t>
+      </w:r>
+      <w:r>
+        <w:rPr>
+          <w:rFonts w:ascii="Palatino Linotype" w:hAnsi="Palatino Linotype"/>
+          <w:noProof/>
+          <w:sz w:val="16"/>
+          <w:szCs w:val="24"/>
+        </w:rPr>
+        <w:t>, 2019.</w:t>
       </w:r>
     </w:p>
     <w:p>
@@ -7857,797 +8614,6 @@
         </w:rPr>
         <w:fldChar w:fldCharType="end"/>
       </w:r>
-    </w:p>
-    <w:p>
-      <w:pPr>
-        <w:pStyle w:val="ReferenceHead"/>
-        <w:jc w:val="left"/>
-        <w:rPr>
-          <w:rFonts w:ascii="Helvetica" w:hAnsi="Helvetica"/>
-          <w:b/>
-          <w:bCs/>
-          <w:sz w:val="22"/>
-        </w:rPr>
-      </w:pPr>
-    </w:p>
-    <w:p>
-      <w:pPr>
-        <w:pStyle w:val="ReferenceHead"/>
-        <w:jc w:val="left"/>
-        <w:rPr>
-          <w:rFonts w:ascii="Helvetica" w:hAnsi="Helvetica"/>
-          <w:b/>
-          <w:bCs/>
-          <w:sz w:val="22"/>
-        </w:rPr>
-      </w:pPr>
-    </w:p>
-    <w:p>
-      <w:pPr>
-        <w:pStyle w:val="ReferenceHead"/>
-        <w:jc w:val="left"/>
-        <w:rPr>
-          <w:rFonts w:ascii="Helvetica" w:hAnsi="Helvetica"/>
-          <w:b/>
-          <w:bCs/>
-          <w:sz w:val="22"/>
-        </w:rPr>
-      </w:pPr>
-    </w:p>
-    <w:p>
-      <w:pPr>
-        <w:pStyle w:val="ReferenceHead"/>
-        <w:jc w:val="left"/>
-        <w:rPr>
-          <w:rFonts w:ascii="Helvetica" w:hAnsi="Helvetica"/>
-          <w:b/>
-          <w:bCs/>
-          <w:sz w:val="22"/>
-        </w:rPr>
-      </w:pPr>
-    </w:p>
-    <w:p>
-      <w:pPr>
-        <w:numPr>
-          <w:ilvl w:val="0"/>
-          <w:numId w:val="22"/>
-        </w:numPr>
-        <w:rPr>
-          <w:sz w:val="16"/>
-          <w:szCs w:val="16"/>
-        </w:rPr>
-      </w:pPr>
-      <w:r>
-        <w:rPr>
-          <w:spacing w:val="-8"/>
-          <w:sz w:val="16"/>
-          <w:szCs w:val="16"/>
-        </w:rPr>
-        <w:t xml:space="preserve">J.S. Bridle, “Probabilistic Interpretation of Feedforward Classification Network Outputs, with Relationships to Statistical Pattern Recognition,” </w:t>
-      </w:r>
-      <w:r>
-        <w:rPr>
-          <w:i/>
-          <w:iCs/>
-          <w:spacing w:val="-8"/>
-          <w:sz w:val="16"/>
-          <w:szCs w:val="16"/>
-        </w:rPr>
-        <w:t>Neurocomputing—Algorithms, Architectures and Applications,</w:t>
-      </w:r>
-      <w:r>
-        <w:rPr>
-          <w:spacing w:val="-8"/>
-          <w:sz w:val="16"/>
-          <w:szCs w:val="16"/>
-        </w:rPr>
-        <w:t xml:space="preserve"> F. Fogelman-Soulie and J. Herault, eds., NATO ASI Series F68, Berlin: Springer-Verlag, pp. 227-236, 1989. (Book style with paper title and editor)</w:t>
-      </w:r>
-    </w:p>
-    <w:p>
-      <w:pPr>
-        <w:numPr>
-          <w:ilvl w:val="0"/>
-          <w:numId w:val="22"/>
-        </w:numPr>
-        <w:rPr>
-          <w:sz w:val="16"/>
-          <w:szCs w:val="16"/>
-        </w:rPr>
-      </w:pPr>
-      <w:r>
-        <w:rPr>
-          <w:sz w:val="16"/>
-          <w:szCs w:val="16"/>
-        </w:rPr>
-        <w:t xml:space="preserve">W.-K. Chen, </w:t>
-      </w:r>
-      <w:r>
-        <w:rPr>
-          <w:i/>
-          <w:iCs/>
-          <w:sz w:val="16"/>
-          <w:szCs w:val="16"/>
-        </w:rPr>
-        <w:t>Linear Networks and Systems.</w:t>
-      </w:r>
-      <w:r>
-        <w:rPr>
-          <w:sz w:val="16"/>
-          <w:szCs w:val="16"/>
-        </w:rPr>
-        <w:t xml:space="preserve"> Belmont, Calif.: Wadsworth, pp. 123-135, 1993. (Book style)</w:t>
-      </w:r>
-    </w:p>
-    <w:p>
-      <w:pPr>
-        <w:numPr>
-          <w:ilvl w:val="0"/>
-          <w:numId w:val="22"/>
-        </w:numPr>
-        <w:rPr>
-          <w:sz w:val="16"/>
-        </w:rPr>
-      </w:pPr>
-      <w:r>
-        <w:rPr>
-          <w:sz w:val="16"/>
-        </w:rPr>
-        <w:t xml:space="preserve">H. Poor, “A Hypertext History of Multiuser Dimensions,” </w:t>
-      </w:r>
-      <w:r>
-        <w:rPr>
-          <w:i/>
-          <w:iCs/>
-          <w:sz w:val="16"/>
-        </w:rPr>
-        <w:t>MUD History,</w:t>
-      </w:r>
-      <w:r>
-        <w:rPr>
-          <w:sz w:val="16"/>
-        </w:rPr>
-        <w:t xml:space="preserve"> http://www.ccs.neu.edu/home/pb/mud-history.html. 1986. (URL link *include year)</w:t>
-      </w:r>
-    </w:p>
-    <w:p>
-      <w:pPr>
-        <w:numPr>
-          <w:ilvl w:val="0"/>
-          <w:numId w:val="22"/>
-        </w:numPr>
-        <w:rPr>
-          <w:sz w:val="16"/>
-        </w:rPr>
-      </w:pPr>
-      <w:r>
-        <w:rPr>
-          <w:sz w:val="16"/>
-        </w:rPr>
-        <w:t>K. Elissa, “An Overview of Decision Theory,"</w:t>
-      </w:r>
-      <w:r>
-        <w:rPr>
-          <w:i/>
-          <w:iCs/>
-          <w:sz w:val="16"/>
-        </w:rPr>
-        <w:t xml:space="preserve"> </w:t>
-      </w:r>
-      <w:r>
-        <w:rPr>
-          <w:sz w:val="16"/>
-        </w:rPr>
-        <w:t>unpublished. (Unpublished manuscript)</w:t>
-      </w:r>
-    </w:p>
-    <w:p>
-      <w:pPr>
-        <w:numPr>
-          <w:ilvl w:val="0"/>
-          <w:numId w:val="22"/>
-        </w:numPr>
-        <w:rPr>
-          <w:sz w:val="16"/>
-        </w:rPr>
-      </w:pPr>
-      <w:r>
-        <w:rPr>
-          <w:sz w:val="16"/>
-        </w:rPr>
-        <w:t xml:space="preserve">R. Nicole, "The Last Word on Decision Theory," </w:t>
-      </w:r>
-      <w:r>
-        <w:rPr>
-          <w:i/>
-          <w:iCs/>
-          <w:sz w:val="16"/>
-        </w:rPr>
-        <w:t xml:space="preserve">J. Computer Vision, </w:t>
-      </w:r>
-      <w:r>
-        <w:rPr>
-          <w:sz w:val="16"/>
-        </w:rPr>
-        <w:t>submitted for publication. (Pending publication)</w:t>
-      </w:r>
-    </w:p>
-    <w:p>
-      <w:pPr>
-        <w:numPr>
-          <w:ilvl w:val="0"/>
-          <w:numId w:val="22"/>
-        </w:numPr>
-        <w:rPr>
-          <w:sz w:val="16"/>
-        </w:rPr>
-      </w:pPr>
-      <w:r>
-        <w:rPr>
-          <w:sz w:val="16"/>
-        </w:rPr>
-        <w:t>C. J. Kaufman, Rocky Mountain Research Laboratories, Boulder, Colo., personal communication, 1992. (Personal communication)</w:t>
-      </w:r>
-    </w:p>
-    <w:p>
-      <w:pPr>
-        <w:numPr>
-          <w:ilvl w:val="0"/>
-          <w:numId w:val="22"/>
-        </w:numPr>
-        <w:rPr>
-          <w:sz w:val="16"/>
-          <w:szCs w:val="16"/>
-        </w:rPr>
-      </w:pPr>
-      <w:r>
-        <w:rPr>
-          <w:rFonts w:cs="Tms Rmn"/>
-          <w:kern w:val="0"/>
-          <w:sz w:val="16"/>
-          <w:szCs w:val="16"/>
-        </w:rPr>
-        <w:t xml:space="preserve">D.S. Coming and O.G. Staadt, "Velocity-Aligned Discrete Oriented Polytopes for Dynamic Collision Detection," </w:t>
-      </w:r>
-      <w:r>
-        <w:rPr>
-          <w:rFonts w:cs="Tms Rmn"/>
-          <w:i/>
-          <w:iCs/>
-          <w:kern w:val="0"/>
-          <w:sz w:val="16"/>
-          <w:szCs w:val="16"/>
-        </w:rPr>
-        <w:t>IEEE Trans. Visualization and Computer Graphics</w:t>
-      </w:r>
-      <w:r>
-        <w:rPr>
-          <w:rFonts w:cs="Tms Rmn"/>
-          <w:kern w:val="0"/>
-          <w:sz w:val="16"/>
-          <w:szCs w:val="16"/>
-        </w:rPr>
-        <w:t>, vol. 14,  no. 1,  pp. 1-12,  Jan/Feb  2008, doi:10.1109/TVCG.2007.70405</w:t>
-      </w:r>
-      <w:r>
-        <w:rPr>
-          <w:spacing w:val="-8"/>
-          <w:sz w:val="16"/>
-        </w:rPr>
-        <w:t>.</w:t>
-      </w:r>
-      <w:r>
-        <w:rPr>
-          <w:spacing w:val="-8"/>
-          <w:sz w:val="16"/>
-        </w:rPr>
-        <w:t xml:space="preserve"> (IEEE Transactions )</w:t>
-      </w:r>
-    </w:p>
-    <w:p>
-      <w:pPr>
-        <w:numPr>
-          <w:ilvl w:val="0"/>
-          <w:numId w:val="22"/>
-        </w:numPr>
-        <w:rPr>
-          <w:sz w:val="16"/>
-          <w:szCs w:val="16"/>
-        </w:rPr>
-      </w:pPr>
-      <w:r>
-        <w:rPr>
-          <w:sz w:val="16"/>
-          <w:szCs w:val="16"/>
-        </w:rPr>
-        <w:t xml:space="preserve">S.P. Bingulac, “On the Compatibility of Adaptive Controllers,” </w:t>
-      </w:r>
-      <w:r>
-        <w:rPr>
-          <w:i/>
-          <w:iCs/>
-          <w:sz w:val="16"/>
-          <w:szCs w:val="16"/>
-        </w:rPr>
-        <w:t>Proc. Fourth Ann. Allerton Conf. Circuits and Systems Theory</w:t>
-      </w:r>
-      <w:r>
-        <w:rPr>
-          <w:sz w:val="16"/>
-          <w:szCs w:val="16"/>
-        </w:rPr>
-        <w:t>, pp. 8-16, 1994. (Conference proceedings)</w:t>
-      </w:r>
-    </w:p>
-    <w:p>
-      <w:pPr>
-        <w:numPr>
-          <w:ilvl w:val="0"/>
-          <w:numId w:val="22"/>
-        </w:numPr>
-        <w:rPr>
-          <w:sz w:val="16"/>
-          <w:szCs w:val="16"/>
-        </w:rPr>
-      </w:pPr>
-      <w:r>
-        <w:rPr>
-          <w:kern w:val="0"/>
-          <w:sz w:val="16"/>
-          <w:szCs w:val="16"/>
-        </w:rPr>
-        <w:t xml:space="preserve">H. Goto, Y. Hasegawa, and M. Tanaka, “Efficient Scheduling Focusing on the Duality of MPL Representation,” </w:t>
-      </w:r>
-      <w:r>
-        <w:rPr>
-          <w:i/>
-          <w:iCs/>
-          <w:kern w:val="0"/>
-          <w:sz w:val="16"/>
-          <w:szCs w:val="16"/>
-        </w:rPr>
-        <w:t>Proc. IEEE Symp. Computational Intelligence in Scheduling</w:t>
-      </w:r>
-      <w:r>
-        <w:rPr>
-          <w:kern w:val="0"/>
-          <w:sz w:val="16"/>
-          <w:szCs w:val="16"/>
-        </w:rPr>
-        <w:t xml:space="preserve"> </w:t>
-      </w:r>
-      <w:r>
-        <w:rPr>
-          <w:i/>
-          <w:iCs/>
-          <w:kern w:val="0"/>
-          <w:sz w:val="16"/>
-          <w:szCs w:val="16"/>
-        </w:rPr>
-        <w:t>(SCIS ’07)</w:t>
-      </w:r>
-      <w:r>
-        <w:rPr>
-          <w:kern w:val="0"/>
-          <w:sz w:val="16"/>
-          <w:szCs w:val="16"/>
-        </w:rPr>
-        <w:t>, pp. 57-64, Apr. 2007, doi:10.1109/SCIS.2007.367670</w:t>
-      </w:r>
-      <w:r>
-        <w:rPr>
-          <w:rFonts w:ascii="Times New Roman" w:hAnsi="Times New Roman"/>
-          <w:kern w:val="0"/>
-          <w:sz w:val="22"/>
-          <w:szCs w:val="22"/>
-        </w:rPr>
-        <w:t>.</w:t>
-      </w:r>
-      <w:r>
-        <w:rPr>
-          <w:sz w:val="16"/>
-          <w:szCs w:val="16"/>
-        </w:rPr>
-        <w:t xml:space="preserve"> (Conference proceedings)</w:t>
-      </w:r>
-    </w:p>
-    <w:p>
-      <w:pPr>
-        <w:numPr>
-          <w:ilvl w:val="0"/>
-          <w:numId w:val="22"/>
-        </w:numPr>
-        <w:rPr>
-          <w:sz w:val="16"/>
-          <w:szCs w:val="16"/>
-        </w:rPr>
-      </w:pPr>
-      <w:r>
-        <w:rPr>
-          <w:spacing w:val="-2"/>
-          <w:sz w:val="16"/>
-        </w:rPr>
-        <w:t>J. Williams, “Narrow-Band Analyzer,” PhD dissertation, Dept. of Electrical Eng., Harvard Univ., Cambridge, Mass., 1993. (Thesis or dissertation)</w:t>
-      </w:r>
-    </w:p>
-    <w:p>
-      <w:pPr>
-        <w:numPr>
-          <w:ilvl w:val="0"/>
-          <w:numId w:val="22"/>
-        </w:numPr>
-        <w:rPr>
-          <w:sz w:val="16"/>
-        </w:rPr>
-      </w:pPr>
-      <w:r>
-        <w:rPr>
-          <w:sz w:val="16"/>
-        </w:rPr>
-        <w:lastRenderedPageBreak/>
-        <w:t>E.E. Reber, R.L. Michell, and C.J. Carter, “Oxygen Absorption in the Earth’s Atmosphere,” Technical Report TR-0200 (420-46)-3, Aerospace Corp., Los Angeles, Calif., Nov. 1988. (Technical report with report number)</w:t>
-      </w:r>
-    </w:p>
-    <w:p>
-      <w:pPr>
-        <w:pStyle w:val="References"/>
-        <w:numPr>
-          <w:ilvl w:val="0"/>
-          <w:numId w:val="22"/>
-        </w:numPr>
-        <w:rPr>
-          <w:rFonts w:ascii="Palatino" w:hAnsi="Palatino"/>
-        </w:rPr>
-      </w:pPr>
-      <w:r>
-        <w:rPr>
-          <w:rFonts w:ascii="Palatino" w:hAnsi="Palatino"/>
-        </w:rPr>
-        <w:t xml:space="preserve">L. Hubert and P. Arabie, “Comparing Partitions,” </w:t>
-      </w:r>
-      <w:r>
-        <w:rPr>
-          <w:rFonts w:ascii="Palatino" w:hAnsi="Palatino"/>
-          <w:i/>
-          <w:iCs/>
-        </w:rPr>
-        <w:t>J. Classification,</w:t>
-      </w:r>
-      <w:r>
-        <w:rPr>
-          <w:rFonts w:ascii="Palatino" w:hAnsi="Palatino"/>
-        </w:rPr>
-        <w:t xml:space="preserve"> vol. 2, no. 4, pp. 193-218, Apr. 1985. (Journal or magazine citation)</w:t>
-      </w:r>
-    </w:p>
-    <w:p>
-      <w:pPr>
-        <w:pStyle w:val="References"/>
-        <w:numPr>
-          <w:ilvl w:val="0"/>
-          <w:numId w:val="22"/>
-        </w:numPr>
-        <w:rPr>
-          <w:rFonts w:ascii="Palatino" w:hAnsi="Palatino"/>
-          <w:spacing w:val="-6"/>
-        </w:rPr>
-      </w:pPr>
-      <w:r>
-        <w:rPr>
-          <w:rFonts w:ascii="Palatino" w:hAnsi="Palatino"/>
-          <w:spacing w:val="-6"/>
-        </w:rPr>
-        <w:t xml:space="preserve">R.J. Vidmar, “On the Use of Atmospheric Plasmas as Electromagnetic Reflectors,” </w:t>
-      </w:r>
-      <w:r>
-        <w:rPr>
-          <w:rFonts w:ascii="Palatino" w:hAnsi="Palatino"/>
-          <w:i/>
-          <w:iCs/>
-          <w:spacing w:val="-6"/>
-        </w:rPr>
-        <w:t>IEEE Trans. Plasma Science</w:t>
-      </w:r>
-      <w:r>
-        <w:rPr>
-          <w:rFonts w:ascii="Palatino" w:hAnsi="Palatino"/>
-          <w:spacing w:val="-6"/>
-        </w:rPr>
-        <w:t>, vol. 21, no. 3, pp. 876-880, available at http://www.halcyon.com/pub/journals/21ps03-vidmar, Aug. 1992. (URL for Transaction, journal, or magzine)</w:t>
-      </w:r>
-    </w:p>
-    <w:p>
-      <w:pPr>
-        <w:pStyle w:val="References"/>
-        <w:numPr>
-          <w:ilvl w:val="0"/>
-          <w:numId w:val="22"/>
-        </w:numPr>
-        <w:rPr>
-          <w:rFonts w:ascii="Palatino" w:hAnsi="Palatino"/>
-          <w:spacing w:val="-6"/>
-        </w:rPr>
-      </w:pPr>
-      <w:r>
-        <w:rPr>
-          <w:rFonts w:ascii="Palatino" w:hAnsi="Palatino" w:cs="Tms Rmn"/>
-        </w:rPr>
-        <w:t xml:space="preserve">J.M.P. Martinez, R.B. Llavori, M.J.A. Cabo, and T.B. Pedersen, "Integrating Data Warehouses with Web Data: A Survey," </w:t>
-      </w:r>
-      <w:r>
-        <w:rPr>
-          <w:rFonts w:ascii="Palatino" w:hAnsi="Palatino" w:cs="Tms Rmn"/>
-          <w:i/>
-          <w:iCs/>
-        </w:rPr>
-        <w:t>IEEE Trans. Knowledge and Data Eng.</w:t>
-      </w:r>
-      <w:r>
-        <w:rPr>
-          <w:rFonts w:ascii="Palatino" w:hAnsi="Palatino" w:cs="Tms Rmn"/>
-        </w:rPr>
-        <w:t>, preprint, 21 Dec. 2007, doi:10.1109/TKDE.2007.190746.(PrePrint)</w:t>
-      </w:r>
-    </w:p>
-    <w:p>
-      <w:pPr>
-        <w:pStyle w:val="References"/>
-        <w:rPr>
-          <w:rFonts w:ascii="Palatino" w:hAnsi="Palatino" w:cs="Tms Rmn"/>
-        </w:rPr>
-      </w:pPr>
-    </w:p>
-    <w:p>
-      <w:pPr>
-        <w:pStyle w:val="References"/>
-        <w:rPr>
-          <w:rFonts w:ascii="Palatino" w:hAnsi="Palatino" w:cs="Tms Rmn"/>
-        </w:rPr>
-      </w:pPr>
-    </w:p>
-    <w:p>
-      <w:pPr>
-        <w:pStyle w:val="References"/>
-        <w:rPr>
-          <w:rFonts w:ascii="Palatino" w:hAnsi="Palatino" w:cs="Tms Rmn"/>
-        </w:rPr>
-      </w:pPr>
-    </w:p>
-    <w:p>
-      <w:pPr>
-        <w:pStyle w:val="References"/>
-        <w:rPr>
-          <w:rFonts w:ascii="Palatino" w:hAnsi="Palatino" w:cs="Tms Rmn"/>
-        </w:rPr>
-      </w:pPr>
-    </w:p>
-    <w:p>
-      <w:pPr>
-        <w:pStyle w:val="References"/>
-        <w:rPr>
-          <w:rFonts w:ascii="Palatino" w:hAnsi="Palatino" w:cs="Tms Rmn"/>
-        </w:rPr>
-      </w:pPr>
-    </w:p>
-    <w:p>
-      <w:pPr>
-        <w:pStyle w:val="References"/>
-        <w:rPr>
-          <w:rFonts w:ascii="Palatino" w:hAnsi="Palatino" w:cs="Tms Rmn"/>
-        </w:rPr>
-      </w:pPr>
-    </w:p>
-    <w:p>
-      <w:pPr>
-        <w:pStyle w:val="References"/>
-        <w:rPr>
-          <w:rFonts w:ascii="Palatino" w:hAnsi="Palatino" w:cs="Tms Rmn"/>
-        </w:rPr>
-      </w:pPr>
-    </w:p>
-    <w:p>
-      <w:pPr>
-        <w:pStyle w:val="References"/>
-        <w:rPr>
-          <w:rFonts w:ascii="Palatino" w:hAnsi="Palatino" w:cs="Tms Rmn"/>
-        </w:rPr>
-      </w:pPr>
-    </w:p>
-    <w:p>
-      <w:pPr>
-        <w:pStyle w:val="References"/>
-        <w:rPr>
-          <w:rFonts w:ascii="Palatino" w:hAnsi="Palatino" w:cs="Tms Rmn"/>
-        </w:rPr>
-      </w:pPr>
-    </w:p>
-    <w:p>
-      <w:pPr>
-        <w:pStyle w:val="References"/>
-        <w:rPr>
-          <w:rFonts w:ascii="Palatino" w:hAnsi="Palatino" w:cs="Tms Rmn"/>
-        </w:rPr>
-      </w:pPr>
-    </w:p>
-    <w:p>
-      <w:pPr>
-        <w:pStyle w:val="References"/>
-        <w:rPr>
-          <w:rFonts w:ascii="Palatino" w:hAnsi="Palatino" w:cs="Tms Rmn"/>
-        </w:rPr>
-      </w:pPr>
-    </w:p>
-    <w:p>
-      <w:pPr>
-        <w:pStyle w:val="References"/>
-        <w:rPr>
-          <w:rFonts w:ascii="Palatino" w:hAnsi="Palatino" w:cs="Tms Rmn"/>
-        </w:rPr>
-      </w:pPr>
-    </w:p>
-    <w:p>
-      <w:pPr>
-        <w:pStyle w:val="References"/>
-        <w:rPr>
-          <w:rFonts w:ascii="Palatino" w:hAnsi="Palatino" w:cs="Tms Rmn"/>
-        </w:rPr>
-      </w:pPr>
-    </w:p>
-    <w:p>
-      <w:pPr>
-        <w:pStyle w:val="References"/>
-        <w:rPr>
-          <w:rFonts w:ascii="Palatino" w:hAnsi="Palatino" w:cs="Tms Rmn"/>
-        </w:rPr>
-      </w:pPr>
-    </w:p>
-    <w:p>
-      <w:pPr>
-        <w:pStyle w:val="References"/>
-        <w:rPr>
-          <w:rFonts w:ascii="Palatino" w:hAnsi="Palatino" w:cs="Tms Rmn"/>
-        </w:rPr>
-      </w:pPr>
-    </w:p>
-    <w:p>
-      <w:pPr>
-        <w:pStyle w:val="References"/>
-        <w:rPr>
-          <w:rFonts w:ascii="Palatino" w:hAnsi="Palatino" w:cs="Tms Rmn"/>
-        </w:rPr>
-      </w:pPr>
-    </w:p>
-    <w:p>
-      <w:pPr>
-        <w:pStyle w:val="References"/>
-        <w:rPr>
-          <w:rFonts w:ascii="Palatino" w:hAnsi="Palatino" w:cs="Tms Rmn"/>
-        </w:rPr>
-      </w:pPr>
-    </w:p>
-    <w:p>
-      <w:pPr>
-        <w:pStyle w:val="References"/>
-        <w:rPr>
-          <w:rFonts w:ascii="Palatino" w:hAnsi="Palatino" w:cs="Tms Rmn"/>
-        </w:rPr>
-      </w:pPr>
-    </w:p>
-    <w:p>
-      <w:pPr>
-        <w:pStyle w:val="References"/>
-        <w:rPr>
-          <w:rFonts w:ascii="Palatino" w:hAnsi="Palatino" w:cs="Tms Rmn"/>
-        </w:rPr>
-      </w:pPr>
-    </w:p>
-    <w:p>
-      <w:pPr>
-        <w:pStyle w:val="References"/>
-        <w:rPr>
-          <w:rFonts w:ascii="Palatino" w:hAnsi="Palatino" w:cs="Tms Rmn"/>
-        </w:rPr>
-      </w:pPr>
-    </w:p>
-    <w:p>
-      <w:pPr>
-        <w:pStyle w:val="References"/>
-        <w:rPr>
-          <w:rFonts w:ascii="Palatino" w:hAnsi="Palatino" w:cs="Tms Rmn"/>
-        </w:rPr>
-      </w:pPr>
-    </w:p>
-    <w:p>
-      <w:pPr>
-        <w:pStyle w:val="References"/>
-        <w:rPr>
-          <w:rFonts w:ascii="Palatino" w:hAnsi="Palatino" w:cs="Tms Rmn"/>
-        </w:rPr>
-      </w:pPr>
-    </w:p>
-    <w:p>
-      <w:pPr>
-        <w:pStyle w:val="References"/>
-        <w:rPr>
-          <w:rFonts w:ascii="Palatino" w:hAnsi="Palatino" w:cs="Tms Rmn"/>
-        </w:rPr>
-      </w:pPr>
-    </w:p>
-    <w:p>
-      <w:pPr>
-        <w:pStyle w:val="References"/>
-        <w:rPr>
-          <w:rFonts w:ascii="Palatino" w:hAnsi="Palatino" w:cs="Tms Rmn"/>
-        </w:rPr>
-      </w:pPr>
-    </w:p>
-    <w:p>
-      <w:pPr>
-        <w:pStyle w:val="References"/>
-        <w:rPr>
-          <w:rFonts w:ascii="Palatino" w:hAnsi="Palatino" w:cs="Tms Rmn"/>
-        </w:rPr>
-      </w:pPr>
-    </w:p>
-    <w:p>
-      <w:pPr>
-        <w:pStyle w:val="FigureCaption0"/>
-        <w:rPr>
-          <w:rFonts w:ascii="Helvetica" w:hAnsi="Helvetica"/>
-          <w:b/>
-          <w:bCs/>
-        </w:rPr>
-      </w:pPr>
-    </w:p>
-    <w:p>
-      <w:pPr>
-        <w:pStyle w:val="FigureCaption0"/>
-        <w:rPr>
-          <w:rFonts w:ascii="Helvetica" w:hAnsi="Helvetica"/>
-          <w:b/>
-          <w:bCs/>
-        </w:rPr>
-      </w:pPr>
-    </w:p>
-    <w:p>
-      <w:pPr>
-        <w:pStyle w:val="FigureCaption0"/>
-        <w:rPr>
-          <w:rFonts w:ascii="Helvetica" w:hAnsi="Helvetica"/>
-          <w:b/>
-          <w:bCs/>
-        </w:rPr>
-      </w:pPr>
-    </w:p>
-    <w:p>
-      <w:pPr>
-        <w:pStyle w:val="FigureCaption0"/>
-        <w:rPr>
-          <w:rFonts w:ascii="Helvetica" w:hAnsi="Helvetica"/>
-          <w:b/>
-          <w:bCs/>
-        </w:rPr>
-      </w:pPr>
-    </w:p>
-    <w:p>
-      <w:pPr>
-        <w:pStyle w:val="FigureCaption0"/>
-        <w:rPr>
-          <w:rFonts w:ascii="Helvetica" w:hAnsi="Helvetica"/>
-          <w:b/>
-          <w:bCs/>
-        </w:rPr>
-      </w:pPr>
-    </w:p>
-    <w:p>
-      <w:pPr>
-        <w:pStyle w:val="FigureCaption0"/>
-        <w:rPr>
-          <w:rFonts w:ascii="Helvetica" w:hAnsi="Helvetica"/>
-          <w:b/>
-          <w:bCs/>
-        </w:rPr>
-      </w:pPr>
     </w:p>
     <w:p>
       <w:pPr>
@@ -8867,22 +8833,6 @@
     <w:p>
       <w:r>
         <w:continuationSeparator/>
-      </w:r>
-    </w:p>
-  </w:footnote>
-  <w:footnote w:id="1">
-    <w:p>
-      <w:pPr>
-        <w:pStyle w:val="FootnoteText"/>
-      </w:pPr>
-      <w:r>
-        <w:rPr>
-          <w:rStyle w:val="FootnoteReference"/>
-        </w:rPr>
-        <w:footnoteRef/>
-      </w:r>
-      <w:r>
-        <w:t>It is recommended that footnotes be avoided (except for the unnumbered footnote with the receipt date on the first page). Instead, try to integrate the footnote information into the text.</w:t>
       </w:r>
     </w:p>
   </w:footnote>
@@ -9116,7 +9066,13 @@
     </w:r>
     <w:r>
       <w:tab/>
-      <w:t>IEEE TRANSACTIONS ON journal name,  manuscript id</w:t>
+      <w:t xml:space="preserve">IEEE TRANSACTIONS ON </w:t>
+    </w:r>
+    <w:r>
+      <w:t>Pattern Analysis and Machine Intelligence</w:t>
+    </w:r>
+    <w:r>
+      <w:t>,  manuscript id</w:t>
     </w:r>
   </w:p>
 </w:hdr>
@@ -9134,7 +9090,13 @@
       <w:spacing w:line="180" w:lineRule="exact"/>
     </w:pPr>
     <w:r>
-      <w:t>AUTHOR et al.:  TITLE</w:t>
+      <w:t>D. Bahrami, S. Pouriyan Zadeh</w:t>
+    </w:r>
+    <w:r>
+      <w:t xml:space="preserve">: </w:t>
+    </w:r>
+    <w:r>
+      <w:t>Gravity Optimizer: A Mechanical View on Optimization in Deep Learning</w:t>
     </w:r>
     <w:r>
       <w:tab/>
@@ -12223,7 +12185,7 @@
   <w:style w:type="paragraph" w:default="1" w:styleId="Normal">
     <w:name w:val="Normal"/>
     <w:qFormat/>
-    <w:rsid w:val="00CA2D7A"/>
+    <w:rsid w:val="00996A21"/>
     <w:pPr>
       <w:widowControl w:val="0"/>
       <w:spacing w:line="230" w:lineRule="exact"/>
@@ -12260,6 +12222,7 @@
     <w:name w:val="heading 2"/>
     <w:basedOn w:val="Heading1"/>
     <w:next w:val="PARAGRAPHnoindent"/>
+    <w:link w:val="Heading2Char"/>
     <w:qFormat/>
     <w:rsid w:val="0073587B"/>
     <w:pPr>
@@ -13093,6 +13056,17 @@
       <w:vertAlign w:val="superscript"/>
     </w:rPr>
   </w:style>
+  <w:style w:type="character" w:customStyle="1" w:styleId="Heading2Char">
+    <w:name w:val="Heading 2 Char"/>
+    <w:basedOn w:val="DefaultParagraphFont"/>
+    <w:link w:val="Heading2"/>
+    <w:rsid w:val="00696D4F"/>
+    <w:rPr>
+      <w:rFonts w:ascii="Helvetica" w:hAnsi="Helvetica"/>
+      <w:b/>
+      <w:kern w:val="16"/>
+    </w:rPr>
+  </w:style>
 </w:styles>
 </file>
 
@@ -13384,7 +13358,7 @@
 </file>
 
 <file path=customXml/itemProps1.xml><?xml version="1.0" encoding="utf-8"?>
-<ds:datastoreItem xmlns:ds="http://schemas.openxmlformats.org/officeDocument/2006/customXml" ds:itemID="{02F87475-4C38-43F7-8F31-77807B4F5078}">
+<ds:datastoreItem xmlns:ds="http://schemas.openxmlformats.org/officeDocument/2006/customXml" ds:itemID="{658B8A46-1712-4E5E-994C-C75F4028E9C1}">
   <ds:schemaRefs>
     <ds:schemaRef ds:uri="http://schemas.openxmlformats.org/officeDocument/2006/bibliography"/>
   </ds:schemaRefs>
